--- a/Doc/Конспект.docx
+++ b/Doc/Конспект.docx
@@ -309,8 +309,13 @@
     </w:p>
     <w:p/>
     <w:p>
-      <w:r>
-        <w:t xml:space="preserve">Фраемворк </w:t>
+      <w:proofErr w:type="spellStart"/>
+      <w:r>
+        <w:t>Фраемворк</w:t>
+      </w:r>
+      <w:proofErr w:type="spellEnd"/>
+      <w:r>
+        <w:t xml:space="preserve"> </w:t>
       </w:r>
       <w:r>
         <w:rPr>
@@ -322,7 +327,15 @@
         <w:t xml:space="preserve"> </w:t>
       </w:r>
       <w:r>
-        <w:t>позиционирует себя для интеграционного тестирования, т.е. связь между микросервисами.</w:t>
+        <w:t xml:space="preserve">позиционирует себя для интеграционного тестирования, т.е. связь между </w:t>
+      </w:r>
+      <w:proofErr w:type="spellStart"/>
+      <w:r>
+        <w:t>микросервисами</w:t>
+      </w:r>
+      <w:proofErr w:type="spellEnd"/>
+      <w:r>
+        <w:t>.</w:t>
       </w:r>
     </w:p>
     <w:p>
@@ -564,7 +577,7 @@
       </w:r>
     </w:p>
     <w:p>
-      <w:hyperlink r:id="rId12" w:history="1">
+      <w:hyperlink r:id="rId12" w:anchor="actions" w:history="1">
         <w:r>
           <w:rPr>
             <w:rStyle w:val="a3"/>
@@ -638,7 +651,7 @@
       </w:r>
     </w:p>
     <w:p>
-      <w:hyperlink r:id="rId14" w:history="1">
+      <w:hyperlink r:id="rId14" w:anchor="validation-matcher" w:history="1">
         <w:r>
           <w:rPr>
             <w:rStyle w:val="a3"/>
@@ -652,6 +665,7 @@
           </w:rPr>
           <w:t>://</w:t>
         </w:r>
+        <w:proofErr w:type="spellStart"/>
         <w:r>
           <w:rPr>
             <w:rStyle w:val="a3"/>
@@ -659,6 +673,7 @@
           </w:rPr>
           <w:t>citrusframework</w:t>
         </w:r>
+        <w:proofErr w:type="spellEnd"/>
         <w:r>
           <w:rPr>
             <w:rStyle w:val="a3"/>
@@ -993,7 +1008,23 @@
           <w:b/>
           <w:bCs/>
         </w:rPr>
-        <w:t xml:space="preserve"> через архитипы </w:t>
+        <w:t xml:space="preserve"> через </w:t>
+      </w:r>
+      <w:proofErr w:type="spellStart"/>
+      <w:r>
+        <w:rPr>
+          <w:b/>
+          <w:bCs/>
+        </w:rPr>
+        <w:t>архитипы</w:t>
+      </w:r>
+      <w:proofErr w:type="spellEnd"/>
+      <w:r>
+        <w:rPr>
+          <w:b/>
+          <w:bCs/>
+        </w:rPr>
+        <w:t xml:space="preserve"> </w:t>
       </w:r>
       <w:r>
         <w:rPr>
@@ -1094,7 +1125,15 @@
         </w:numPr>
       </w:pPr>
       <w:r>
-        <w:t>Заходим в директорию, в которой будем генерить проект.</w:t>
+        <w:t xml:space="preserve">Заходим в директорию, в которой будем </w:t>
+      </w:r>
+      <w:proofErr w:type="spellStart"/>
+      <w:r>
+        <w:t>генерить</w:t>
+      </w:r>
+      <w:proofErr w:type="spellEnd"/>
+      <w:r>
+        <w:t xml:space="preserve"> проект.</w:t>
       </w:r>
     </w:p>
     <w:p>
@@ -1126,18 +1165,21 @@
         </w:rPr>
         <w:t xml:space="preserve"> </w:t>
       </w:r>
+      <w:proofErr w:type="spellStart"/>
       <w:r>
         <w:rPr>
           <w:lang w:val="en-US"/>
         </w:rPr>
         <w:t>mvn</w:t>
       </w:r>
-      <w:r>
-        <w:rPr>
-          <w:lang w:val="en-US"/>
-        </w:rPr>
-        <w:t xml:space="preserve"> </w:t>
-      </w:r>
+      <w:proofErr w:type="spellEnd"/>
+      <w:r>
+        <w:rPr>
+          <w:lang w:val="en-US"/>
+        </w:rPr>
+        <w:t xml:space="preserve"> </w:t>
+      </w:r>
+      <w:proofErr w:type="spellStart"/>
       <w:r>
         <w:rPr>
           <w:lang w:val="en-US"/>
@@ -1156,6 +1198,7 @@
         </w:rPr>
         <w:t>generate</w:t>
       </w:r>
+      <w:proofErr w:type="spellEnd"/>
     </w:p>
     <w:p>
       <w:pPr>
@@ -1243,21 +1286,31 @@
           <w:numId w:val="1"/>
         </w:numPr>
       </w:pPr>
-      <w:r>
-        <w:rPr>
-          <w:lang w:val="en-US"/>
-        </w:rPr>
-        <w:t xml:space="preserve">groupId </w:t>
+      <w:proofErr w:type="spellStart"/>
+      <w:r>
+        <w:rPr>
+          <w:lang w:val="en-US"/>
+        </w:rPr>
+        <w:t>groupId</w:t>
+      </w:r>
+      <w:proofErr w:type="spellEnd"/>
+      <w:r>
+        <w:rPr>
+          <w:lang w:val="en-US"/>
+        </w:rPr>
+        <w:t xml:space="preserve"> </w:t>
       </w:r>
       <w:r>
         <w:t xml:space="preserve">= </w:t>
       </w:r>
+      <w:proofErr w:type="spellStart"/>
       <w:r>
         <w:rPr>
           <w:lang w:val="en-US"/>
         </w:rPr>
         <w:t>demoCitrus</w:t>
       </w:r>
+      <w:proofErr w:type="spellEnd"/>
     </w:p>
     <w:p>
       <w:pPr>
@@ -1267,13 +1320,29 @@
           <w:numId w:val="1"/>
         </w:numPr>
       </w:pPr>
+      <w:proofErr w:type="spellStart"/>
       <w:r>
         <w:rPr>
           <w:lang w:val="en-US"/>
         </w:rPr>
         <w:lastRenderedPageBreak/>
-        <w:t>artifactId = newLesson</w:t>
-      </w:r>
+        <w:t>artifactId</w:t>
+      </w:r>
+      <w:proofErr w:type="spellEnd"/>
+      <w:r>
+        <w:rPr>
+          <w:lang w:val="en-US"/>
+        </w:rPr>
+        <w:t xml:space="preserve"> = </w:t>
+      </w:r>
+      <w:proofErr w:type="spellStart"/>
+      <w:r>
+        <w:rPr>
+          <w:lang w:val="en-US"/>
+        </w:rPr>
+        <w:t>newLesson</w:t>
+      </w:r>
+      <w:proofErr w:type="spellEnd"/>
     </w:p>
     <w:p>
       <w:pPr>
@@ -1346,14 +1415,27 @@
         </w:rPr>
         <w:t xml:space="preserve">IDEA </w:t>
       </w:r>
-      <w:r>
-        <w:t>сгенеренный проект</w:t>
+      <w:proofErr w:type="spellStart"/>
+      <w:r>
+        <w:t>сгенеренный</w:t>
+      </w:r>
+      <w:proofErr w:type="spellEnd"/>
+      <w:r>
+        <w:t xml:space="preserve"> проект</w:t>
       </w:r>
     </w:p>
     <w:p/>
     <w:p>
       <w:r>
-        <w:t xml:space="preserve">Под копотом </w:t>
+        <w:t xml:space="preserve">Под </w:t>
+      </w:r>
+      <w:proofErr w:type="spellStart"/>
+      <w:r>
+        <w:t>копотом</w:t>
+      </w:r>
+      <w:proofErr w:type="spellEnd"/>
+      <w:r>
+        <w:t xml:space="preserve"> </w:t>
       </w:r>
       <w:r>
         <w:rPr>
@@ -1384,12 +1466,14 @@
       </w:r>
     </w:p>
     <w:p>
+      <w:proofErr w:type="spellStart"/>
       <w:r>
         <w:rPr>
           <w:lang w:val="en-US"/>
         </w:rPr>
         <w:t>Src</w:t>
       </w:r>
+      <w:proofErr w:type="spellEnd"/>
       <w:r>
         <w:t>/</w:t>
       </w:r>
@@ -1405,12 +1489,14 @@
       <w:r>
         <w:t xml:space="preserve">. Поэтому мы работаем только в папке </w:t>
       </w:r>
+      <w:proofErr w:type="spellStart"/>
       <w:r>
         <w:rPr>
           <w:lang w:val="en-US"/>
         </w:rPr>
         <w:t>src</w:t>
       </w:r>
+      <w:proofErr w:type="spellEnd"/>
       <w:r>
         <w:t>/</w:t>
       </w:r>
@@ -1524,12 +1610,14 @@
       <w:r>
         <w:t xml:space="preserve">В папке </w:t>
       </w:r>
+      <w:proofErr w:type="spellStart"/>
       <w:r>
         <w:rPr>
           <w:lang w:val="en-US"/>
         </w:rPr>
         <w:t>demoCitrus</w:t>
       </w:r>
+      <w:proofErr w:type="spellEnd"/>
       <w:r>
         <w:t xml:space="preserve"> – тесты на </w:t>
       </w:r>
@@ -1544,77 +1632,63 @@
       </w:r>
     </w:p>
     <w:p>
-      <w:pPr>
-        <w:rPr>
-          <w:lang w:val="en-US"/>
-        </w:rPr>
-      </w:pPr>
       <w:r>
         <w:rPr>
           <w:b/>
           <w:bCs/>
           <w:lang w:val="en-US"/>
         </w:rPr>
-        <w:t>Citrus.properties</w:t>
-      </w:r>
-      <w:r>
-        <w:rPr>
-          <w:lang w:val="en-US"/>
-        </w:rPr>
-        <w:t xml:space="preserve"> – </w:t>
-      </w:r>
-      <w:r>
-        <w:t>файл</w:t>
-      </w:r>
-      <w:r>
-        <w:rPr>
-          <w:lang w:val="en-US"/>
-        </w:rPr>
-        <w:t xml:space="preserve"> </w:t>
-      </w:r>
-      <w:r>
-        <w:t>с</w:t>
-      </w:r>
-      <w:r>
-        <w:rPr>
-          <w:lang w:val="en-US"/>
-        </w:rPr>
-        <w:t xml:space="preserve"> </w:t>
-      </w:r>
-      <w:r>
-        <w:t>настройками</w:t>
-      </w:r>
-    </w:p>
-    <w:p>
+        <w:t>Citrus</w:t>
+      </w:r>
       <w:r>
         <w:rPr>
           <w:b/>
           <w:bCs/>
-          <w:lang w:val="en-US"/>
-        </w:rPr>
-        <w:t>Citrus</w:t>
+        </w:rPr>
+        <w:t>.</w:t>
       </w:r>
       <w:r>
         <w:rPr>
           <w:b/>
           <w:bCs/>
-        </w:rPr>
-        <w:t>-</w:t>
-      </w:r>
+          <w:lang w:val="en-US"/>
+        </w:rPr>
+        <w:t>properties</w:t>
+      </w:r>
+      <w:r>
+        <w:t xml:space="preserve"> – </w:t>
+      </w:r>
+      <w:r>
+        <w:t>файл</w:t>
+      </w:r>
+      <w:r>
+        <w:t xml:space="preserve"> </w:t>
+      </w:r>
+      <w:r>
+        <w:t>с</w:t>
+      </w:r>
+      <w:r>
+        <w:t xml:space="preserve"> </w:t>
+      </w:r>
+      <w:r>
+        <w:t>настройками</w:t>
+      </w:r>
+    </w:p>
+    <w:p>
       <w:r>
         <w:rPr>
           <w:b/>
           <w:bCs/>
           <w:lang w:val="en-US"/>
         </w:rPr>
-        <w:t>context</w:t>
+        <w:t>Citrus</w:t>
       </w:r>
       <w:r>
         <w:rPr>
           <w:b/>
           <w:bCs/>
         </w:rPr>
-        <w:t>.</w:t>
+        <w:t>-</w:t>
       </w:r>
       <w:r>
         <w:rPr>
@@ -1622,6 +1696,21 @@
           <w:bCs/>
           <w:lang w:val="en-US"/>
         </w:rPr>
+        <w:t>context</w:t>
+      </w:r>
+      <w:r>
+        <w:rPr>
+          <w:b/>
+          <w:bCs/>
+        </w:rPr>
+        <w:t>.</w:t>
+      </w:r>
+      <w:r>
+        <w:rPr>
+          <w:b/>
+          <w:bCs/>
+          <w:lang w:val="en-US"/>
+        </w:rPr>
         <w:t>xml</w:t>
       </w:r>
       <w:r>
@@ -1658,7 +1747,15 @@
         <w:t>xml</w:t>
       </w:r>
       <w:r>
-        <w:t xml:space="preserve">-файл и через аннотации). В данном случае мы имеем варирант конфигурирования через </w:t>
+        <w:t xml:space="preserve">-файл и через аннотации). В данном случае мы имеем </w:t>
+      </w:r>
+      <w:proofErr w:type="spellStart"/>
+      <w:r>
+        <w:t>варирант</w:t>
+      </w:r>
+      <w:proofErr w:type="spellEnd"/>
+      <w:r>
+        <w:t xml:space="preserve"> конфигурирования через </w:t>
       </w:r>
       <w:r>
         <w:rPr>
@@ -1674,11 +1771,6 @@
       </w:r>
     </w:p>
     <w:p>
-      <w:pPr>
-        <w:rPr>
-          <w:lang w:val="en-US"/>
-        </w:rPr>
-      </w:pPr>
       <w:r>
         <w:t xml:space="preserve">Правим </w:t>
       </w:r>
@@ -1686,7 +1778,19 @@
         <w:rPr>
           <w:lang w:val="en-US"/>
         </w:rPr>
-        <w:t>pom.xml:</w:t>
+        <w:t>pom</w:t>
+      </w:r>
+      <w:r>
+        <w:t>.</w:t>
+      </w:r>
+      <w:r>
+        <w:rPr>
+          <w:lang w:val="en-US"/>
+        </w:rPr>
+        <w:t>xml</w:t>
+      </w:r>
+      <w:r>
+        <w:t>:</w:t>
       </w:r>
     </w:p>
     <w:p>
@@ -1747,12 +1851,34 @@
         <w:rPr>
           <w:color w:val="A9B7C6"/>
         </w:rPr>
-        <w:t>${citrus.version}</w:t>
-      </w:r>
-    </w:p>
-    <w:p>
-      <w:r>
-        <w:t>Это коммитем:</w:t>
+        <w:t>${</w:t>
+      </w:r>
+      <w:proofErr w:type="spellStart"/>
+      <w:r>
+        <w:rPr>
+          <w:color w:val="A9B7C6"/>
+        </w:rPr>
+        <w:t>citrus.version</w:t>
+      </w:r>
+      <w:proofErr w:type="spellEnd"/>
+      <w:r>
+        <w:rPr>
+          <w:color w:val="A9B7C6"/>
+        </w:rPr>
+        <w:t>}</w:t>
+      </w:r>
+    </w:p>
+    <w:p>
+      <w:r>
+        <w:t xml:space="preserve">Это </w:t>
+      </w:r>
+      <w:proofErr w:type="spellStart"/>
+      <w:r>
+        <w:t>коммитем</w:t>
+      </w:r>
+      <w:proofErr w:type="spellEnd"/>
+      <w:r>
+        <w:t>:</w:t>
       </w:r>
     </w:p>
     <w:p>
@@ -1854,12 +1980,14 @@
       <w:r>
         <w:t xml:space="preserve">Добавляем зависимость для валидации </w:t>
       </w:r>
+      <w:proofErr w:type="spellStart"/>
       <w:r>
         <w:rPr>
           <w:lang w:val="en-US"/>
         </w:rPr>
         <w:t>json</w:t>
       </w:r>
+      <w:proofErr w:type="spellEnd"/>
       <w:r>
         <w:t xml:space="preserve">-сообщений (для </w:t>
       </w:r>
@@ -1956,9 +2084,6 @@
       <w:pPr>
         <w:pStyle w:val="a5"/>
         <w:ind w:left="0"/>
-        <w:rPr>
-          <w:lang w:val="en-US"/>
-        </w:rPr>
       </w:pPr>
       <w:r>
         <w:t xml:space="preserve">В итоге имеем в </w:t>
@@ -2012,7 +2137,21 @@
         <w:rPr>
           <w:lang w:val="en-US"/>
         </w:rPr>
-        <w:t>Citrus-jms (java message service)</w:t>
+        <w:t>Citrus-</w:t>
+      </w:r>
+      <w:proofErr w:type="spellStart"/>
+      <w:r>
+        <w:rPr>
+          <w:lang w:val="en-US"/>
+        </w:rPr>
+        <w:t>jms</w:t>
+      </w:r>
+      <w:proofErr w:type="spellEnd"/>
+      <w:r>
+        <w:rPr>
+          <w:lang w:val="en-US"/>
+        </w:rPr>
+        <w:t xml:space="preserve"> (java message service)</w:t>
       </w:r>
     </w:p>
     <w:p>
@@ -2030,7 +2169,21 @@
         <w:rPr>
           <w:lang w:val="en-US"/>
         </w:rPr>
-        <w:t>Citrus-ws (soap)</w:t>
+        <w:t>Citrus-</w:t>
+      </w:r>
+      <w:proofErr w:type="spellStart"/>
+      <w:r>
+        <w:rPr>
+          <w:lang w:val="en-US"/>
+        </w:rPr>
+        <w:t>ws</w:t>
+      </w:r>
+      <w:proofErr w:type="spellEnd"/>
+      <w:r>
+        <w:rPr>
+          <w:lang w:val="en-US"/>
+        </w:rPr>
+        <w:t xml:space="preserve"> (soap)</w:t>
       </w:r>
     </w:p>
     <w:p>
@@ -2090,7 +2243,21 @@
         <w:rPr>
           <w:lang w:val="en-US"/>
         </w:rPr>
-        <w:t xml:space="preserve">Citrus-testng </w:t>
+        <w:t>Citrus-</w:t>
+      </w:r>
+      <w:proofErr w:type="spellStart"/>
+      <w:r>
+        <w:rPr>
+          <w:lang w:val="en-US"/>
+        </w:rPr>
+        <w:t>testng</w:t>
+      </w:r>
+      <w:proofErr w:type="spellEnd"/>
+      <w:r>
+        <w:rPr>
+          <w:lang w:val="en-US"/>
+        </w:rPr>
+        <w:t xml:space="preserve"> </w:t>
       </w:r>
     </w:p>
     <w:p>
@@ -2108,7 +2275,21 @@
         <w:rPr>
           <w:lang w:val="en-US"/>
         </w:rPr>
-        <w:t>Citrus-validation-json (</w:t>
+        <w:t>Citrus-validation-</w:t>
+      </w:r>
+      <w:proofErr w:type="spellStart"/>
+      <w:r>
+        <w:rPr>
+          <w:lang w:val="en-US"/>
+        </w:rPr>
+        <w:t>json</w:t>
+      </w:r>
+      <w:proofErr w:type="spellEnd"/>
+      <w:r>
+        <w:rPr>
+          <w:lang w:val="en-US"/>
+        </w:rPr>
+        <w:t xml:space="preserve"> (</w:t>
       </w:r>
       <w:r>
         <w:t>валидация</w:t>
@@ -2119,11 +2300,19 @@
         </w:rPr>
         <w:t xml:space="preserve"> </w:t>
       </w:r>
-      <w:r>
-        <w:rPr>
-          <w:lang w:val="en-US"/>
-        </w:rPr>
-        <w:t>json)</w:t>
+      <w:proofErr w:type="spellStart"/>
+      <w:r>
+        <w:rPr>
+          <w:lang w:val="en-US"/>
+        </w:rPr>
+        <w:t>json</w:t>
+      </w:r>
+      <w:proofErr w:type="spellEnd"/>
+      <w:r>
+        <w:rPr>
+          <w:lang w:val="en-US"/>
+        </w:rPr>
+        <w:t>)</w:t>
       </w:r>
     </w:p>
     <w:p>
@@ -2203,7 +2392,6 @@
         <w:rPr>
           <w:b/>
           <w:bCs/>
-          <w:lang w:val="en-US"/>
         </w:rPr>
       </w:pPr>
     </w:p>
@@ -2289,11 +2477,6 @@
       </w:r>
     </w:p>
     <w:p>
-      <w:pPr>
-        <w:rPr>
-          <w:lang w:val="en-US"/>
-        </w:rPr>
-      </w:pPr>
       <w:r>
         <w:t xml:space="preserve">В файле также задается глобальные переменные в блоке. Добавим настройку </w:t>
       </w:r>
@@ -2339,6 +2522,7 @@
         </w:rPr>
         <w:t>&lt;</w:t>
       </w:r>
+      <w:proofErr w:type="spellStart"/>
       <w:r>
         <w:rPr>
           <w:color w:val="9876AA"/>
@@ -2351,7 +2535,15 @@
           <w:color w:val="E8BF6A"/>
           <w:lang w:val="en-US"/>
         </w:rPr>
-        <w:t>:global-variables&gt;</w:t>
+        <w:t>:global-variables</w:t>
+      </w:r>
+      <w:proofErr w:type="spellEnd"/>
+      <w:r>
+        <w:rPr>
+          <w:color w:val="E8BF6A"/>
+          <w:lang w:val="en-US"/>
+        </w:rPr>
+        <w:t>&gt;</w:t>
       </w:r>
       <w:r>
         <w:rPr>
@@ -2361,6 +2553,7 @@
         <w:br/>
         <w:t xml:space="preserve">    &lt;</w:t>
       </w:r>
+      <w:proofErr w:type="spellStart"/>
       <w:r>
         <w:rPr>
           <w:color w:val="9876AA"/>
@@ -2373,7 +2566,15 @@
           <w:color w:val="E8BF6A"/>
           <w:lang w:val="en-US"/>
         </w:rPr>
-        <w:t xml:space="preserve">:variable </w:t>
+        <w:t>:variable</w:t>
+      </w:r>
+      <w:proofErr w:type="spellEnd"/>
+      <w:r>
+        <w:rPr>
+          <w:color w:val="E8BF6A"/>
+          <w:lang w:val="en-US"/>
+        </w:rPr>
+        <w:t xml:space="preserve"> </w:t>
       </w:r>
       <w:r>
         <w:rPr>
@@ -2418,6 +2619,7 @@
         <w:br/>
         <w:t xml:space="preserve">    &lt;</w:t>
       </w:r>
+      <w:proofErr w:type="spellStart"/>
       <w:r>
         <w:rPr>
           <w:color w:val="9876AA"/>
@@ -2430,7 +2632,15 @@
           <w:color w:val="E8BF6A"/>
           <w:lang w:val="en-US"/>
         </w:rPr>
-        <w:t xml:space="preserve">:file </w:t>
+        <w:t>:file</w:t>
+      </w:r>
+      <w:proofErr w:type="spellEnd"/>
+      <w:r>
+        <w:rPr>
+          <w:color w:val="E8BF6A"/>
+          <w:lang w:val="en-US"/>
+        </w:rPr>
+        <w:t xml:space="preserve"> </w:t>
       </w:r>
       <w:r>
         <w:rPr>
@@ -2444,7 +2654,23 @@
           <w:color w:val="6A8759"/>
           <w:lang w:val="en-US"/>
         </w:rPr>
-        <w:t>="classpath:citrus.properties"</w:t>
+        <w:t>="</w:t>
+      </w:r>
+      <w:proofErr w:type="spellStart"/>
+      <w:r>
+        <w:rPr>
+          <w:color w:val="6A8759"/>
+          <w:lang w:val="en-US"/>
+        </w:rPr>
+        <w:t>classpath:citrus.properties</w:t>
+      </w:r>
+      <w:proofErr w:type="spellEnd"/>
+      <w:r>
+        <w:rPr>
+          <w:color w:val="6A8759"/>
+          <w:lang w:val="en-US"/>
+        </w:rPr>
+        <w:t>"</w:t>
       </w:r>
       <w:r>
         <w:rPr>
@@ -2461,6 +2687,7 @@
         <w:br/>
         <w:t>&lt;/</w:t>
       </w:r>
+      <w:proofErr w:type="spellStart"/>
       <w:r>
         <w:rPr>
           <w:color w:val="9876AA"/>
@@ -2473,7 +2700,15 @@
           <w:color w:val="E8BF6A"/>
           <w:lang w:val="en-US"/>
         </w:rPr>
-        <w:t>:global-variables&gt;</w:t>
+        <w:t>:global-variables</w:t>
+      </w:r>
+      <w:proofErr w:type="spellEnd"/>
+      <w:r>
+        <w:rPr>
+          <w:color w:val="E8BF6A"/>
+          <w:lang w:val="en-US"/>
+        </w:rPr>
+        <w:t>&gt;</w:t>
       </w:r>
     </w:p>
     <w:p>
@@ -2492,12 +2727,14 @@
       <w:r>
         <w:t xml:space="preserve">Например </w:t>
       </w:r>
+      <w:proofErr w:type="spellStart"/>
       <w:r>
         <w:rPr>
           <w:lang w:val="en-US"/>
         </w:rPr>
         <w:t>userId</w:t>
       </w:r>
+      <w:proofErr w:type="spellEnd"/>
     </w:p>
     <w:p>
       <w:pPr>
@@ -2568,10 +2805,15 @@
         <w:t>resources</w:t>
       </w:r>
       <w:r>
-        <w:t xml:space="preserve"> </w:t>
-      </w:r>
-      <w:r>
-        <w:t>необходим файл log4j2.properties (его нет в первочанальном проекте)</w:t>
+        <w:t xml:space="preserve"> необходим файл log4j2.properties (его нет в </w:t>
+      </w:r>
+      <w:proofErr w:type="spellStart"/>
+      <w:r>
+        <w:t>первочанальном</w:t>
+      </w:r>
+      <w:proofErr w:type="spellEnd"/>
+      <w:r>
+        <w:t xml:space="preserve"> проекте)</w:t>
       </w:r>
     </w:p>
     <w:p>
@@ -2754,12 +2996,21 @@
         </w:rPr>
         <w:br/>
       </w:r>
+      <w:proofErr w:type="spellStart"/>
       <w:r>
         <w:rPr>
           <w:color w:val="CC7832"/>
           <w:lang w:val="en-US"/>
         </w:rPr>
-        <w:t xml:space="preserve">rootLogger.level </w:t>
+        <w:t>rootLogger.level</w:t>
+      </w:r>
+      <w:proofErr w:type="spellEnd"/>
+      <w:r>
+        <w:rPr>
+          <w:color w:val="CC7832"/>
+          <w:lang w:val="en-US"/>
+        </w:rPr>
+        <w:t xml:space="preserve"> </w:t>
       </w:r>
       <w:r>
         <w:rPr>
@@ -2782,12 +3033,21 @@
         </w:rPr>
         <w:br/>
       </w:r>
+      <w:proofErr w:type="spellStart"/>
       <w:r>
         <w:rPr>
           <w:color w:val="CC7832"/>
           <w:lang w:val="en-US"/>
         </w:rPr>
-        <w:t xml:space="preserve">rootLogger.appenderRefs </w:t>
+        <w:t>rootLogger.appenderRefs</w:t>
+      </w:r>
+      <w:proofErr w:type="spellEnd"/>
+      <w:r>
+        <w:rPr>
+          <w:color w:val="CC7832"/>
+          <w:lang w:val="en-US"/>
+        </w:rPr>
+        <w:t xml:space="preserve"> </w:t>
       </w:r>
       <w:r>
         <w:rPr>
@@ -2796,6 +3056,7 @@
         </w:rPr>
         <w:t xml:space="preserve">= </w:t>
       </w:r>
+      <w:proofErr w:type="spellStart"/>
       <w:r>
         <w:rPr>
           <w:color w:val="6A8759"/>
@@ -2803,19 +3064,29 @@
         </w:rPr>
         <w:t>stdout</w:t>
       </w:r>
-      <w:r>
-        <w:rPr>
-          <w:color w:val="6A8759"/>
-          <w:lang w:val="en-US"/>
-        </w:rPr>
-        <w:br/>
-      </w:r>
+      <w:proofErr w:type="spellEnd"/>
+      <w:r>
+        <w:rPr>
+          <w:color w:val="6A8759"/>
+          <w:lang w:val="en-US"/>
+        </w:rPr>
+        <w:br/>
+      </w:r>
+      <w:proofErr w:type="spellStart"/>
       <w:r>
         <w:rPr>
           <w:color w:val="CC7832"/>
           <w:lang w:val="en-US"/>
         </w:rPr>
-        <w:t xml:space="preserve">rootLogger.appenderRef.stdout.ref </w:t>
+        <w:t>rootLogger.appenderRef.stdout.ref</w:t>
+      </w:r>
+      <w:proofErr w:type="spellEnd"/>
+      <w:r>
+        <w:rPr>
+          <w:color w:val="CC7832"/>
+          <w:lang w:val="en-US"/>
+        </w:rPr>
+        <w:t xml:space="preserve"> </w:t>
       </w:r>
       <w:r>
         <w:rPr>
@@ -2850,21 +3121,46 @@
           <w:color w:val="808080"/>
           <w:lang w:val="en-US"/>
         </w:rPr>
-        <w:t># Console appender configuration</w:t>
-      </w:r>
+        <w:t xml:space="preserve"># Console </w:t>
+      </w:r>
+      <w:proofErr w:type="spellStart"/>
       <w:r>
         <w:rPr>
           <w:color w:val="808080"/>
           <w:lang w:val="en-US"/>
         </w:rPr>
-        <w:br/>
-      </w:r>
+        <w:t>appender</w:t>
+      </w:r>
+      <w:proofErr w:type="spellEnd"/>
+      <w:r>
+        <w:rPr>
+          <w:color w:val="808080"/>
+          <w:lang w:val="en-US"/>
+        </w:rPr>
+        <w:t xml:space="preserve"> configuration</w:t>
+      </w:r>
+      <w:r>
+        <w:rPr>
+          <w:color w:val="808080"/>
+          <w:lang w:val="en-US"/>
+        </w:rPr>
+        <w:br/>
+      </w:r>
+      <w:proofErr w:type="spellStart"/>
       <w:r>
         <w:rPr>
           <w:color w:val="CC7832"/>
           <w:lang w:val="en-US"/>
         </w:rPr>
-        <w:t xml:space="preserve">appender.console.type </w:t>
+        <w:t>appender.console.type</w:t>
+      </w:r>
+      <w:proofErr w:type="spellEnd"/>
+      <w:r>
+        <w:rPr>
+          <w:color w:val="CC7832"/>
+          <w:lang w:val="en-US"/>
+        </w:rPr>
+        <w:t xml:space="preserve"> </w:t>
       </w:r>
       <w:r>
         <w:rPr>
@@ -2915,12 +3211,21 @@
         </w:rPr>
         <w:br/>
       </w:r>
+      <w:proofErr w:type="spellStart"/>
       <w:r>
         <w:rPr>
           <w:color w:val="CC7832"/>
           <w:lang w:val="en-US"/>
         </w:rPr>
-        <w:t xml:space="preserve">appender.console.layout.type </w:t>
+        <w:t>appender.console.layout.type</w:t>
+      </w:r>
+      <w:proofErr w:type="spellEnd"/>
+      <w:r>
+        <w:rPr>
+          <w:color w:val="CC7832"/>
+          <w:lang w:val="en-US"/>
+        </w:rPr>
+        <w:t xml:space="preserve"> </w:t>
       </w:r>
       <w:r>
         <w:rPr>
@@ -2929,6 +3234,7 @@
         </w:rPr>
         <w:t xml:space="preserve">= </w:t>
       </w:r>
+      <w:proofErr w:type="spellStart"/>
       <w:r>
         <w:rPr>
           <w:color w:val="6A8759"/>
@@ -2936,19 +3242,29 @@
         </w:rPr>
         <w:t>PatternLayout</w:t>
       </w:r>
-      <w:r>
-        <w:rPr>
-          <w:color w:val="6A8759"/>
-          <w:lang w:val="en-US"/>
-        </w:rPr>
-        <w:br/>
-      </w:r>
+      <w:proofErr w:type="spellEnd"/>
+      <w:r>
+        <w:rPr>
+          <w:color w:val="6A8759"/>
+          <w:lang w:val="en-US"/>
+        </w:rPr>
+        <w:br/>
+      </w:r>
+      <w:proofErr w:type="spellStart"/>
       <w:r>
         <w:rPr>
           <w:color w:val="CC7832"/>
           <w:lang w:val="en-US"/>
         </w:rPr>
-        <w:t xml:space="preserve">appender.console.layout.pattern </w:t>
+        <w:t>appender.console.layout.pattern</w:t>
+      </w:r>
+      <w:proofErr w:type="spellEnd"/>
+      <w:r>
+        <w:rPr>
+          <w:color w:val="CC7832"/>
+          <w:lang w:val="en-US"/>
+        </w:rPr>
+        <w:t xml:space="preserve"> </w:t>
       </w:r>
       <w:r>
         <w:rPr>
@@ -2962,8 +3278,33 @@
           <w:color w:val="6A8759"/>
           <w:lang w:val="en-US"/>
         </w:rPr>
-        <w:t>%d{HH:mm:ss,SSS} %-5.5p %20.20c{2}| %m%n</w:t>
-      </w:r>
+        <w:t>%d{</w:t>
+      </w:r>
+      <w:proofErr w:type="spellStart"/>
+      <w:r>
+        <w:rPr>
+          <w:color w:val="6A8759"/>
+          <w:lang w:val="en-US"/>
+        </w:rPr>
+        <w:t>HH:mm:ss,SSS</w:t>
+      </w:r>
+      <w:proofErr w:type="spellEnd"/>
+      <w:r>
+        <w:rPr>
+          <w:color w:val="6A8759"/>
+          <w:lang w:val="en-US"/>
+        </w:rPr>
+        <w:t>} %-5.5p %20.20c{2}| %</w:t>
+      </w:r>
+      <w:proofErr w:type="spellStart"/>
+      <w:r>
+        <w:rPr>
+          <w:color w:val="6A8759"/>
+          <w:lang w:val="en-US"/>
+        </w:rPr>
+        <w:t>m%n</w:t>
+      </w:r>
+      <w:proofErr w:type="spellEnd"/>
     </w:p>
     <w:p>
       <w:r>
@@ -3119,6 +3460,7 @@
         </w:rPr>
         <w:t>&lt;</w:t>
       </w:r>
+      <w:proofErr w:type="spellStart"/>
       <w:r>
         <w:rPr>
           <w:color w:val="9876AA"/>
@@ -3131,7 +3473,15 @@
           <w:color w:val="E8BF6A"/>
           <w:lang w:val="en-US"/>
         </w:rPr>
-        <w:t xml:space="preserve">:client </w:t>
+        <w:t>:client</w:t>
+      </w:r>
+      <w:proofErr w:type="spellEnd"/>
+      <w:r>
+        <w:rPr>
+          <w:color w:val="E8BF6A"/>
+          <w:lang w:val="en-US"/>
+        </w:rPr>
+        <w:t xml:space="preserve"> </w:t>
       </w:r>
       <w:r>
         <w:rPr>
@@ -3145,7 +3495,23 @@
           <w:color w:val="6A8759"/>
           <w:lang w:val="en-US"/>
         </w:rPr>
-        <w:t>="restClientReqres"</w:t>
+        <w:t>="</w:t>
+      </w:r>
+      <w:proofErr w:type="spellStart"/>
+      <w:r>
+        <w:rPr>
+          <w:color w:val="6A8759"/>
+          <w:lang w:val="en-US"/>
+        </w:rPr>
+        <w:t>restClientReqres</w:t>
+      </w:r>
+      <w:proofErr w:type="spellEnd"/>
+      <w:r>
+        <w:rPr>
+          <w:color w:val="6A8759"/>
+          <w:lang w:val="en-US"/>
+        </w:rPr>
+        <w:t>"</w:t>
       </w:r>
       <w:r>
         <w:rPr>
@@ -3160,14 +3526,39 @@
           <w:color w:val="BABABA"/>
           <w:lang w:val="en-US"/>
         </w:rPr>
-        <w:t>request-url</w:t>
-      </w:r>
-      <w:r>
-        <w:rPr>
-          <w:color w:val="6A8759"/>
-          <w:lang w:val="en-US"/>
-        </w:rPr>
-        <w:t>="${url}"</w:t>
+        <w:t>request-</w:t>
+      </w:r>
+      <w:proofErr w:type="spellStart"/>
+      <w:r>
+        <w:rPr>
+          <w:color w:val="BABABA"/>
+          <w:lang w:val="en-US"/>
+        </w:rPr>
+        <w:t>url</w:t>
+      </w:r>
+      <w:proofErr w:type="spellEnd"/>
+      <w:r>
+        <w:rPr>
+          <w:color w:val="6A8759"/>
+          <w:lang w:val="en-US"/>
+        </w:rPr>
+        <w:t>="${</w:t>
+      </w:r>
+      <w:proofErr w:type="spellStart"/>
+      <w:r>
+        <w:rPr>
+          <w:color w:val="6A8759"/>
+          <w:lang w:val="en-US"/>
+        </w:rPr>
+        <w:t>url</w:t>
+      </w:r>
+      <w:proofErr w:type="spellEnd"/>
+      <w:r>
+        <w:rPr>
+          <w:color w:val="6A8759"/>
+          <w:lang w:val="en-US"/>
+        </w:rPr>
+        <w:t>}"</w:t>
       </w:r>
       <w:r>
         <w:rPr>
@@ -3189,7 +3580,23 @@
           <w:color w:val="6A8759"/>
           <w:lang w:val="en-US"/>
         </w:rPr>
-        <w:t>="application/json"</w:t>
+        <w:t>="application/</w:t>
+      </w:r>
+      <w:proofErr w:type="spellStart"/>
+      <w:r>
+        <w:rPr>
+          <w:color w:val="6A8759"/>
+          <w:lang w:val="en-US"/>
+        </w:rPr>
+        <w:t>json</w:t>
+      </w:r>
+      <w:proofErr w:type="spellEnd"/>
+      <w:r>
+        <w:rPr>
+          <w:color w:val="6A8759"/>
+          <w:lang w:val="en-US"/>
+        </w:rPr>
+        <w:t>"</w:t>
       </w:r>
       <w:r>
         <w:rPr>
@@ -3223,6 +3630,9 @@
     </w:p>
     <w:p>
       <w:r>
+        <w:rPr>
+          <w:lang w:val="en-US"/>
+        </w:rPr>
         <w:t xml:space="preserve"> </w:t>
       </w:r>
       <w:r>
@@ -3241,32 +3651,46 @@
       <w:r>
         <w:t xml:space="preserve">Для конвертации из </w:t>
       </w:r>
+      <w:proofErr w:type="spellStart"/>
       <w:r>
         <w:rPr>
           <w:lang w:val="en-US"/>
         </w:rPr>
         <w:t>pojo</w:t>
       </w:r>
+      <w:proofErr w:type="spellEnd"/>
       <w:r>
         <w:t xml:space="preserve"> в </w:t>
       </w:r>
+      <w:proofErr w:type="spellStart"/>
       <w:r>
         <w:rPr>
           <w:lang w:val="en-US"/>
         </w:rPr>
         <w:t>json</w:t>
       </w:r>
+      <w:proofErr w:type="spellEnd"/>
       <w:r>
         <w:t xml:space="preserve"> нужен </w:t>
       </w:r>
+      <w:proofErr w:type="spellStart"/>
       <w:r>
         <w:rPr>
           <w:lang w:val="en-US"/>
         </w:rPr>
         <w:t>ObjectMapper</w:t>
       </w:r>
-      <w:r>
-        <w:t xml:space="preserve">. Конфигурим </w:t>
+      <w:proofErr w:type="spellEnd"/>
+      <w:r>
+        <w:t xml:space="preserve">. </w:t>
+      </w:r>
+      <w:proofErr w:type="spellStart"/>
+      <w:r>
+        <w:t>Конфигурим</w:t>
+      </w:r>
+      <w:proofErr w:type="spellEnd"/>
+      <w:r>
+        <w:t xml:space="preserve"> </w:t>
       </w:r>
       <w:r>
         <w:rPr>
@@ -3277,12 +3701,14 @@
       <w:r>
         <w:t xml:space="preserve"> на основе библиотеки </w:t>
       </w:r>
+      <w:proofErr w:type="spellStart"/>
       <w:r>
         <w:rPr>
           <w:lang w:val="en-US"/>
         </w:rPr>
         <w:t>jackson</w:t>
       </w:r>
+      <w:proofErr w:type="spellEnd"/>
       <w:r>
         <w:t xml:space="preserve"> </w:t>
       </w:r>
@@ -3318,7 +3744,23 @@
           <w:color w:val="6A8759"/>
           <w:lang w:val="en-US"/>
         </w:rPr>
-        <w:t xml:space="preserve">="objectMapper" </w:t>
+        <w:t>="</w:t>
+      </w:r>
+      <w:proofErr w:type="spellStart"/>
+      <w:r>
+        <w:rPr>
+          <w:color w:val="6A8759"/>
+          <w:lang w:val="en-US"/>
+        </w:rPr>
+        <w:t>objectMapper</w:t>
+      </w:r>
+      <w:proofErr w:type="spellEnd"/>
+      <w:r>
+        <w:rPr>
+          <w:color w:val="6A8759"/>
+          <w:lang w:val="en-US"/>
+        </w:rPr>
+        <w:t xml:space="preserve">" </w:t>
       </w:r>
       <w:r>
         <w:rPr>
@@ -3332,7 +3774,23 @@
           <w:color w:val="6A8759"/>
           <w:lang w:val="en-US"/>
         </w:rPr>
-        <w:t>="com.fasterxml.jackson.databind.ObjectMapper"</w:t>
+        <w:t>="</w:t>
+      </w:r>
+      <w:proofErr w:type="spellStart"/>
+      <w:r>
+        <w:rPr>
+          <w:color w:val="6A8759"/>
+          <w:lang w:val="en-US"/>
+        </w:rPr>
+        <w:t>com.fasterxml.jackson.databind.ObjectMapper</w:t>
+      </w:r>
+      <w:proofErr w:type="spellEnd"/>
+      <w:r>
+        <w:rPr>
+          <w:color w:val="6A8759"/>
+          <w:lang w:val="en-US"/>
+        </w:rPr>
+        <w:t>"</w:t>
       </w:r>
       <w:r>
         <w:rPr>
@@ -3361,7 +3819,23 @@
           <w:color w:val="6A8759"/>
           <w:lang w:val="en-US"/>
         </w:rPr>
-        <w:t xml:space="preserve">="serializationInclusion" </w:t>
+        <w:t>="</w:t>
+      </w:r>
+      <w:proofErr w:type="spellStart"/>
+      <w:r>
+        <w:rPr>
+          <w:color w:val="6A8759"/>
+          <w:lang w:val="en-US"/>
+        </w:rPr>
+        <w:t>serializationInclusion</w:t>
+      </w:r>
+      <w:proofErr w:type="spellEnd"/>
+      <w:r>
+        <w:rPr>
+          <w:color w:val="6A8759"/>
+          <w:lang w:val="en-US"/>
+        </w:rPr>
+        <w:t xml:space="preserve">" </w:t>
       </w:r>
       <w:r>
         <w:rPr>
@@ -3399,6 +3873,2190 @@
           <w:lang w:val="en-US"/>
         </w:rPr>
       </w:pPr>
+    </w:p>
+    <w:p>
+      <w:pPr>
+        <w:rPr>
+          <w:lang w:val="en-US"/>
+        </w:rPr>
+      </w:pPr>
+    </w:p>
+    <w:p>
+      <w:pPr>
+        <w:rPr>
+          <w:lang w:val="en-US"/>
+        </w:rPr>
+      </w:pPr>
+    </w:p>
+    <w:p>
+      <w:pPr>
+        <w:rPr>
+          <w:lang w:val="en-US"/>
+        </w:rPr>
+      </w:pPr>
+    </w:p>
+    <w:p>
+      <w:pPr>
+        <w:rPr>
+          <w:b/>
+          <w:bCs/>
+        </w:rPr>
+      </w:pPr>
+      <w:proofErr w:type="spellStart"/>
+      <w:r>
+        <w:rPr>
+          <w:b/>
+          <w:bCs/>
+          <w:lang w:val="en-US"/>
+        </w:rPr>
+        <w:lastRenderedPageBreak/>
+        <w:t>ApplyBehavior</w:t>
+      </w:r>
+      <w:proofErr w:type="spellEnd"/>
+    </w:p>
+    <w:p>
+      <w:pPr>
+        <w:rPr>
+          <w:lang w:val="en-US"/>
+        </w:rPr>
+      </w:pPr>
+      <w:r>
+        <w:t>Поведенческие классы, в котором будем эмулировать некие действия.</w:t>
+      </w:r>
+      <w:r>
+        <w:t xml:space="preserve"> </w:t>
+      </w:r>
+      <w:r>
+        <w:t>Основная цель: избавить от дублирования кода.</w:t>
+      </w:r>
+    </w:p>
+    <w:p>
+      <w:r>
+        <w:t>Пример: создание пользователя, как предусловия к какому-то тесту.</w:t>
+      </w:r>
+    </w:p>
+    <w:p/>
+    <w:p>
+      <w:pPr>
+        <w:rPr>
+          <w:b/>
+          <w:bCs/>
+          <w:lang w:val="en-US"/>
+        </w:rPr>
+      </w:pPr>
+      <w:r>
+        <w:rPr>
+          <w:b/>
+          <w:bCs/>
+          <w:lang w:val="en-US"/>
+        </w:rPr>
+        <w:t>Soap</w:t>
+      </w:r>
+    </w:p>
+    <w:p>
+      <w:pPr>
+        <w:rPr>
+          <w:lang w:val="en-US"/>
+        </w:rPr>
+      </w:pPr>
+      <w:r>
+        <w:t>Настроить</w:t>
+      </w:r>
+      <w:r>
+        <w:rPr>
+          <w:lang w:val="en-US"/>
+        </w:rPr>
+        <w:t xml:space="preserve"> </w:t>
+      </w:r>
+      <w:r>
+        <w:t>в</w:t>
+      </w:r>
+      <w:r>
+        <w:rPr>
+          <w:lang w:val="en-US"/>
+        </w:rPr>
+        <w:t xml:space="preserve"> </w:t>
+      </w:r>
+      <w:r>
+        <w:rPr>
+          <w:lang w:val="en-US"/>
+        </w:rPr>
+        <w:t>pom.xml</w:t>
+      </w:r>
+    </w:p>
+    <w:p>
+      <w:pPr>
+        <w:pStyle w:val="HTML"/>
+        <w:shd w:val="clear" w:color="auto" w:fill="2B2B2B"/>
+        <w:rPr>
+          <w:color w:val="A9B7C6"/>
+          <w:lang w:val="en-US"/>
+        </w:rPr>
+      </w:pPr>
+      <w:r>
+        <w:rPr>
+          <w:color w:val="E8BF6A"/>
+          <w:lang w:val="en-US"/>
+        </w:rPr>
+        <w:t>&lt;dependency&gt;</w:t>
+      </w:r>
+      <w:r>
+        <w:rPr>
+          <w:color w:val="E8BF6A"/>
+          <w:lang w:val="en-US"/>
+        </w:rPr>
+        <w:br/>
+        <w:t xml:space="preserve">  &lt;</w:t>
+      </w:r>
+      <w:proofErr w:type="spellStart"/>
+      <w:r>
+        <w:rPr>
+          <w:color w:val="E8BF6A"/>
+          <w:lang w:val="en-US"/>
+        </w:rPr>
+        <w:t>groupId</w:t>
+      </w:r>
+      <w:proofErr w:type="spellEnd"/>
+      <w:r>
+        <w:rPr>
+          <w:color w:val="E8BF6A"/>
+          <w:lang w:val="en-US"/>
+        </w:rPr>
+        <w:t>&gt;</w:t>
+      </w:r>
+      <w:proofErr w:type="spellStart"/>
+      <w:r>
+        <w:rPr>
+          <w:color w:val="A9B7C6"/>
+          <w:lang w:val="en-US"/>
+        </w:rPr>
+        <w:t>com.consol.citrus</w:t>
+      </w:r>
+      <w:proofErr w:type="spellEnd"/>
+      <w:r>
+        <w:rPr>
+          <w:color w:val="E8BF6A"/>
+          <w:lang w:val="en-US"/>
+        </w:rPr>
+        <w:t>&lt;/</w:t>
+      </w:r>
+      <w:proofErr w:type="spellStart"/>
+      <w:r>
+        <w:rPr>
+          <w:color w:val="E8BF6A"/>
+          <w:lang w:val="en-US"/>
+        </w:rPr>
+        <w:t>groupId</w:t>
+      </w:r>
+      <w:proofErr w:type="spellEnd"/>
+      <w:r>
+        <w:rPr>
+          <w:color w:val="E8BF6A"/>
+          <w:lang w:val="en-US"/>
+        </w:rPr>
+        <w:t>&gt;</w:t>
+      </w:r>
+      <w:r>
+        <w:rPr>
+          <w:color w:val="E8BF6A"/>
+          <w:lang w:val="en-US"/>
+        </w:rPr>
+        <w:br/>
+        <w:t xml:space="preserve">  &lt;</w:t>
+      </w:r>
+      <w:proofErr w:type="spellStart"/>
+      <w:r>
+        <w:rPr>
+          <w:color w:val="E8BF6A"/>
+          <w:lang w:val="en-US"/>
+        </w:rPr>
+        <w:t>artifactId</w:t>
+      </w:r>
+      <w:proofErr w:type="spellEnd"/>
+      <w:r>
+        <w:rPr>
+          <w:color w:val="E8BF6A"/>
+          <w:lang w:val="en-US"/>
+        </w:rPr>
+        <w:t>&gt;</w:t>
+      </w:r>
+      <w:r>
+        <w:rPr>
+          <w:color w:val="A9B7C6"/>
+          <w:lang w:val="en-US"/>
+        </w:rPr>
+        <w:t>citrus-</w:t>
+      </w:r>
+      <w:proofErr w:type="spellStart"/>
+      <w:r>
+        <w:rPr>
+          <w:color w:val="A9B7C6"/>
+          <w:lang w:val="en-US"/>
+        </w:rPr>
+        <w:t>ws</w:t>
+      </w:r>
+      <w:proofErr w:type="spellEnd"/>
+      <w:r>
+        <w:rPr>
+          <w:color w:val="E8BF6A"/>
+          <w:lang w:val="en-US"/>
+        </w:rPr>
+        <w:t>&lt;/</w:t>
+      </w:r>
+      <w:proofErr w:type="spellStart"/>
+      <w:r>
+        <w:rPr>
+          <w:color w:val="E8BF6A"/>
+          <w:lang w:val="en-US"/>
+        </w:rPr>
+        <w:t>artifactId</w:t>
+      </w:r>
+      <w:proofErr w:type="spellEnd"/>
+      <w:r>
+        <w:rPr>
+          <w:color w:val="E8BF6A"/>
+          <w:lang w:val="en-US"/>
+        </w:rPr>
+        <w:t>&gt;</w:t>
+      </w:r>
+      <w:r>
+        <w:rPr>
+          <w:color w:val="E8BF6A"/>
+          <w:lang w:val="en-US"/>
+        </w:rPr>
+        <w:br/>
+        <w:t xml:space="preserve">  &lt;version&gt;</w:t>
+      </w:r>
+      <w:r>
+        <w:rPr>
+          <w:color w:val="A9B7C6"/>
+          <w:lang w:val="en-US"/>
+        </w:rPr>
+        <w:t>${</w:t>
+      </w:r>
+      <w:proofErr w:type="spellStart"/>
+      <w:r>
+        <w:rPr>
+          <w:color w:val="A9B7C6"/>
+          <w:lang w:val="en-US"/>
+        </w:rPr>
+        <w:t>citrus.version</w:t>
+      </w:r>
+      <w:proofErr w:type="spellEnd"/>
+      <w:r>
+        <w:rPr>
+          <w:color w:val="A9B7C6"/>
+          <w:lang w:val="en-US"/>
+        </w:rPr>
+        <w:t>}</w:t>
+      </w:r>
+      <w:r>
+        <w:rPr>
+          <w:color w:val="E8BF6A"/>
+          <w:lang w:val="en-US"/>
+        </w:rPr>
+        <w:t>&lt;/version&gt;</w:t>
+      </w:r>
+      <w:r>
+        <w:rPr>
+          <w:color w:val="E8BF6A"/>
+          <w:lang w:val="en-US"/>
+        </w:rPr>
+        <w:br/>
+        <w:t>&lt;/dependency&gt;</w:t>
+      </w:r>
+    </w:p>
+    <w:p>
+      <w:pPr>
+        <w:pStyle w:val="HTML"/>
+        <w:shd w:val="clear" w:color="auto" w:fill="2B2B2B"/>
+        <w:rPr>
+          <w:color w:val="A9B7C6"/>
+          <w:lang w:val="en-US"/>
+        </w:rPr>
+      </w:pPr>
+      <w:r>
+        <w:rPr>
+          <w:color w:val="E8BF6A"/>
+          <w:lang w:val="en-US"/>
+        </w:rPr>
+        <w:t>&lt;dependency&gt;</w:t>
+      </w:r>
+      <w:r>
+        <w:rPr>
+          <w:color w:val="E8BF6A"/>
+          <w:lang w:val="en-US"/>
+        </w:rPr>
+        <w:br/>
+        <w:t xml:space="preserve">  &lt;groupId&gt;</w:t>
+      </w:r>
+      <w:r>
+        <w:rPr>
+          <w:color w:val="A9B7C6"/>
+          <w:lang w:val="en-US"/>
+        </w:rPr>
+        <w:t>jakarta.xml.ws</w:t>
+      </w:r>
+      <w:r>
+        <w:rPr>
+          <w:color w:val="E8BF6A"/>
+          <w:lang w:val="en-US"/>
+        </w:rPr>
+        <w:t>&lt;/groupId&gt;</w:t>
+      </w:r>
+      <w:r>
+        <w:rPr>
+          <w:color w:val="E8BF6A"/>
+          <w:lang w:val="en-US"/>
+        </w:rPr>
+        <w:br/>
+        <w:t xml:space="preserve">  &lt;artifactId&gt;</w:t>
+      </w:r>
+      <w:r>
+        <w:rPr>
+          <w:color w:val="A9B7C6"/>
+          <w:lang w:val="en-US"/>
+        </w:rPr>
+        <w:t>jakarta.xml.ws-api</w:t>
+      </w:r>
+      <w:r>
+        <w:rPr>
+          <w:color w:val="E8BF6A"/>
+          <w:lang w:val="en-US"/>
+        </w:rPr>
+        <w:t>&lt;/artifactId&gt;</w:t>
+      </w:r>
+      <w:r>
+        <w:rPr>
+          <w:color w:val="E8BF6A"/>
+          <w:lang w:val="en-US"/>
+        </w:rPr>
+        <w:br/>
+        <w:t xml:space="preserve">  &lt;version&gt;</w:t>
+      </w:r>
+      <w:r>
+        <w:rPr>
+          <w:color w:val="A9B7C6"/>
+          <w:lang w:val="en-US"/>
+        </w:rPr>
+        <w:t>2.3.2</w:t>
+      </w:r>
+      <w:r>
+        <w:rPr>
+          <w:color w:val="E8BF6A"/>
+          <w:lang w:val="en-US"/>
+        </w:rPr>
+        <w:t>&lt;/version&gt;</w:t>
+      </w:r>
+      <w:r>
+        <w:rPr>
+          <w:color w:val="E8BF6A"/>
+          <w:lang w:val="en-US"/>
+        </w:rPr>
+        <w:br/>
+        <w:t xml:space="preserve">  &lt;scope&gt;</w:t>
+      </w:r>
+      <w:r>
+        <w:rPr>
+          <w:color w:val="A9B7C6"/>
+          <w:lang w:val="en-US"/>
+        </w:rPr>
+        <w:t>test</w:t>
+      </w:r>
+      <w:r>
+        <w:rPr>
+          <w:color w:val="E8BF6A"/>
+          <w:lang w:val="en-US"/>
+        </w:rPr>
+        <w:t>&lt;/scope&gt;</w:t>
+      </w:r>
+      <w:r>
+        <w:rPr>
+          <w:color w:val="E8BF6A"/>
+          <w:lang w:val="en-US"/>
+        </w:rPr>
+        <w:br/>
+        <w:t>&lt;/dependency&gt;</w:t>
+      </w:r>
+    </w:p>
+    <w:p>
+      <w:pPr>
+        <w:rPr>
+          <w:lang w:val="en-US"/>
+        </w:rPr>
+      </w:pPr>
+    </w:p>
+    <w:p>
+      <w:r>
+        <w:t xml:space="preserve">Используем сервис </w:t>
+      </w:r>
+      <w:hyperlink r:id="rId29" w:history="1">
+        <w:r>
+          <w:rPr>
+            <w:rStyle w:val="a3"/>
+          </w:rPr>
+          <w:t>http://www.dataaccess.com/webservicesserver/</w:t>
+        </w:r>
+      </w:hyperlink>
+    </w:p>
+    <w:p>
+      <w:r>
+        <w:t xml:space="preserve">Для него </w:t>
+      </w:r>
+      <w:proofErr w:type="spellStart"/>
+      <w:r>
+        <w:rPr>
+          <w:lang w:val="en-US"/>
+        </w:rPr>
+        <w:t>wsdl</w:t>
+      </w:r>
+      <w:proofErr w:type="spellEnd"/>
+      <w:r>
+        <w:t xml:space="preserve"> </w:t>
+      </w:r>
+    </w:p>
+    <w:p>
+      <w:pPr>
+        <w:rPr>
+          <w:lang w:val="en-US"/>
+        </w:rPr>
+      </w:pPr>
+      <w:r>
+        <w:rPr>
+          <w:lang w:val="en-US"/>
+        </w:rPr>
+        <w:object w:dxaOrig="1510" w:dyaOrig="1006" w14:anchorId="1A2D42DF">
+          <v:shapetype id="_x0000_t75" coordsize="21600,21600" o:spt="75" o:preferrelative="t" path="m@4@5l@4@11@9@11@9@5xe" filled="f" stroked="f">
+            <v:stroke joinstyle="miter"/>
+            <v:formulas>
+              <v:f eqn="if lineDrawn pixelLineWidth 0"/>
+              <v:f eqn="sum @0 1 0"/>
+              <v:f eqn="sum 0 0 @1"/>
+              <v:f eqn="prod @2 1 2"/>
+              <v:f eqn="prod @3 21600 pixelWidth"/>
+              <v:f eqn="prod @3 21600 pixelHeight"/>
+              <v:f eqn="sum @0 0 1"/>
+              <v:f eqn="prod @6 1 2"/>
+              <v:f eqn="prod @7 21600 pixelWidth"/>
+              <v:f eqn="sum @8 21600 0"/>
+              <v:f eqn="prod @7 21600 pixelHeight"/>
+              <v:f eqn="sum @10 21600 0"/>
+            </v:formulas>
+            <v:path o:extrusionok="f" gradientshapeok="t" o:connecttype="rect"/>
+            <o:lock v:ext="edit" aspectratio="t"/>
+          </v:shapetype>
+          <v:shape id="_x0000_i1025" type="#_x0000_t75" style="width:75.5pt;height:50.5pt" o:ole="">
+            <v:imagedata r:id="rId30" o:title=""/>
+          </v:shape>
+          <o:OLEObject Type="Embed" ProgID="Package" ShapeID="_x0000_i1025" DrawAspect="Icon" ObjectID="_1725276113" r:id="rId31"/>
+        </w:object>
+      </w:r>
+    </w:p>
+    <w:p>
+      <w:r>
+        <w:t xml:space="preserve">Для создание </w:t>
+      </w:r>
+      <w:proofErr w:type="spellStart"/>
+      <w:r>
+        <w:rPr>
+          <w:lang w:val="en-US"/>
+        </w:rPr>
+        <w:t>pojo</w:t>
+      </w:r>
+      <w:proofErr w:type="spellEnd"/>
+      <w:r>
+        <w:t xml:space="preserve"> </w:t>
+      </w:r>
+      <w:r>
+        <w:t xml:space="preserve">прописываем в </w:t>
+      </w:r>
+      <w:r>
+        <w:rPr>
+          <w:lang w:val="en-US"/>
+        </w:rPr>
+        <w:t>pom</w:t>
+      </w:r>
+      <w:r>
+        <w:t>.</w:t>
+      </w:r>
+      <w:r>
+        <w:rPr>
+          <w:lang w:val="en-US"/>
+        </w:rPr>
+        <w:t>xml</w:t>
+      </w:r>
+      <w:r>
+        <w:t xml:space="preserve"> плагин:</w:t>
+      </w:r>
+    </w:p>
+    <w:p>
+      <w:pPr>
+        <w:pStyle w:val="HTML"/>
+        <w:shd w:val="clear" w:color="auto" w:fill="2B2B2B"/>
+        <w:rPr>
+          <w:color w:val="A9B7C6"/>
+          <w:lang w:val="en-US"/>
+        </w:rPr>
+      </w:pPr>
+      <w:r>
+        <w:rPr>
+          <w:color w:val="E8BF6A"/>
+          <w:lang w:val="en-US"/>
+        </w:rPr>
+        <w:t>&lt;plugin&gt;</w:t>
+      </w:r>
+      <w:r>
+        <w:rPr>
+          <w:color w:val="E8BF6A"/>
+          <w:lang w:val="en-US"/>
+        </w:rPr>
+        <w:br/>
+        <w:t xml:space="preserve">  &lt;</w:t>
+      </w:r>
+      <w:proofErr w:type="spellStart"/>
+      <w:r>
+        <w:rPr>
+          <w:color w:val="E8BF6A"/>
+          <w:lang w:val="en-US"/>
+        </w:rPr>
+        <w:t>groupId</w:t>
+      </w:r>
+      <w:proofErr w:type="spellEnd"/>
+      <w:r>
+        <w:rPr>
+          <w:color w:val="E8BF6A"/>
+          <w:lang w:val="en-US"/>
+        </w:rPr>
+        <w:t>&gt;</w:t>
+      </w:r>
+      <w:proofErr w:type="spellStart"/>
+      <w:r>
+        <w:rPr>
+          <w:color w:val="A9B7C6"/>
+          <w:lang w:val="en-US"/>
+        </w:rPr>
+        <w:t>org.apache.cxf</w:t>
+      </w:r>
+      <w:proofErr w:type="spellEnd"/>
+      <w:r>
+        <w:rPr>
+          <w:color w:val="E8BF6A"/>
+          <w:lang w:val="en-US"/>
+        </w:rPr>
+        <w:t>&lt;/</w:t>
+      </w:r>
+      <w:proofErr w:type="spellStart"/>
+      <w:r>
+        <w:rPr>
+          <w:color w:val="E8BF6A"/>
+          <w:lang w:val="en-US"/>
+        </w:rPr>
+        <w:t>groupId</w:t>
+      </w:r>
+      <w:proofErr w:type="spellEnd"/>
+      <w:r>
+        <w:rPr>
+          <w:color w:val="E8BF6A"/>
+          <w:lang w:val="en-US"/>
+        </w:rPr>
+        <w:t>&gt;</w:t>
+      </w:r>
+      <w:r>
+        <w:rPr>
+          <w:color w:val="E8BF6A"/>
+          <w:lang w:val="en-US"/>
+        </w:rPr>
+        <w:br/>
+        <w:t xml:space="preserve">  &lt;</w:t>
+      </w:r>
+      <w:proofErr w:type="spellStart"/>
+      <w:r>
+        <w:rPr>
+          <w:color w:val="E8BF6A"/>
+          <w:lang w:val="en-US"/>
+        </w:rPr>
+        <w:t>artifactId</w:t>
+      </w:r>
+      <w:proofErr w:type="spellEnd"/>
+      <w:r>
+        <w:rPr>
+          <w:color w:val="E8BF6A"/>
+          <w:lang w:val="en-US"/>
+        </w:rPr>
+        <w:t>&gt;</w:t>
+      </w:r>
+      <w:proofErr w:type="spellStart"/>
+      <w:r>
+        <w:rPr>
+          <w:color w:val="A9B7C6"/>
+          <w:lang w:val="en-US"/>
+        </w:rPr>
+        <w:t>cxf</w:t>
+      </w:r>
+      <w:proofErr w:type="spellEnd"/>
+      <w:r>
+        <w:rPr>
+          <w:color w:val="A9B7C6"/>
+          <w:lang w:val="en-US"/>
+        </w:rPr>
+        <w:t>-</w:t>
+      </w:r>
+      <w:proofErr w:type="spellStart"/>
+      <w:r>
+        <w:rPr>
+          <w:color w:val="A9B7C6"/>
+          <w:lang w:val="en-US"/>
+        </w:rPr>
+        <w:t>codegen</w:t>
+      </w:r>
+      <w:proofErr w:type="spellEnd"/>
+      <w:r>
+        <w:rPr>
+          <w:color w:val="A9B7C6"/>
+          <w:lang w:val="en-US"/>
+        </w:rPr>
+        <w:t>-plugin</w:t>
+      </w:r>
+      <w:r>
+        <w:rPr>
+          <w:color w:val="E8BF6A"/>
+          <w:lang w:val="en-US"/>
+        </w:rPr>
+        <w:t>&lt;/</w:t>
+      </w:r>
+      <w:proofErr w:type="spellStart"/>
+      <w:r>
+        <w:rPr>
+          <w:color w:val="E8BF6A"/>
+          <w:lang w:val="en-US"/>
+        </w:rPr>
+        <w:t>artifactId</w:t>
+      </w:r>
+      <w:proofErr w:type="spellEnd"/>
+      <w:r>
+        <w:rPr>
+          <w:color w:val="E8BF6A"/>
+          <w:lang w:val="en-US"/>
+        </w:rPr>
+        <w:t>&gt;</w:t>
+      </w:r>
+      <w:r>
+        <w:rPr>
+          <w:color w:val="E8BF6A"/>
+          <w:lang w:val="en-US"/>
+        </w:rPr>
+        <w:br/>
+        <w:t xml:space="preserve">  &lt;version&gt;</w:t>
+      </w:r>
+      <w:r>
+        <w:rPr>
+          <w:color w:val="A9B7C6"/>
+          <w:lang w:val="en-US"/>
+        </w:rPr>
+        <w:t>3.3.4</w:t>
+      </w:r>
+      <w:r>
+        <w:rPr>
+          <w:color w:val="E8BF6A"/>
+          <w:lang w:val="en-US"/>
+        </w:rPr>
+        <w:t>&lt;/version&gt;</w:t>
+      </w:r>
+      <w:r>
+        <w:rPr>
+          <w:color w:val="E8BF6A"/>
+          <w:lang w:val="en-US"/>
+        </w:rPr>
+        <w:br/>
+        <w:t xml:space="preserve">  &lt;executions&gt;</w:t>
+      </w:r>
+      <w:r>
+        <w:rPr>
+          <w:color w:val="E8BF6A"/>
+          <w:lang w:val="en-US"/>
+        </w:rPr>
+        <w:br/>
+        <w:t xml:space="preserve">    &lt;execution&gt;</w:t>
+      </w:r>
+      <w:r>
+        <w:rPr>
+          <w:color w:val="E8BF6A"/>
+          <w:lang w:val="en-US"/>
+        </w:rPr>
+        <w:br/>
+        <w:t xml:space="preserve">      &lt;id&gt;</w:t>
+      </w:r>
+      <w:r>
+        <w:rPr>
+          <w:color w:val="A9B7C6"/>
+          <w:lang w:val="en-US"/>
+        </w:rPr>
+        <w:t>generate-sources-</w:t>
+      </w:r>
+      <w:proofErr w:type="spellStart"/>
+      <w:r>
+        <w:rPr>
+          <w:color w:val="A9B7C6"/>
+          <w:lang w:val="en-US"/>
+        </w:rPr>
+        <w:t>api</w:t>
+      </w:r>
+      <w:proofErr w:type="spellEnd"/>
+      <w:r>
+        <w:rPr>
+          <w:color w:val="E8BF6A"/>
+          <w:lang w:val="en-US"/>
+        </w:rPr>
+        <w:t>&lt;/id&gt;</w:t>
+      </w:r>
+      <w:r>
+        <w:rPr>
+          <w:color w:val="E8BF6A"/>
+          <w:lang w:val="en-US"/>
+        </w:rPr>
+        <w:br/>
+        <w:t xml:space="preserve">      &lt;phase&gt;</w:t>
+      </w:r>
+      <w:r>
+        <w:rPr>
+          <w:color w:val="A9B7C6"/>
+          <w:lang w:val="en-US"/>
+        </w:rPr>
+        <w:t>generate-sources</w:t>
+      </w:r>
+      <w:r>
+        <w:rPr>
+          <w:color w:val="E8BF6A"/>
+          <w:lang w:val="en-US"/>
+        </w:rPr>
+        <w:t>&lt;/phase&gt;</w:t>
+      </w:r>
+      <w:r>
+        <w:rPr>
+          <w:color w:val="E8BF6A"/>
+          <w:lang w:val="en-US"/>
+        </w:rPr>
+        <w:br/>
+        <w:t xml:space="preserve">      &lt;configuration&gt;</w:t>
+      </w:r>
+      <w:r>
+        <w:rPr>
+          <w:color w:val="E8BF6A"/>
+          <w:lang w:val="en-US"/>
+        </w:rPr>
+        <w:br/>
+        <w:t xml:space="preserve">        &lt;</w:t>
+      </w:r>
+      <w:proofErr w:type="spellStart"/>
+      <w:r>
+        <w:rPr>
+          <w:color w:val="E8BF6A"/>
+          <w:lang w:val="en-US"/>
+        </w:rPr>
+        <w:t>sourceRoot</w:t>
+      </w:r>
+      <w:proofErr w:type="spellEnd"/>
+      <w:r>
+        <w:rPr>
+          <w:color w:val="E8BF6A"/>
+          <w:lang w:val="en-US"/>
+        </w:rPr>
+        <w:t>&gt;</w:t>
+      </w:r>
+      <w:r>
+        <w:rPr>
+          <w:color w:val="A9B7C6"/>
+          <w:lang w:val="en-US"/>
+        </w:rPr>
+        <w:t>${</w:t>
+      </w:r>
+      <w:proofErr w:type="spellStart"/>
+      <w:r>
+        <w:rPr>
+          <w:color w:val="A9B7C6"/>
+          <w:lang w:val="en-US"/>
+        </w:rPr>
+        <w:t>basedir</w:t>
+      </w:r>
+      <w:proofErr w:type="spellEnd"/>
+      <w:r>
+        <w:rPr>
+          <w:color w:val="A9B7C6"/>
+          <w:lang w:val="en-US"/>
+        </w:rPr>
+        <w:t>}/</w:t>
+      </w:r>
+      <w:proofErr w:type="spellStart"/>
+      <w:r>
+        <w:rPr>
+          <w:color w:val="A9B7C6"/>
+          <w:lang w:val="en-US"/>
+        </w:rPr>
+        <w:t>src</w:t>
+      </w:r>
+      <w:proofErr w:type="spellEnd"/>
+      <w:r>
+        <w:rPr>
+          <w:color w:val="A9B7C6"/>
+          <w:lang w:val="en-US"/>
+        </w:rPr>
+        <w:t>/test/java</w:t>
+      </w:r>
+      <w:r>
+        <w:rPr>
+          <w:color w:val="E8BF6A"/>
+          <w:lang w:val="en-US"/>
+        </w:rPr>
+        <w:t>&lt;/</w:t>
+      </w:r>
+      <w:proofErr w:type="spellStart"/>
+      <w:r>
+        <w:rPr>
+          <w:color w:val="E8BF6A"/>
+          <w:lang w:val="en-US"/>
+        </w:rPr>
+        <w:t>sourceRoot</w:t>
+      </w:r>
+      <w:proofErr w:type="spellEnd"/>
+      <w:r>
+        <w:rPr>
+          <w:color w:val="E8BF6A"/>
+          <w:lang w:val="en-US"/>
+        </w:rPr>
+        <w:t>&gt;</w:t>
+      </w:r>
+      <w:r>
+        <w:rPr>
+          <w:color w:val="E8BF6A"/>
+          <w:lang w:val="en-US"/>
+        </w:rPr>
+        <w:br/>
+        <w:t xml:space="preserve">        &lt;</w:t>
+      </w:r>
+      <w:proofErr w:type="spellStart"/>
+      <w:r>
+        <w:rPr>
+          <w:color w:val="E8BF6A"/>
+          <w:lang w:val="en-US"/>
+        </w:rPr>
+        <w:t>wsdlOptions</w:t>
+      </w:r>
+      <w:proofErr w:type="spellEnd"/>
+      <w:r>
+        <w:rPr>
+          <w:color w:val="E8BF6A"/>
+          <w:lang w:val="en-US"/>
+        </w:rPr>
+        <w:t>&gt;</w:t>
+      </w:r>
+      <w:r>
+        <w:rPr>
+          <w:color w:val="E8BF6A"/>
+          <w:lang w:val="en-US"/>
+        </w:rPr>
+        <w:br/>
+        <w:t xml:space="preserve">          &lt;</w:t>
+      </w:r>
+      <w:proofErr w:type="spellStart"/>
+      <w:r>
+        <w:rPr>
+          <w:color w:val="E8BF6A"/>
+          <w:lang w:val="en-US"/>
+        </w:rPr>
+        <w:t>wsdlOption</w:t>
+      </w:r>
+      <w:proofErr w:type="spellEnd"/>
+      <w:r>
+        <w:rPr>
+          <w:color w:val="E8BF6A"/>
+          <w:lang w:val="en-US"/>
+        </w:rPr>
+        <w:t>&gt;</w:t>
+      </w:r>
+      <w:r>
+        <w:rPr>
+          <w:color w:val="E8BF6A"/>
+          <w:lang w:val="en-US"/>
+        </w:rPr>
+        <w:br/>
+        <w:t xml:space="preserve">            &lt;wsdl&gt;</w:t>
+      </w:r>
+      <w:r>
+        <w:rPr>
+          <w:color w:val="A9B7C6"/>
+          <w:lang w:val="en-US"/>
+        </w:rPr>
+        <w:t>https://www.dataaccess.com/webservicesserver/numberconversion.wso?WSDL</w:t>
+      </w:r>
+      <w:r>
+        <w:rPr>
+          <w:color w:val="E8BF6A"/>
+          <w:lang w:val="en-US"/>
+        </w:rPr>
+        <w:t>&lt;/wsdl&gt;</w:t>
+      </w:r>
+      <w:r>
+        <w:rPr>
+          <w:color w:val="E8BF6A"/>
+          <w:lang w:val="en-US"/>
+        </w:rPr>
+        <w:br/>
+        <w:t xml:space="preserve">          &lt;/</w:t>
+      </w:r>
+      <w:proofErr w:type="spellStart"/>
+      <w:r>
+        <w:rPr>
+          <w:color w:val="E8BF6A"/>
+          <w:lang w:val="en-US"/>
+        </w:rPr>
+        <w:t>wsdlOption</w:t>
+      </w:r>
+      <w:proofErr w:type="spellEnd"/>
+      <w:r>
+        <w:rPr>
+          <w:color w:val="E8BF6A"/>
+          <w:lang w:val="en-US"/>
+        </w:rPr>
+        <w:t>&gt;</w:t>
+      </w:r>
+      <w:r>
+        <w:rPr>
+          <w:color w:val="E8BF6A"/>
+          <w:lang w:val="en-US"/>
+        </w:rPr>
+        <w:br/>
+        <w:t xml:space="preserve">        &lt;/</w:t>
+      </w:r>
+      <w:proofErr w:type="spellStart"/>
+      <w:r>
+        <w:rPr>
+          <w:color w:val="E8BF6A"/>
+          <w:lang w:val="en-US"/>
+        </w:rPr>
+        <w:t>wsdlOptions</w:t>
+      </w:r>
+      <w:proofErr w:type="spellEnd"/>
+      <w:r>
+        <w:rPr>
+          <w:color w:val="E8BF6A"/>
+          <w:lang w:val="en-US"/>
+        </w:rPr>
+        <w:t>&gt;</w:t>
+      </w:r>
+      <w:r>
+        <w:rPr>
+          <w:color w:val="E8BF6A"/>
+          <w:lang w:val="en-US"/>
+        </w:rPr>
+        <w:br/>
+        <w:t xml:space="preserve">      &lt;/configuration&gt;</w:t>
+      </w:r>
+      <w:r>
+        <w:rPr>
+          <w:color w:val="E8BF6A"/>
+          <w:lang w:val="en-US"/>
+        </w:rPr>
+        <w:br/>
+        <w:t xml:space="preserve">      &lt;goals&gt;</w:t>
+      </w:r>
+      <w:r>
+        <w:rPr>
+          <w:color w:val="E8BF6A"/>
+          <w:lang w:val="en-US"/>
+        </w:rPr>
+        <w:br/>
+        <w:t xml:space="preserve">        &lt;goal&gt;</w:t>
+      </w:r>
+      <w:r>
+        <w:rPr>
+          <w:color w:val="A9B7C6"/>
+          <w:lang w:val="en-US"/>
+        </w:rPr>
+        <w:t>wsdl2java</w:t>
+      </w:r>
+      <w:r>
+        <w:rPr>
+          <w:color w:val="E8BF6A"/>
+          <w:lang w:val="en-US"/>
+        </w:rPr>
+        <w:t>&lt;/goal&gt;</w:t>
+      </w:r>
+      <w:r>
+        <w:rPr>
+          <w:color w:val="E8BF6A"/>
+          <w:lang w:val="en-US"/>
+        </w:rPr>
+        <w:br/>
+        <w:t xml:space="preserve">      &lt;/goals&gt;</w:t>
+      </w:r>
+      <w:r>
+        <w:rPr>
+          <w:color w:val="E8BF6A"/>
+          <w:lang w:val="en-US"/>
+        </w:rPr>
+        <w:br/>
+        <w:t xml:space="preserve">    &lt;/execution&gt;</w:t>
+      </w:r>
+      <w:r>
+        <w:rPr>
+          <w:color w:val="E8BF6A"/>
+          <w:lang w:val="en-US"/>
+        </w:rPr>
+        <w:br/>
+        <w:t xml:space="preserve">  &lt;/executions&gt;</w:t>
+      </w:r>
+      <w:r>
+        <w:rPr>
+          <w:color w:val="E8BF6A"/>
+          <w:lang w:val="en-US"/>
+        </w:rPr>
+        <w:br/>
+        <w:t>&lt;/plugin&gt;</w:t>
+      </w:r>
+    </w:p>
+    <w:p>
+      <w:pPr>
+        <w:rPr>
+          <w:lang w:val="en-US"/>
+        </w:rPr>
+      </w:pPr>
+    </w:p>
+    <w:p>
+      <w:pPr>
+        <w:rPr>
+          <w:lang w:val="en-US"/>
+        </w:rPr>
+      </w:pPr>
+    </w:p>
+    <w:p>
+      <w:pPr>
+        <w:rPr>
+          <w:lang w:val="en-US"/>
+        </w:rPr>
+      </w:pPr>
+    </w:p>
+    <w:p>
+      <w:pPr>
+        <w:rPr>
+          <w:lang w:val="en-US"/>
+        </w:rPr>
+      </w:pPr>
+    </w:p>
+    <w:p>
+      <w:pPr>
+        <w:rPr>
+          <w:lang w:val="en-US"/>
+        </w:rPr>
+      </w:pPr>
+      <w:r>
+        <w:t>Набираем</w:t>
+      </w:r>
+      <w:r>
+        <w:rPr>
+          <w:lang w:val="en-US"/>
+        </w:rPr>
+        <w:t xml:space="preserve"> </w:t>
+      </w:r>
+      <w:r>
+        <w:t>в</w:t>
+      </w:r>
+      <w:r>
+        <w:rPr>
+          <w:lang w:val="en-US"/>
+        </w:rPr>
+        <w:t xml:space="preserve"> </w:t>
+      </w:r>
+      <w:proofErr w:type="spellStart"/>
+      <w:r>
+        <w:rPr>
+          <w:lang w:val="en-US"/>
+        </w:rPr>
+        <w:t>teminal</w:t>
+      </w:r>
+      <w:proofErr w:type="spellEnd"/>
+      <w:r>
+        <w:rPr>
+          <w:lang w:val="en-US"/>
+        </w:rPr>
+        <w:t xml:space="preserve"> </w:t>
+      </w:r>
+      <w:r>
+        <w:t>команду</w:t>
+      </w:r>
+      <w:r>
+        <w:rPr>
+          <w:lang w:val="en-US"/>
+        </w:rPr>
+        <w:t>:</w:t>
+      </w:r>
+    </w:p>
+    <w:p>
+      <w:pPr>
+        <w:rPr>
+          <w:lang w:val="en-US"/>
+        </w:rPr>
+      </w:pPr>
+      <w:r>
+        <w:rPr>
+          <w:lang w:val="en-US"/>
+        </w:rPr>
+        <w:t xml:space="preserve"> </w:t>
+      </w:r>
+      <w:proofErr w:type="spellStart"/>
+      <w:r>
+        <w:rPr>
+          <w:b/>
+          <w:bCs/>
+          <w:lang w:val="en-US"/>
+        </w:rPr>
+        <w:t>mvn</w:t>
+      </w:r>
+      <w:proofErr w:type="spellEnd"/>
+      <w:r>
+        <w:rPr>
+          <w:b/>
+          <w:bCs/>
+          <w:lang w:val="en-US"/>
+        </w:rPr>
+        <w:t xml:space="preserve"> </w:t>
+      </w:r>
+      <w:r>
+        <w:rPr>
+          <w:b/>
+          <w:bCs/>
+          <w:lang w:val="en-US"/>
+        </w:rPr>
+        <w:t>generate-source</w:t>
+      </w:r>
+    </w:p>
+    <w:p>
+      <w:pPr>
+        <w:rPr>
+          <w:b/>
+          <w:bCs/>
+          <w:lang w:val="en-US"/>
+        </w:rPr>
+      </w:pPr>
+      <w:r>
+        <w:t>После</w:t>
+      </w:r>
+      <w:r>
+        <w:rPr>
+          <w:lang w:val="en-US"/>
+        </w:rPr>
+        <w:t xml:space="preserve"> </w:t>
+      </w:r>
+      <w:r>
+        <w:rPr>
+          <w:lang w:val="en-US"/>
+        </w:rPr>
+        <w:t>BUILD</w:t>
+      </w:r>
+      <w:r>
+        <w:rPr>
+          <w:lang w:val="en-US"/>
+        </w:rPr>
+        <w:t xml:space="preserve"> </w:t>
+      </w:r>
+      <w:r>
+        <w:rPr>
+          <w:lang w:val="en-US"/>
+        </w:rPr>
+        <w:t>SUCCESS</w:t>
+      </w:r>
+      <w:r>
+        <w:rPr>
+          <w:lang w:val="en-US"/>
+        </w:rPr>
+        <w:t xml:space="preserve"> </w:t>
+      </w:r>
+      <w:r>
+        <w:t>видим</w:t>
+      </w:r>
+      <w:r>
+        <w:rPr>
+          <w:lang w:val="en-US"/>
+        </w:rPr>
+        <w:t xml:space="preserve">, </w:t>
+      </w:r>
+      <w:r>
+        <w:t>что</w:t>
+      </w:r>
+      <w:r>
+        <w:rPr>
+          <w:lang w:val="en-US"/>
+        </w:rPr>
+        <w:t xml:space="preserve"> </w:t>
+      </w:r>
+      <w:r>
+        <w:rPr>
+          <w:b/>
+          <w:bCs/>
+          <w:lang w:val="en-US"/>
+        </w:rPr>
+        <w:t>java</w:t>
+      </w:r>
+      <w:r>
+        <w:rPr>
+          <w:lang w:val="en-US"/>
+        </w:rPr>
+        <w:t xml:space="preserve"> </w:t>
+      </w:r>
+      <w:r>
+        <w:t>появилась</w:t>
+      </w:r>
+      <w:r>
+        <w:rPr>
+          <w:lang w:val="en-US"/>
+        </w:rPr>
+        <w:t xml:space="preserve"> </w:t>
+      </w:r>
+      <w:r>
+        <w:t>новая</w:t>
+      </w:r>
+      <w:r>
+        <w:rPr>
+          <w:lang w:val="en-US"/>
+        </w:rPr>
+        <w:t xml:space="preserve"> </w:t>
+      </w:r>
+      <w:r>
+        <w:t>папочка</w:t>
+      </w:r>
+      <w:r>
+        <w:rPr>
+          <w:lang w:val="en-US"/>
+        </w:rPr>
+        <w:t xml:space="preserve"> </w:t>
+      </w:r>
+      <w:proofErr w:type="spellStart"/>
+      <w:r>
+        <w:rPr>
+          <w:b/>
+          <w:bCs/>
+          <w:lang w:val="en-US"/>
+        </w:rPr>
+        <w:t>com.dataaccess.webservicesserver</w:t>
+      </w:r>
+      <w:proofErr w:type="spellEnd"/>
+      <w:r>
+        <w:rPr>
+          <w:lang w:val="en-US"/>
+        </w:rPr>
+        <w:t xml:space="preserve"> c </w:t>
+      </w:r>
+      <w:proofErr w:type="spellStart"/>
+      <w:r>
+        <w:rPr>
+          <w:b/>
+          <w:bCs/>
+          <w:lang w:val="en-US"/>
+        </w:rPr>
+        <w:t>pojo</w:t>
+      </w:r>
+      <w:proofErr w:type="spellEnd"/>
+      <w:r>
+        <w:rPr>
+          <w:b/>
+          <w:bCs/>
+          <w:lang w:val="en-US"/>
+        </w:rPr>
+        <w:t xml:space="preserve"> :</w:t>
+      </w:r>
+    </w:p>
+    <w:p>
+      <w:r>
+        <w:rPr>
+          <w:noProof/>
+        </w:rPr>
+        <w:drawing>
+          <wp:inline distT="0" distB="0" distL="0" distR="0" wp14:anchorId="68D9993B" wp14:editId="434D8DFC">
+            <wp:extent cx="5940425" cy="3590925"/>
+            <wp:effectExtent l="0" t="0" r="3175" b="9525"/>
+            <wp:docPr id="21" name="Рисунок 21"/>
+            <wp:cNvGraphicFramePr>
+              <a:graphicFrameLocks xmlns:a="http://schemas.openxmlformats.org/drawingml/2006/main" noChangeAspect="1"/>
+            </wp:cNvGraphicFramePr>
+            <a:graphic xmlns:a="http://schemas.openxmlformats.org/drawingml/2006/main">
+              <a:graphicData uri="http://schemas.openxmlformats.org/drawingml/2006/picture">
+                <pic:pic xmlns:pic="http://schemas.openxmlformats.org/drawingml/2006/picture">
+                  <pic:nvPicPr>
+                    <pic:cNvPr id="1" name=""/>
+                    <pic:cNvPicPr/>
+                  </pic:nvPicPr>
+                  <pic:blipFill>
+                    <a:blip r:embed="rId32"/>
+                    <a:stretch>
+                      <a:fillRect/>
+                    </a:stretch>
+                  </pic:blipFill>
+                  <pic:spPr>
+                    <a:xfrm>
+                      <a:off x="0" y="0"/>
+                      <a:ext cx="5940425" cy="3590925"/>
+                    </a:xfrm>
+                    <a:prstGeom prst="rect">
+                      <a:avLst/>
+                    </a:prstGeom>
+                  </pic:spPr>
+                </pic:pic>
+              </a:graphicData>
+            </a:graphic>
+          </wp:inline>
+        </w:drawing>
+      </w:r>
+    </w:p>
+    <w:p/>
+    <w:p>
+      <w:r>
+        <w:t xml:space="preserve">Для </w:t>
+      </w:r>
+      <w:r>
+        <w:rPr>
+          <w:lang w:val="en-US"/>
+        </w:rPr>
+        <w:t>SOAP</w:t>
+      </w:r>
+      <w:r>
+        <w:t xml:space="preserve"> </w:t>
+      </w:r>
+      <w:r>
+        <w:t xml:space="preserve">нужно настроить собственного </w:t>
+      </w:r>
+      <w:r>
+        <w:rPr>
+          <w:lang w:val="en-US"/>
+        </w:rPr>
+        <w:t>SOAP</w:t>
+      </w:r>
+      <w:r>
+        <w:t>-клиента</w:t>
+      </w:r>
+    </w:p>
+    <w:p>
+      <w:pPr>
+        <w:pStyle w:val="HTML"/>
+        <w:shd w:val="clear" w:color="auto" w:fill="2B2B2B"/>
+        <w:rPr>
+          <w:color w:val="A9B7C6"/>
+          <w:lang w:val="en-US"/>
+        </w:rPr>
+      </w:pPr>
+      <w:r>
+        <w:rPr>
+          <w:color w:val="E8BF6A"/>
+          <w:lang w:val="en-US"/>
+        </w:rPr>
+        <w:t>&lt;</w:t>
+      </w:r>
+      <w:proofErr w:type="spellStart"/>
+      <w:r>
+        <w:rPr>
+          <w:color w:val="9876AA"/>
+          <w:lang w:val="en-US"/>
+        </w:rPr>
+        <w:t>citrus-ws</w:t>
+      </w:r>
+      <w:r>
+        <w:rPr>
+          <w:color w:val="E8BF6A"/>
+          <w:lang w:val="en-US"/>
+        </w:rPr>
+        <w:t>:client</w:t>
+      </w:r>
+      <w:proofErr w:type="spellEnd"/>
+      <w:r>
+        <w:rPr>
+          <w:color w:val="E8BF6A"/>
+          <w:lang w:val="en-US"/>
+        </w:rPr>
+        <w:t xml:space="preserve"> </w:t>
+      </w:r>
+      <w:r>
+        <w:rPr>
+          <w:color w:val="BABABA"/>
+          <w:lang w:val="en-US"/>
+        </w:rPr>
+        <w:t>id</w:t>
+      </w:r>
+      <w:r>
+        <w:rPr>
+          <w:color w:val="6A8759"/>
+          <w:lang w:val="en-US"/>
+        </w:rPr>
+        <w:t>="</w:t>
+      </w:r>
+      <w:proofErr w:type="spellStart"/>
+      <w:r>
+        <w:rPr>
+          <w:color w:val="6A8759"/>
+          <w:lang w:val="en-US"/>
+        </w:rPr>
+        <w:t>soapClient</w:t>
+      </w:r>
+      <w:proofErr w:type="spellEnd"/>
+      <w:r>
+        <w:rPr>
+          <w:color w:val="6A8759"/>
+          <w:lang w:val="en-US"/>
+        </w:rPr>
+        <w:t>"</w:t>
+      </w:r>
+      <w:r>
+        <w:rPr>
+          <w:color w:val="6A8759"/>
+          <w:lang w:val="en-US"/>
+        </w:rPr>
+        <w:br/>
+        <w:t xml:space="preserve">                  </w:t>
+      </w:r>
+      <w:r>
+        <w:rPr>
+          <w:color w:val="BABABA"/>
+          <w:lang w:val="en-US"/>
+        </w:rPr>
+        <w:t>request-</w:t>
+      </w:r>
+      <w:proofErr w:type="spellStart"/>
+      <w:r>
+        <w:rPr>
+          <w:color w:val="BABABA"/>
+          <w:lang w:val="en-US"/>
+        </w:rPr>
+        <w:t>url</w:t>
+      </w:r>
+      <w:proofErr w:type="spellEnd"/>
+      <w:r>
+        <w:rPr>
+          <w:color w:val="6A8759"/>
+          <w:lang w:val="en-US"/>
+        </w:rPr>
+        <w:t>="${</w:t>
+      </w:r>
+      <w:proofErr w:type="spellStart"/>
+      <w:r>
+        <w:rPr>
+          <w:color w:val="6A8759"/>
+          <w:lang w:val="en-US"/>
+        </w:rPr>
+        <w:t>urlSOAP</w:t>
+      </w:r>
+      <w:proofErr w:type="spellEnd"/>
+      <w:r>
+        <w:rPr>
+          <w:color w:val="6A8759"/>
+          <w:lang w:val="en-US"/>
+        </w:rPr>
+        <w:t>}"</w:t>
+      </w:r>
+      <w:r>
+        <w:rPr>
+          <w:color w:val="6A8759"/>
+          <w:lang w:val="en-US"/>
+        </w:rPr>
+        <w:br/>
+        <w:t xml:space="preserve">                  </w:t>
+      </w:r>
+      <w:r>
+        <w:rPr>
+          <w:color w:val="BABABA"/>
+          <w:lang w:val="en-US"/>
+        </w:rPr>
+        <w:t>timeout</w:t>
+      </w:r>
+      <w:r>
+        <w:rPr>
+          <w:color w:val="6A8759"/>
+          <w:lang w:val="en-US"/>
+        </w:rPr>
+        <w:t>="15000"</w:t>
+      </w:r>
+      <w:r>
+        <w:rPr>
+          <w:color w:val="E8BF6A"/>
+          <w:lang w:val="en-US"/>
+        </w:rPr>
+        <w:t>/&gt;</w:t>
+      </w:r>
+      <w:r>
+        <w:rPr>
+          <w:color w:val="E8BF6A"/>
+          <w:lang w:val="en-US"/>
+        </w:rPr>
+        <w:br/>
+      </w:r>
+      <w:r>
+        <w:rPr>
+          <w:color w:val="E8BF6A"/>
+          <w:lang w:val="en-US"/>
+        </w:rPr>
+        <w:br/>
+      </w:r>
+      <w:r>
+        <w:rPr>
+          <w:color w:val="808080"/>
+          <w:lang w:val="en-US"/>
+        </w:rPr>
+        <w:t>&lt;!--For SOAP 1.1--&gt;</w:t>
+      </w:r>
+      <w:r>
+        <w:rPr>
+          <w:color w:val="808080"/>
+          <w:lang w:val="en-US"/>
+        </w:rPr>
+        <w:br/>
+      </w:r>
+      <w:r>
+        <w:rPr>
+          <w:color w:val="E8BF6A"/>
+          <w:lang w:val="en-US"/>
+        </w:rPr>
+        <w:t xml:space="preserve">&lt;bean </w:t>
+      </w:r>
+      <w:r>
+        <w:rPr>
+          <w:color w:val="BABABA"/>
+          <w:lang w:val="en-US"/>
+        </w:rPr>
+        <w:t>id</w:t>
+      </w:r>
+      <w:r>
+        <w:rPr>
+          <w:color w:val="6A8759"/>
+          <w:lang w:val="en-US"/>
+        </w:rPr>
+        <w:t>="</w:t>
+      </w:r>
+      <w:proofErr w:type="spellStart"/>
+      <w:r>
+        <w:rPr>
+          <w:color w:val="6A8759"/>
+          <w:lang w:val="en-US"/>
+        </w:rPr>
+        <w:t>messageFactory</w:t>
+      </w:r>
+      <w:proofErr w:type="spellEnd"/>
+      <w:r>
+        <w:rPr>
+          <w:color w:val="6A8759"/>
+          <w:lang w:val="en-US"/>
+        </w:rPr>
+        <w:t xml:space="preserve">" </w:t>
+      </w:r>
+      <w:r>
+        <w:rPr>
+          <w:color w:val="BABABA"/>
+          <w:lang w:val="en-US"/>
+        </w:rPr>
+        <w:t>class</w:t>
+      </w:r>
+      <w:r>
+        <w:rPr>
+          <w:color w:val="6A8759"/>
+          <w:lang w:val="en-US"/>
+        </w:rPr>
+        <w:t>="</w:t>
+      </w:r>
+      <w:proofErr w:type="spellStart"/>
+      <w:r>
+        <w:rPr>
+          <w:color w:val="6A8759"/>
+          <w:lang w:val="en-US"/>
+        </w:rPr>
+        <w:t>org.springframework.ws.soap.saaj.SaajSoapMessageFactory</w:t>
+      </w:r>
+      <w:proofErr w:type="spellEnd"/>
+      <w:r>
+        <w:rPr>
+          <w:color w:val="6A8759"/>
+          <w:lang w:val="en-US"/>
+        </w:rPr>
+        <w:t>"</w:t>
+      </w:r>
+      <w:r>
+        <w:rPr>
+          <w:color w:val="E8BF6A"/>
+          <w:lang w:val="en-US"/>
+        </w:rPr>
+        <w:t>&gt;</w:t>
+      </w:r>
+      <w:r>
+        <w:rPr>
+          <w:color w:val="E8BF6A"/>
+          <w:lang w:val="en-US"/>
+        </w:rPr>
+        <w:br/>
+        <w:t xml:space="preserve">    &lt;property </w:t>
+      </w:r>
+      <w:r>
+        <w:rPr>
+          <w:color w:val="BABABA"/>
+          <w:lang w:val="en-US"/>
+        </w:rPr>
+        <w:t>name</w:t>
+      </w:r>
+      <w:r>
+        <w:rPr>
+          <w:color w:val="6A8759"/>
+          <w:lang w:val="en-US"/>
+        </w:rPr>
+        <w:t>="</w:t>
+      </w:r>
+      <w:proofErr w:type="spellStart"/>
+      <w:r>
+        <w:rPr>
+          <w:color w:val="6A8759"/>
+          <w:lang w:val="en-US"/>
+        </w:rPr>
+        <w:t>soapVersion</w:t>
+      </w:r>
+      <w:proofErr w:type="spellEnd"/>
+      <w:r>
+        <w:rPr>
+          <w:color w:val="6A8759"/>
+          <w:lang w:val="en-US"/>
+        </w:rPr>
+        <w:t>"</w:t>
+      </w:r>
+      <w:r>
+        <w:rPr>
+          <w:color w:val="E8BF6A"/>
+          <w:lang w:val="en-US"/>
+        </w:rPr>
+        <w:t>&gt;</w:t>
+      </w:r>
+      <w:r>
+        <w:rPr>
+          <w:color w:val="E8BF6A"/>
+          <w:lang w:val="en-US"/>
+        </w:rPr>
+        <w:br/>
+        <w:t xml:space="preserve">        &lt;</w:t>
+      </w:r>
+      <w:proofErr w:type="spellStart"/>
+      <w:r>
+        <w:rPr>
+          <w:color w:val="9876AA"/>
+          <w:lang w:val="en-US"/>
+        </w:rPr>
+        <w:t>util</w:t>
+      </w:r>
+      <w:r>
+        <w:rPr>
+          <w:color w:val="E8BF6A"/>
+          <w:lang w:val="en-US"/>
+        </w:rPr>
+        <w:t>:constant</w:t>
+      </w:r>
+      <w:proofErr w:type="spellEnd"/>
+      <w:r>
+        <w:rPr>
+          <w:color w:val="E8BF6A"/>
+          <w:lang w:val="en-US"/>
+        </w:rPr>
+        <w:t xml:space="preserve"> </w:t>
+      </w:r>
+      <w:r>
+        <w:rPr>
+          <w:color w:val="BABABA"/>
+          <w:lang w:val="en-US"/>
+        </w:rPr>
+        <w:t>static-field</w:t>
+      </w:r>
+      <w:r>
+        <w:rPr>
+          <w:color w:val="6A8759"/>
+          <w:lang w:val="en-US"/>
+        </w:rPr>
+        <w:t>="org.springframework.ws.soap.SoapVersion.SOAP_11"</w:t>
+      </w:r>
+      <w:r>
+        <w:rPr>
+          <w:color w:val="E8BF6A"/>
+          <w:lang w:val="en-US"/>
+        </w:rPr>
+        <w:t>/&gt;</w:t>
+      </w:r>
+      <w:r>
+        <w:rPr>
+          <w:color w:val="E8BF6A"/>
+          <w:lang w:val="en-US"/>
+        </w:rPr>
+        <w:br/>
+        <w:t xml:space="preserve">    &lt;/property&gt;</w:t>
+      </w:r>
+      <w:r>
+        <w:rPr>
+          <w:color w:val="E8BF6A"/>
+          <w:lang w:val="en-US"/>
+        </w:rPr>
+        <w:br/>
+        <w:t>&lt;/bean&gt;</w:t>
+      </w:r>
+      <w:r>
+        <w:rPr>
+          <w:color w:val="E8BF6A"/>
+          <w:lang w:val="en-US"/>
+        </w:rPr>
+        <w:br/>
+      </w:r>
+      <w:r>
+        <w:rPr>
+          <w:color w:val="E8BF6A"/>
+          <w:lang w:val="en-US"/>
+        </w:rPr>
+        <w:br/>
+      </w:r>
+      <w:r>
+        <w:rPr>
+          <w:color w:val="808080"/>
+          <w:lang w:val="en-US"/>
+        </w:rPr>
+        <w:t>&lt;!--For SOAP 1.2--&gt;</w:t>
+      </w:r>
+      <w:r>
+        <w:rPr>
+          <w:color w:val="808080"/>
+          <w:lang w:val="en-US"/>
+        </w:rPr>
+        <w:br/>
+        <w:t>&lt;!--    &lt;bean id="</w:t>
+      </w:r>
+      <w:proofErr w:type="spellStart"/>
+      <w:r>
+        <w:rPr>
+          <w:color w:val="808080"/>
+          <w:lang w:val="en-US"/>
+        </w:rPr>
+        <w:t>messageFactory</w:t>
+      </w:r>
+      <w:proofErr w:type="spellEnd"/>
+      <w:r>
+        <w:rPr>
+          <w:color w:val="808080"/>
+          <w:lang w:val="en-US"/>
+        </w:rPr>
+        <w:t>" class="org.springframework.ws.soap.saaj.SaajSoapMessageFactory"&gt;--&gt;</w:t>
+      </w:r>
+      <w:r>
+        <w:rPr>
+          <w:color w:val="808080"/>
+          <w:lang w:val="en-US"/>
+        </w:rPr>
+        <w:br/>
+        <w:t>&lt;!--      &lt;property name="</w:t>
+      </w:r>
+      <w:proofErr w:type="spellStart"/>
+      <w:r>
+        <w:rPr>
+          <w:color w:val="808080"/>
+          <w:lang w:val="en-US"/>
+        </w:rPr>
+        <w:t>soapVersion</w:t>
+      </w:r>
+      <w:proofErr w:type="spellEnd"/>
+      <w:r>
+        <w:rPr>
+          <w:color w:val="808080"/>
+          <w:lang w:val="en-US"/>
+        </w:rPr>
+        <w:t>"&gt;--&gt;</w:t>
+      </w:r>
+      <w:r>
+        <w:rPr>
+          <w:color w:val="808080"/>
+          <w:lang w:val="en-US"/>
+        </w:rPr>
+        <w:br/>
+        <w:t>&lt;!--        &lt;</w:t>
+      </w:r>
+      <w:proofErr w:type="spellStart"/>
+      <w:r>
+        <w:rPr>
+          <w:color w:val="808080"/>
+          <w:lang w:val="en-US"/>
+        </w:rPr>
+        <w:t>util:constant</w:t>
+      </w:r>
+      <w:proofErr w:type="spellEnd"/>
+      <w:r>
+        <w:rPr>
+          <w:color w:val="808080"/>
+          <w:lang w:val="en-US"/>
+        </w:rPr>
+        <w:t xml:space="preserve"> static-field="org.springframework.ws.soap.SoapVersion.SOAP_12"/&gt;--&gt;</w:t>
+      </w:r>
+      <w:r>
+        <w:rPr>
+          <w:color w:val="808080"/>
+          <w:lang w:val="en-US"/>
+        </w:rPr>
+        <w:br/>
+        <w:t>&lt;!--      &lt;/property&gt;--&gt;</w:t>
+      </w:r>
+      <w:r>
+        <w:rPr>
+          <w:color w:val="808080"/>
+          <w:lang w:val="en-US"/>
+        </w:rPr>
+        <w:br/>
+        <w:t>&lt;!--    &lt;/bean&gt;--&gt;</w:t>
+      </w:r>
+      <w:r>
+        <w:rPr>
+          <w:color w:val="808080"/>
+          <w:lang w:val="en-US"/>
+        </w:rPr>
+        <w:br/>
+      </w:r>
+      <w:r>
+        <w:rPr>
+          <w:color w:val="808080"/>
+          <w:lang w:val="en-US"/>
+        </w:rPr>
+        <w:lastRenderedPageBreak/>
+        <w:br/>
+      </w:r>
+      <w:r>
+        <w:rPr>
+          <w:color w:val="E8BF6A"/>
+          <w:lang w:val="en-US"/>
+        </w:rPr>
+        <w:t>&lt;</w:t>
+      </w:r>
+      <w:proofErr w:type="spellStart"/>
+      <w:r>
+        <w:rPr>
+          <w:color w:val="9876AA"/>
+          <w:lang w:val="en-US"/>
+        </w:rPr>
+        <w:t>citrus</w:t>
+      </w:r>
+      <w:r>
+        <w:rPr>
+          <w:color w:val="E8BF6A"/>
+          <w:lang w:val="en-US"/>
+        </w:rPr>
+        <w:t>:schema-repository</w:t>
+      </w:r>
+      <w:proofErr w:type="spellEnd"/>
+      <w:r>
+        <w:rPr>
+          <w:color w:val="E8BF6A"/>
+          <w:lang w:val="en-US"/>
+        </w:rPr>
+        <w:t xml:space="preserve"> </w:t>
+      </w:r>
+      <w:r>
+        <w:rPr>
+          <w:color w:val="BABABA"/>
+          <w:lang w:val="en-US"/>
+        </w:rPr>
+        <w:t>id</w:t>
+      </w:r>
+      <w:r>
+        <w:rPr>
+          <w:color w:val="6A8759"/>
+          <w:lang w:val="en-US"/>
+        </w:rPr>
+        <w:t>="</w:t>
+      </w:r>
+      <w:proofErr w:type="spellStart"/>
+      <w:r>
+        <w:rPr>
+          <w:color w:val="6A8759"/>
+          <w:lang w:val="en-US"/>
+        </w:rPr>
+        <w:t>schemaRepositoryService</w:t>
+      </w:r>
+      <w:proofErr w:type="spellEnd"/>
+      <w:r>
+        <w:rPr>
+          <w:color w:val="6A8759"/>
+          <w:lang w:val="en-US"/>
+        </w:rPr>
+        <w:t>"</w:t>
+      </w:r>
+      <w:r>
+        <w:rPr>
+          <w:color w:val="E8BF6A"/>
+          <w:lang w:val="en-US"/>
+        </w:rPr>
+        <w:t>&gt;</w:t>
+      </w:r>
+      <w:r>
+        <w:rPr>
+          <w:color w:val="E8BF6A"/>
+          <w:lang w:val="en-US"/>
+        </w:rPr>
+        <w:br/>
+        <w:t xml:space="preserve">    &lt;</w:t>
+      </w:r>
+      <w:proofErr w:type="spellStart"/>
+      <w:r>
+        <w:rPr>
+          <w:color w:val="9876AA"/>
+          <w:lang w:val="en-US"/>
+        </w:rPr>
+        <w:t>citrus</w:t>
+      </w:r>
+      <w:r>
+        <w:rPr>
+          <w:color w:val="E8BF6A"/>
+          <w:lang w:val="en-US"/>
+        </w:rPr>
+        <w:t>:schemas</w:t>
+      </w:r>
+      <w:proofErr w:type="spellEnd"/>
+      <w:r>
+        <w:rPr>
+          <w:color w:val="E8BF6A"/>
+          <w:lang w:val="en-US"/>
+        </w:rPr>
+        <w:t>&gt;</w:t>
+      </w:r>
+      <w:r>
+        <w:rPr>
+          <w:color w:val="E8BF6A"/>
+          <w:lang w:val="en-US"/>
+        </w:rPr>
+        <w:br/>
+        <w:t xml:space="preserve">        &lt;</w:t>
+      </w:r>
+      <w:proofErr w:type="spellStart"/>
+      <w:r>
+        <w:rPr>
+          <w:color w:val="9876AA"/>
+          <w:lang w:val="en-US"/>
+        </w:rPr>
+        <w:t>citrus</w:t>
+      </w:r>
+      <w:r>
+        <w:rPr>
+          <w:color w:val="E8BF6A"/>
+          <w:lang w:val="en-US"/>
+        </w:rPr>
+        <w:t>:schema</w:t>
+      </w:r>
+      <w:proofErr w:type="spellEnd"/>
+      <w:r>
+        <w:rPr>
+          <w:color w:val="E8BF6A"/>
+          <w:lang w:val="en-US"/>
+        </w:rPr>
+        <w:t xml:space="preserve"> </w:t>
+      </w:r>
+      <w:r>
+        <w:rPr>
+          <w:color w:val="BABABA"/>
+          <w:lang w:val="en-US"/>
+        </w:rPr>
+        <w:t>id</w:t>
+      </w:r>
+      <w:r>
+        <w:rPr>
+          <w:color w:val="6A8759"/>
+          <w:lang w:val="en-US"/>
+        </w:rPr>
+        <w:t xml:space="preserve">="DATAACCESS" </w:t>
+      </w:r>
+      <w:r>
+        <w:rPr>
+          <w:color w:val="BABABA"/>
+          <w:lang w:val="en-US"/>
+        </w:rPr>
+        <w:t>location</w:t>
+      </w:r>
+      <w:r>
+        <w:rPr>
+          <w:color w:val="6A8759"/>
+          <w:lang w:val="en-US"/>
+        </w:rPr>
+        <w:t>="</w:t>
+      </w:r>
+      <w:proofErr w:type="spellStart"/>
+      <w:r>
+        <w:rPr>
+          <w:color w:val="6A8759"/>
+          <w:lang w:val="en-US"/>
+        </w:rPr>
+        <w:t>classpath:wsdl</w:t>
+      </w:r>
+      <w:proofErr w:type="spellEnd"/>
+      <w:r>
+        <w:rPr>
+          <w:color w:val="6A8759"/>
+          <w:lang w:val="en-US"/>
+        </w:rPr>
+        <w:t>/</w:t>
+      </w:r>
+      <w:proofErr w:type="spellStart"/>
+      <w:r>
+        <w:rPr>
+          <w:color w:val="6A8759"/>
+          <w:lang w:val="en-US"/>
+        </w:rPr>
+        <w:t>numberconversion.wsdl</w:t>
+      </w:r>
+      <w:proofErr w:type="spellEnd"/>
+      <w:r>
+        <w:rPr>
+          <w:color w:val="6A8759"/>
+          <w:lang w:val="en-US"/>
+        </w:rPr>
+        <w:t xml:space="preserve">" </w:t>
+      </w:r>
+      <w:r>
+        <w:rPr>
+          <w:color w:val="E8BF6A"/>
+          <w:lang w:val="en-US"/>
+        </w:rPr>
+        <w:t>/&gt;</w:t>
+      </w:r>
+      <w:r>
+        <w:rPr>
+          <w:color w:val="E8BF6A"/>
+          <w:lang w:val="en-US"/>
+        </w:rPr>
+        <w:br/>
+        <w:t xml:space="preserve">    &lt;/</w:t>
+      </w:r>
+      <w:proofErr w:type="spellStart"/>
+      <w:r>
+        <w:rPr>
+          <w:color w:val="9876AA"/>
+          <w:lang w:val="en-US"/>
+        </w:rPr>
+        <w:t>citrus</w:t>
+      </w:r>
+      <w:r>
+        <w:rPr>
+          <w:color w:val="E8BF6A"/>
+          <w:lang w:val="en-US"/>
+        </w:rPr>
+        <w:t>:schemas</w:t>
+      </w:r>
+      <w:proofErr w:type="spellEnd"/>
+      <w:r>
+        <w:rPr>
+          <w:color w:val="E8BF6A"/>
+          <w:lang w:val="en-US"/>
+        </w:rPr>
+        <w:t>&gt;</w:t>
+      </w:r>
+      <w:r>
+        <w:rPr>
+          <w:color w:val="E8BF6A"/>
+          <w:lang w:val="en-US"/>
+        </w:rPr>
+        <w:br/>
+        <w:t>&lt;/</w:t>
+      </w:r>
+      <w:proofErr w:type="spellStart"/>
+      <w:r>
+        <w:rPr>
+          <w:color w:val="9876AA"/>
+          <w:lang w:val="en-US"/>
+        </w:rPr>
+        <w:t>citrus</w:t>
+      </w:r>
+      <w:r>
+        <w:rPr>
+          <w:color w:val="E8BF6A"/>
+          <w:lang w:val="en-US"/>
+        </w:rPr>
+        <w:t>:schema-repository</w:t>
+      </w:r>
+      <w:proofErr w:type="spellEnd"/>
+      <w:r>
+        <w:rPr>
+          <w:color w:val="E8BF6A"/>
+          <w:lang w:val="en-US"/>
+        </w:rPr>
+        <w:t>&gt;</w:t>
+      </w:r>
+    </w:p>
+    <w:p>
+      <w:pPr>
+        <w:rPr>
+          <w:lang w:val="en-US"/>
+        </w:rPr>
+      </w:pPr>
+    </w:p>
+    <w:p>
+      <w:pPr>
+        <w:rPr>
+          <w:lang w:val="en-US"/>
+        </w:rPr>
+      </w:pPr>
+      <w:r>
+        <w:rPr>
+          <w:lang w:val="en-US"/>
+        </w:rPr>
+        <w:t>+</w:t>
+      </w:r>
+      <w:r>
+        <w:t xml:space="preserve"> в секцию </w:t>
+      </w:r>
+      <w:r>
+        <w:rPr>
+          <w:lang w:val="en-US"/>
+        </w:rPr>
+        <w:t xml:space="preserve">beans </w:t>
+      </w:r>
+      <w:r>
+        <w:t>добавить:</w:t>
+      </w:r>
+    </w:p>
+    <w:p>
+      <w:pPr>
+        <w:pStyle w:val="HTML"/>
+        <w:shd w:val="clear" w:color="auto" w:fill="2B2B2B"/>
+        <w:rPr>
+          <w:color w:val="A9B7C6"/>
+          <w:lang w:val="en-US"/>
+        </w:rPr>
+      </w:pPr>
+      <w:proofErr w:type="spellStart"/>
+      <w:r>
+        <w:rPr>
+          <w:color w:val="BABABA"/>
+          <w:lang w:val="en-US"/>
+        </w:rPr>
+        <w:t>xmlns:</w:t>
+      </w:r>
+      <w:r>
+        <w:rPr>
+          <w:color w:val="9876AA"/>
+          <w:lang w:val="en-US"/>
+        </w:rPr>
+        <w:t>util</w:t>
+      </w:r>
+      <w:proofErr w:type="spellEnd"/>
+      <w:r>
+        <w:rPr>
+          <w:color w:val="6A8759"/>
+          <w:lang w:val="en-US"/>
+        </w:rPr>
+        <w:t>="http://www.springframework.org/schema/util"</w:t>
+      </w:r>
+    </w:p>
+    <w:p>
+      <w:pPr>
+        <w:pStyle w:val="HTML"/>
+        <w:shd w:val="clear" w:color="auto" w:fill="2B2B2B"/>
+        <w:rPr>
+          <w:color w:val="A9B7C6"/>
+          <w:lang w:val="en-US"/>
+        </w:rPr>
+      </w:pPr>
+      <w:r>
+        <w:rPr>
+          <w:color w:val="6A8759"/>
+          <w:lang w:val="en-US"/>
+        </w:rPr>
+        <w:t>http://www.springframework.org/schema/util http://www.springframework.org/schema/util/spring-util.xsd</w:t>
+      </w:r>
     </w:p>
     <w:p>
       <w:pPr>
@@ -3818,6 +6476,7 @@
     <w:lsdException w:name="HTML Sample" w:semiHidden="1" w:unhideWhenUsed="1"/>
     <w:lsdException w:name="HTML Typewriter" w:semiHidden="1" w:unhideWhenUsed="1"/>
     <w:lsdException w:name="HTML Variable" w:semiHidden="1" w:unhideWhenUsed="1"/>
+    <w:lsdException w:name="Normal Table" w:semiHidden="1" w:unhideWhenUsed="1"/>
     <w:lsdException w:name="annotation subject" w:semiHidden="1" w:unhideWhenUsed="1"/>
     <w:lsdException w:name="No List" w:semiHidden="1" w:unhideWhenUsed="1"/>
     <w:lsdException w:name="Outline List 1" w:semiHidden="1" w:unhideWhenUsed="1"/>
@@ -3864,8 +6523,10 @@
     <w:lsdException w:name="Table Subtle 2" w:semiHidden="1" w:unhideWhenUsed="1"/>
     <w:lsdException w:name="Table Web 1" w:semiHidden="1" w:unhideWhenUsed="1"/>
     <w:lsdException w:name="Table Web 2" w:semiHidden="1" w:unhideWhenUsed="1"/>
+    <w:lsdException w:name="Table Web 3" w:semiHidden="1" w:unhideWhenUsed="1"/>
     <w:lsdException w:name="Balloon Text" w:semiHidden="1" w:unhideWhenUsed="1"/>
     <w:lsdException w:name="Table Grid" w:uiPriority="39"/>
+    <w:lsdException w:name="Table Theme" w:semiHidden="1" w:unhideWhenUsed="1"/>
     <w:lsdException w:name="Placeholder Text" w:semiHidden="1"/>
     <w:lsdException w:name="No Spacing" w:uiPriority="1" w:qFormat="1"/>
     <w:lsdException w:name="Light Shading" w:uiPriority="60"/>

--- a/Doc/Конспект.docx
+++ b/Doc/Конспект.docx
@@ -309,33 +309,20 @@
     </w:p>
     <w:p/>
     <w:p>
-      <w:proofErr w:type="spellStart"/>
-      <w:r>
-        <w:t>Фраемворк</w:t>
-      </w:r>
-      <w:proofErr w:type="spellEnd"/>
+      <w:r>
+        <w:t xml:space="preserve">Фраемворк </w:t>
+      </w:r>
+      <w:r>
+        <w:rPr>
+          <w:lang w:val="en-US"/>
+        </w:rPr>
+        <w:t>Citrus</w:t>
+      </w:r>
       <w:r>
         <w:t xml:space="preserve"> </w:t>
       </w:r>
       <w:r>
-        <w:rPr>
-          <w:lang w:val="en-US"/>
-        </w:rPr>
-        <w:t>Citrus</w:t>
-      </w:r>
-      <w:r>
-        <w:t xml:space="preserve"> </w:t>
-      </w:r>
-      <w:r>
-        <w:t xml:space="preserve">позиционирует себя для интеграционного тестирования, т.е. связь между </w:t>
-      </w:r>
-      <w:proofErr w:type="spellStart"/>
-      <w:r>
-        <w:t>микросервисами</w:t>
-      </w:r>
-      <w:proofErr w:type="spellEnd"/>
-      <w:r>
-        <w:t>.</w:t>
+        <w:t>позиционирует себя для интеграционного тестирования, т.е. связь между микросервисами.</w:t>
       </w:r>
     </w:p>
     <w:p>
@@ -665,7 +652,6 @@
           </w:rPr>
           <w:t>://</w:t>
         </w:r>
-        <w:proofErr w:type="spellStart"/>
         <w:r>
           <w:rPr>
             <w:rStyle w:val="a3"/>
@@ -673,7 +659,6 @@
           </w:rPr>
           <w:t>citrusframework</w:t>
         </w:r>
-        <w:proofErr w:type="spellEnd"/>
         <w:r>
           <w:rPr>
             <w:rStyle w:val="a3"/>
@@ -1008,23 +993,7 @@
           <w:b/>
           <w:bCs/>
         </w:rPr>
-        <w:t xml:space="preserve"> через </w:t>
-      </w:r>
-      <w:proofErr w:type="spellStart"/>
-      <w:r>
-        <w:rPr>
-          <w:b/>
-          <w:bCs/>
-        </w:rPr>
-        <w:t>архитипы</w:t>
-      </w:r>
-      <w:proofErr w:type="spellEnd"/>
-      <w:r>
-        <w:rPr>
-          <w:b/>
-          <w:bCs/>
-        </w:rPr>
-        <w:t xml:space="preserve"> </w:t>
+        <w:t xml:space="preserve"> через архитипы </w:t>
       </w:r>
       <w:r>
         <w:rPr>
@@ -1125,15 +1094,7 @@
         </w:numPr>
       </w:pPr>
       <w:r>
-        <w:t xml:space="preserve">Заходим в директорию, в которой будем </w:t>
-      </w:r>
-      <w:proofErr w:type="spellStart"/>
-      <w:r>
-        <w:t>генерить</w:t>
-      </w:r>
-      <w:proofErr w:type="spellEnd"/>
-      <w:r>
-        <w:t xml:space="preserve"> проект.</w:t>
+        <w:t>Заходим в директорию, в которой будем генерить проект.</w:t>
       </w:r>
     </w:p>
     <w:p>
@@ -1165,21 +1126,18 @@
         </w:rPr>
         <w:t xml:space="preserve"> </w:t>
       </w:r>
-      <w:proofErr w:type="spellStart"/>
       <w:r>
         <w:rPr>
           <w:lang w:val="en-US"/>
         </w:rPr>
         <w:t>mvn</w:t>
       </w:r>
-      <w:proofErr w:type="spellEnd"/>
       <w:r>
         <w:rPr>
           <w:lang w:val="en-US"/>
         </w:rPr>
         <w:t xml:space="preserve"> </w:t>
       </w:r>
-      <w:proofErr w:type="spellStart"/>
       <w:r>
         <w:rPr>
           <w:lang w:val="en-US"/>
@@ -1198,7 +1156,6 @@
         </w:rPr>
         <w:t>generate</w:t>
       </w:r>
-      <w:proofErr w:type="spellEnd"/>
     </w:p>
     <w:p>
       <w:pPr>
@@ -1286,31 +1243,21 @@
           <w:numId w:val="1"/>
         </w:numPr>
       </w:pPr>
-      <w:proofErr w:type="spellStart"/>
-      <w:r>
-        <w:rPr>
-          <w:lang w:val="en-US"/>
-        </w:rPr>
-        <w:t>groupId</w:t>
-      </w:r>
-      <w:proofErr w:type="spellEnd"/>
-      <w:r>
-        <w:rPr>
-          <w:lang w:val="en-US"/>
-        </w:rPr>
-        <w:t xml:space="preserve"> </w:t>
+      <w:r>
+        <w:rPr>
+          <w:lang w:val="en-US"/>
+        </w:rPr>
+        <w:t xml:space="preserve">groupId </w:t>
       </w:r>
       <w:r>
         <w:t xml:space="preserve">= </w:t>
       </w:r>
-      <w:proofErr w:type="spellStart"/>
       <w:r>
         <w:rPr>
           <w:lang w:val="en-US"/>
         </w:rPr>
         <w:t>demoCitrus</w:t>
       </w:r>
-      <w:proofErr w:type="spellEnd"/>
     </w:p>
     <w:p>
       <w:pPr>
@@ -1320,29 +1267,13 @@
           <w:numId w:val="1"/>
         </w:numPr>
       </w:pPr>
-      <w:proofErr w:type="spellStart"/>
       <w:r>
         <w:rPr>
           <w:lang w:val="en-US"/>
         </w:rPr>
         <w:lastRenderedPageBreak/>
-        <w:t>artifactId</w:t>
-      </w:r>
-      <w:proofErr w:type="spellEnd"/>
-      <w:r>
-        <w:rPr>
-          <w:lang w:val="en-US"/>
-        </w:rPr>
-        <w:t xml:space="preserve"> = </w:t>
-      </w:r>
-      <w:proofErr w:type="spellStart"/>
-      <w:r>
-        <w:rPr>
-          <w:lang w:val="en-US"/>
-        </w:rPr>
-        <w:t>newLesson</w:t>
-      </w:r>
-      <w:proofErr w:type="spellEnd"/>
+        <w:t>artifactId = newLesson</w:t>
+      </w:r>
     </w:p>
     <w:p>
       <w:pPr>
@@ -1415,25 +1346,30 @@
         </w:rPr>
         <w:t xml:space="preserve">IDEA </w:t>
       </w:r>
-      <w:proofErr w:type="spellStart"/>
-      <w:r>
-        <w:t>сгенеренный</w:t>
-      </w:r>
-      <w:proofErr w:type="spellEnd"/>
-      <w:r>
-        <w:t xml:space="preserve"> проект</w:t>
+      <w:r>
+        <w:t>сгенеренный проект</w:t>
       </w:r>
     </w:p>
     <w:p/>
     <w:p>
       <w:r>
-        <w:t xml:space="preserve">Под </w:t>
-      </w:r>
-      <w:proofErr w:type="spellStart"/>
-      <w:r>
-        <w:t>копотом</w:t>
-      </w:r>
-      <w:proofErr w:type="spellEnd"/>
+        <w:t xml:space="preserve">Под копотом </w:t>
+      </w:r>
+      <w:r>
+        <w:rPr>
+          <w:lang w:val="en-US"/>
+        </w:rPr>
+        <w:t>citrus</w:t>
+      </w:r>
+      <w:r>
+        <w:t xml:space="preserve"> является </w:t>
+      </w:r>
+      <w:r>
+        <w:rPr>
+          <w:lang w:val="en-US"/>
+        </w:rPr>
+        <w:t>Spring</w:t>
+      </w:r>
       <w:r>
         <w:t xml:space="preserve"> </w:t>
       </w:r>
@@ -1441,24 +1377,6 @@
         <w:rPr>
           <w:lang w:val="en-US"/>
         </w:rPr>
-        <w:t>citrus</w:t>
-      </w:r>
-      <w:r>
-        <w:t xml:space="preserve"> является </w:t>
-      </w:r>
-      <w:r>
-        <w:rPr>
-          <w:lang w:val="en-US"/>
-        </w:rPr>
-        <w:t>Spring</w:t>
-      </w:r>
-      <w:r>
-        <w:t xml:space="preserve"> </w:t>
-      </w:r>
-      <w:r>
-        <w:rPr>
-          <w:lang w:val="en-US"/>
-        </w:rPr>
         <w:t>framework</w:t>
       </w:r>
       <w:r>
@@ -1466,14 +1384,12 @@
       </w:r>
     </w:p>
     <w:p>
-      <w:proofErr w:type="spellStart"/>
       <w:r>
         <w:rPr>
           <w:lang w:val="en-US"/>
         </w:rPr>
         <w:t>Src</w:t>
       </w:r>
-      <w:proofErr w:type="spellEnd"/>
       <w:r>
         <w:t>/</w:t>
       </w:r>
@@ -1489,14 +1405,12 @@
       <w:r>
         <w:t xml:space="preserve">. Поэтому мы работаем только в папке </w:t>
       </w:r>
-      <w:proofErr w:type="spellStart"/>
       <w:r>
         <w:rPr>
           <w:lang w:val="en-US"/>
         </w:rPr>
         <w:t>src</w:t>
       </w:r>
-      <w:proofErr w:type="spellEnd"/>
       <w:r>
         <w:t>/</w:t>
       </w:r>
@@ -1610,14 +1524,12 @@
       <w:r>
         <w:t xml:space="preserve">В папке </w:t>
       </w:r>
-      <w:proofErr w:type="spellStart"/>
       <w:r>
         <w:rPr>
           <w:lang w:val="en-US"/>
         </w:rPr>
         <w:t>demoCitrus</w:t>
       </w:r>
-      <w:proofErr w:type="spellEnd"/>
       <w:r>
         <w:t xml:space="preserve"> – тесты на </w:t>
       </w:r>
@@ -1747,15 +1659,7 @@
         <w:t>xml</w:t>
       </w:r>
       <w:r>
-        <w:t xml:space="preserve">-файл и через аннотации). В данном случае мы имеем </w:t>
-      </w:r>
-      <w:proofErr w:type="spellStart"/>
-      <w:r>
-        <w:t>варирант</w:t>
-      </w:r>
-      <w:proofErr w:type="spellEnd"/>
-      <w:r>
-        <w:t xml:space="preserve"> конфигурирования через </w:t>
+        <w:t xml:space="preserve">-файл и через аннотации). В данном случае мы имеем варирант конфигурирования через </w:t>
       </w:r>
       <w:r>
         <w:rPr>
@@ -1851,34 +1755,12 @@
         <w:rPr>
           <w:color w:val="A9B7C6"/>
         </w:rPr>
-        <w:t>${</w:t>
-      </w:r>
-      <w:proofErr w:type="spellStart"/>
-      <w:r>
-        <w:rPr>
-          <w:color w:val="A9B7C6"/>
-        </w:rPr>
-        <w:t>citrus.version</w:t>
-      </w:r>
-      <w:proofErr w:type="spellEnd"/>
-      <w:r>
-        <w:rPr>
-          <w:color w:val="A9B7C6"/>
-        </w:rPr>
-        <w:t>}</w:t>
-      </w:r>
-    </w:p>
-    <w:p>
-      <w:r>
-        <w:t xml:space="preserve">Это </w:t>
-      </w:r>
-      <w:proofErr w:type="spellStart"/>
-      <w:r>
-        <w:t>коммитем</w:t>
-      </w:r>
-      <w:proofErr w:type="spellEnd"/>
-      <w:r>
-        <w:t>:</w:t>
+        <w:t>${citrus.version}</w:t>
+      </w:r>
+    </w:p>
+    <w:p>
+      <w:r>
+        <w:t>Это коммитем:</w:t>
       </w:r>
     </w:p>
     <w:p>
@@ -1980,14 +1862,12 @@
       <w:r>
         <w:t xml:space="preserve">Добавляем зависимость для валидации </w:t>
       </w:r>
-      <w:proofErr w:type="spellStart"/>
       <w:r>
         <w:rPr>
           <w:lang w:val="en-US"/>
         </w:rPr>
         <w:t>json</w:t>
       </w:r>
-      <w:proofErr w:type="spellEnd"/>
       <w:r>
         <w:t xml:space="preserve">-сообщений (для </w:t>
       </w:r>
@@ -2137,21 +2017,7 @@
         <w:rPr>
           <w:lang w:val="en-US"/>
         </w:rPr>
-        <w:t>Citrus-</w:t>
-      </w:r>
-      <w:proofErr w:type="spellStart"/>
-      <w:r>
-        <w:rPr>
-          <w:lang w:val="en-US"/>
-        </w:rPr>
-        <w:t>jms</w:t>
-      </w:r>
-      <w:proofErr w:type="spellEnd"/>
-      <w:r>
-        <w:rPr>
-          <w:lang w:val="en-US"/>
-        </w:rPr>
-        <w:t xml:space="preserve"> (java message service)</w:t>
+        <w:t>Citrus-jms (java message service)</w:t>
       </w:r>
     </w:p>
     <w:p>
@@ -2169,21 +2035,7 @@
         <w:rPr>
           <w:lang w:val="en-US"/>
         </w:rPr>
-        <w:t>Citrus-</w:t>
-      </w:r>
-      <w:proofErr w:type="spellStart"/>
-      <w:r>
-        <w:rPr>
-          <w:lang w:val="en-US"/>
-        </w:rPr>
-        <w:t>ws</w:t>
-      </w:r>
-      <w:proofErr w:type="spellEnd"/>
-      <w:r>
-        <w:rPr>
-          <w:lang w:val="en-US"/>
-        </w:rPr>
-        <w:t xml:space="preserve"> (soap)</w:t>
+        <w:t>Citrus-ws (soap)</w:t>
       </w:r>
     </w:p>
     <w:p>
@@ -2243,21 +2095,7 @@
         <w:rPr>
           <w:lang w:val="en-US"/>
         </w:rPr>
-        <w:t>Citrus-</w:t>
-      </w:r>
-      <w:proofErr w:type="spellStart"/>
-      <w:r>
-        <w:rPr>
-          <w:lang w:val="en-US"/>
-        </w:rPr>
-        <w:t>testng</w:t>
-      </w:r>
-      <w:proofErr w:type="spellEnd"/>
-      <w:r>
-        <w:rPr>
-          <w:lang w:val="en-US"/>
-        </w:rPr>
-        <w:t xml:space="preserve"> </w:t>
+        <w:t xml:space="preserve">Citrus-testng </w:t>
       </w:r>
     </w:p>
     <w:p>
@@ -2275,21 +2113,7 @@
         <w:rPr>
           <w:lang w:val="en-US"/>
         </w:rPr>
-        <w:t>Citrus-validation-</w:t>
-      </w:r>
-      <w:proofErr w:type="spellStart"/>
-      <w:r>
-        <w:rPr>
-          <w:lang w:val="en-US"/>
-        </w:rPr>
-        <w:t>json</w:t>
-      </w:r>
-      <w:proofErr w:type="spellEnd"/>
-      <w:r>
-        <w:rPr>
-          <w:lang w:val="en-US"/>
-        </w:rPr>
-        <w:t xml:space="preserve"> (</w:t>
+        <w:t>Citrus-validation-json (</w:t>
       </w:r>
       <w:r>
         <w:t>валидация</w:t>
@@ -2300,19 +2124,11 @@
         </w:rPr>
         <w:t xml:space="preserve"> </w:t>
       </w:r>
-      <w:proofErr w:type="spellStart"/>
-      <w:r>
-        <w:rPr>
-          <w:lang w:val="en-US"/>
-        </w:rPr>
-        <w:t>json</w:t>
-      </w:r>
-      <w:proofErr w:type="spellEnd"/>
-      <w:r>
-        <w:rPr>
-          <w:lang w:val="en-US"/>
-        </w:rPr>
-        <w:t>)</w:t>
+      <w:r>
+        <w:rPr>
+          <w:lang w:val="en-US"/>
+        </w:rPr>
+        <w:t>json)</w:t>
       </w:r>
     </w:p>
     <w:p>
@@ -2522,7 +2338,6 @@
         </w:rPr>
         <w:t>&lt;</w:t>
       </w:r>
-      <w:proofErr w:type="spellStart"/>
       <w:r>
         <w:rPr>
           <w:color w:val="9876AA"/>
@@ -2535,15 +2350,7 @@
           <w:color w:val="E8BF6A"/>
           <w:lang w:val="en-US"/>
         </w:rPr>
-        <w:t>:global-variables</w:t>
-      </w:r>
-      <w:proofErr w:type="spellEnd"/>
-      <w:r>
-        <w:rPr>
-          <w:color w:val="E8BF6A"/>
-          <w:lang w:val="en-US"/>
-        </w:rPr>
-        <w:t>&gt;</w:t>
+        <w:t>:global-variables&gt;</w:t>
       </w:r>
       <w:r>
         <w:rPr>
@@ -2553,7 +2360,6 @@
         <w:br/>
         <w:t xml:space="preserve">    &lt;</w:t>
       </w:r>
-      <w:proofErr w:type="spellStart"/>
       <w:r>
         <w:rPr>
           <w:color w:val="9876AA"/>
@@ -2566,15 +2372,7 @@
           <w:color w:val="E8BF6A"/>
           <w:lang w:val="en-US"/>
         </w:rPr>
-        <w:t>:variable</w:t>
-      </w:r>
-      <w:proofErr w:type="spellEnd"/>
-      <w:r>
-        <w:rPr>
-          <w:color w:val="E8BF6A"/>
-          <w:lang w:val="en-US"/>
-        </w:rPr>
-        <w:t xml:space="preserve"> </w:t>
+        <w:t xml:space="preserve">:variable </w:t>
       </w:r>
       <w:r>
         <w:rPr>
@@ -2619,7 +2417,6 @@
         <w:br/>
         <w:t xml:space="preserve">    &lt;</w:t>
       </w:r>
-      <w:proofErr w:type="spellStart"/>
       <w:r>
         <w:rPr>
           <w:color w:val="9876AA"/>
@@ -2632,15 +2429,7 @@
           <w:color w:val="E8BF6A"/>
           <w:lang w:val="en-US"/>
         </w:rPr>
-        <w:t>:file</w:t>
-      </w:r>
-      <w:proofErr w:type="spellEnd"/>
-      <w:r>
-        <w:rPr>
-          <w:color w:val="E8BF6A"/>
-          <w:lang w:val="en-US"/>
-        </w:rPr>
-        <w:t xml:space="preserve"> </w:t>
+        <w:t xml:space="preserve">:file </w:t>
       </w:r>
       <w:r>
         <w:rPr>
@@ -2654,23 +2443,7 @@
           <w:color w:val="6A8759"/>
           <w:lang w:val="en-US"/>
         </w:rPr>
-        <w:t>="</w:t>
-      </w:r>
-      <w:proofErr w:type="spellStart"/>
-      <w:r>
-        <w:rPr>
-          <w:color w:val="6A8759"/>
-          <w:lang w:val="en-US"/>
-        </w:rPr>
-        <w:t>classpath:citrus.properties</w:t>
-      </w:r>
-      <w:proofErr w:type="spellEnd"/>
-      <w:r>
-        <w:rPr>
-          <w:color w:val="6A8759"/>
-          <w:lang w:val="en-US"/>
-        </w:rPr>
-        <w:t>"</w:t>
+        <w:t>="classpath:citrus.properties"</w:t>
       </w:r>
       <w:r>
         <w:rPr>
@@ -2687,7 +2460,6 @@
         <w:br/>
         <w:t>&lt;/</w:t>
       </w:r>
-      <w:proofErr w:type="spellStart"/>
       <w:r>
         <w:rPr>
           <w:color w:val="9876AA"/>
@@ -2700,15 +2472,7 @@
           <w:color w:val="E8BF6A"/>
           <w:lang w:val="en-US"/>
         </w:rPr>
-        <w:t>:global-variables</w:t>
-      </w:r>
-      <w:proofErr w:type="spellEnd"/>
-      <w:r>
-        <w:rPr>
-          <w:color w:val="E8BF6A"/>
-          <w:lang w:val="en-US"/>
-        </w:rPr>
-        <w:t>&gt;</w:t>
+        <w:t>:global-variables&gt;</w:t>
       </w:r>
     </w:p>
     <w:p>
@@ -2727,14 +2491,12 @@
       <w:r>
         <w:t xml:space="preserve">Например </w:t>
       </w:r>
-      <w:proofErr w:type="spellStart"/>
       <w:r>
         <w:rPr>
           <w:lang w:val="en-US"/>
         </w:rPr>
         <w:t>userId</w:t>
       </w:r>
-      <w:proofErr w:type="spellEnd"/>
     </w:p>
     <w:p>
       <w:pPr>
@@ -2805,15 +2567,7 @@
         <w:t>resources</w:t>
       </w:r>
       <w:r>
-        <w:t xml:space="preserve"> необходим файл log4j2.properties (его нет в </w:t>
-      </w:r>
-      <w:proofErr w:type="spellStart"/>
-      <w:r>
-        <w:t>первочанальном</w:t>
-      </w:r>
-      <w:proofErr w:type="spellEnd"/>
-      <w:r>
-        <w:t xml:space="preserve"> проекте)</w:t>
+        <w:t xml:space="preserve"> необходим файл log4j2.properties (его нет в первочанальном проекте)</w:t>
       </w:r>
     </w:p>
     <w:p>
@@ -2996,21 +2750,40 @@
         </w:rPr>
         <w:br/>
       </w:r>
-      <w:proofErr w:type="spellStart"/>
       <w:r>
         <w:rPr>
           <w:color w:val="CC7832"/>
           <w:lang w:val="en-US"/>
         </w:rPr>
-        <w:t>rootLogger.level</w:t>
-      </w:r>
-      <w:proofErr w:type="spellEnd"/>
+        <w:t xml:space="preserve">rootLogger.level </w:t>
+      </w:r>
+      <w:r>
+        <w:rPr>
+          <w:color w:val="808080"/>
+          <w:lang w:val="en-US"/>
+        </w:rPr>
+        <w:t xml:space="preserve">= </w:t>
+      </w:r>
+      <w:r>
+        <w:rPr>
+          <w:color w:val="6A8759"/>
+          <w:lang w:val="en-US"/>
+        </w:rPr>
+        <w:t>debug</w:t>
+      </w:r>
+      <w:r>
+        <w:rPr>
+          <w:color w:val="6A8759"/>
+          <w:lang w:val="en-US"/>
+        </w:rPr>
+        <w:br/>
+      </w:r>
       <w:r>
         <w:rPr>
           <w:color w:val="CC7832"/>
           <w:lang w:val="en-US"/>
         </w:rPr>
-        <w:t xml:space="preserve"> </w:t>
+        <w:t xml:space="preserve">rootLogger.appenderRefs </w:t>
       </w:r>
       <w:r>
         <w:rPr>
@@ -3024,7 +2797,7 @@
           <w:color w:val="6A8759"/>
           <w:lang w:val="en-US"/>
         </w:rPr>
-        <w:t>debug</w:t>
+        <w:t>stdout</w:t>
       </w:r>
       <w:r>
         <w:rPr>
@@ -3033,21 +2806,61 @@
         </w:rPr>
         <w:br/>
       </w:r>
-      <w:proofErr w:type="spellStart"/>
       <w:r>
         <w:rPr>
           <w:color w:val="CC7832"/>
           <w:lang w:val="en-US"/>
         </w:rPr>
-        <w:t>rootLogger.appenderRefs</w:t>
-      </w:r>
-      <w:proofErr w:type="spellEnd"/>
+        <w:t xml:space="preserve">rootLogger.appenderRef.stdout.ref </w:t>
+      </w:r>
+      <w:r>
+        <w:rPr>
+          <w:color w:val="808080"/>
+          <w:lang w:val="en-US"/>
+        </w:rPr>
+        <w:t xml:space="preserve">= </w:t>
+      </w:r>
+      <w:r>
+        <w:rPr>
+          <w:color w:val="6A8759"/>
+          <w:lang w:val="en-US"/>
+        </w:rPr>
+        <w:t>STDOUT</w:t>
+      </w:r>
+      <w:r>
+        <w:rPr>
+          <w:color w:val="6A8759"/>
+          <w:lang w:val="en-US"/>
+        </w:rPr>
+        <w:br/>
+      </w:r>
+      <w:r>
+        <w:rPr>
+          <w:color w:val="6A8759"/>
+          <w:lang w:val="en-US"/>
+        </w:rPr>
+        <w:br/>
+      </w:r>
+      <w:r>
+        <w:rPr>
+          <w:color w:val="808080"/>
+          <w:lang w:val="en-US"/>
+        </w:rPr>
+        <w:t># Console appender configuration</w:t>
+      </w:r>
+      <w:r>
+        <w:rPr>
+          <w:color w:val="808080"/>
+          <w:lang w:val="en-US"/>
+        </w:rPr>
+        <w:br/>
+      </w:r>
       <w:r>
         <w:rPr>
           <w:color w:val="CC7832"/>
           <w:lang w:val="en-US"/>
         </w:rPr>
-        <w:t xml:space="preserve"> </w:t>
+        <w:t xml:space="preserve">appender.console.type </w:t>
       </w:r>
       <w:r>
         <w:rPr>
@@ -3056,15 +2869,13 @@
         </w:rPr>
         <w:t xml:space="preserve">= </w:t>
       </w:r>
-      <w:proofErr w:type="spellStart"/>
       <w:r>
         <w:rPr>
           <w:color w:val="6A8759"/>
           <w:lang w:val="en-US"/>
         </w:rPr>
-        <w:t>stdout</w:t>
-      </w:r>
-      <w:proofErr w:type="spellEnd"/>
+        <w:t>Console</w:t>
+      </w:r>
       <w:r>
         <w:rPr>
           <w:color w:val="6A8759"/>
@@ -3072,21 +2883,40 @@
         </w:rPr>
         <w:br/>
       </w:r>
-      <w:proofErr w:type="spellStart"/>
       <w:r>
         <w:rPr>
           <w:color w:val="CC7832"/>
           <w:lang w:val="en-US"/>
         </w:rPr>
-        <w:t>rootLogger.appenderRef.stdout.ref</w:t>
-      </w:r>
-      <w:proofErr w:type="spellEnd"/>
+        <w:t xml:space="preserve">appender.console.name </w:t>
+      </w:r>
+      <w:r>
+        <w:rPr>
+          <w:color w:val="808080"/>
+          <w:lang w:val="en-US"/>
+        </w:rPr>
+        <w:t xml:space="preserve">= </w:t>
+      </w:r>
+      <w:r>
+        <w:rPr>
+          <w:color w:val="6A8759"/>
+          <w:lang w:val="en-US"/>
+        </w:rPr>
+        <w:t>STDOUT</w:t>
+      </w:r>
+      <w:r>
+        <w:rPr>
+          <w:color w:val="6A8759"/>
+          <w:lang w:val="en-US"/>
+        </w:rPr>
+        <w:br/>
+      </w:r>
       <w:r>
         <w:rPr>
           <w:color w:val="CC7832"/>
           <w:lang w:val="en-US"/>
         </w:rPr>
-        <w:t xml:space="preserve"> </w:t>
+        <w:t xml:space="preserve">appender.console.layout.type </w:t>
       </w:r>
       <w:r>
         <w:rPr>
@@ -3100,7 +2930,7 @@
           <w:color w:val="6A8759"/>
           <w:lang w:val="en-US"/>
         </w:rPr>
-        <w:t>STDOUT</w:t>
+        <w:t>PatternLayout</w:t>
       </w:r>
       <w:r>
         <w:rPr>
@@ -3111,200 +2941,25 @@
       </w:r>
       <w:r>
         <w:rPr>
+          <w:color w:val="CC7832"/>
+          <w:lang w:val="en-US"/>
+        </w:rPr>
+        <w:t xml:space="preserve">appender.console.layout.pattern </w:t>
+      </w:r>
+      <w:r>
+        <w:rPr>
+          <w:color w:val="808080"/>
+          <w:lang w:val="en-US"/>
+        </w:rPr>
+        <w:t xml:space="preserve">= </w:t>
+      </w:r>
+      <w:r>
+        <w:rPr>
           <w:color w:val="6A8759"/>
           <w:lang w:val="en-US"/>
         </w:rPr>
-        <w:br/>
-      </w:r>
-      <w:r>
-        <w:rPr>
-          <w:color w:val="808080"/>
-          <w:lang w:val="en-US"/>
-        </w:rPr>
-        <w:t xml:space="preserve"># Console </w:t>
-      </w:r>
-      <w:proofErr w:type="spellStart"/>
-      <w:r>
-        <w:rPr>
-          <w:color w:val="808080"/>
-          <w:lang w:val="en-US"/>
-        </w:rPr>
-        <w:t>appender</w:t>
-      </w:r>
-      <w:proofErr w:type="spellEnd"/>
-      <w:r>
-        <w:rPr>
-          <w:color w:val="808080"/>
-          <w:lang w:val="en-US"/>
-        </w:rPr>
-        <w:t xml:space="preserve"> configuration</w:t>
-      </w:r>
-      <w:r>
-        <w:rPr>
-          <w:color w:val="808080"/>
-          <w:lang w:val="en-US"/>
-        </w:rPr>
-        <w:br/>
-      </w:r>
-      <w:proofErr w:type="spellStart"/>
-      <w:r>
-        <w:rPr>
-          <w:color w:val="CC7832"/>
-          <w:lang w:val="en-US"/>
-        </w:rPr>
-        <w:t>appender.console.type</w:t>
-      </w:r>
-      <w:proofErr w:type="spellEnd"/>
-      <w:r>
-        <w:rPr>
-          <w:color w:val="CC7832"/>
-          <w:lang w:val="en-US"/>
-        </w:rPr>
-        <w:t xml:space="preserve"> </w:t>
-      </w:r>
-      <w:r>
-        <w:rPr>
-          <w:color w:val="808080"/>
-          <w:lang w:val="en-US"/>
-        </w:rPr>
-        <w:t xml:space="preserve">= </w:t>
-      </w:r>
-      <w:r>
-        <w:rPr>
-          <w:color w:val="6A8759"/>
-          <w:lang w:val="en-US"/>
-        </w:rPr>
-        <w:t>Console</w:t>
-      </w:r>
-      <w:r>
-        <w:rPr>
-          <w:color w:val="6A8759"/>
-          <w:lang w:val="en-US"/>
-        </w:rPr>
-        <w:br/>
-      </w:r>
-      <w:r>
-        <w:rPr>
-          <w:color w:val="CC7832"/>
-          <w:lang w:val="en-US"/>
-        </w:rPr>
-        <w:t xml:space="preserve">appender.console.name </w:t>
-      </w:r>
-      <w:r>
-        <w:rPr>
-          <w:color w:val="808080"/>
-          <w:lang w:val="en-US"/>
-        </w:rPr>
-        <w:t xml:space="preserve">= </w:t>
-      </w:r>
-      <w:r>
-        <w:rPr>
-          <w:color w:val="6A8759"/>
-          <w:lang w:val="en-US"/>
-        </w:rPr>
-        <w:t>STDOUT</w:t>
-      </w:r>
-      <w:r>
-        <w:rPr>
-          <w:color w:val="6A8759"/>
-          <w:lang w:val="en-US"/>
-        </w:rPr>
-        <w:br/>
-      </w:r>
-      <w:proofErr w:type="spellStart"/>
-      <w:r>
-        <w:rPr>
-          <w:color w:val="CC7832"/>
-          <w:lang w:val="en-US"/>
-        </w:rPr>
-        <w:t>appender.console.layout.type</w:t>
-      </w:r>
-      <w:proofErr w:type="spellEnd"/>
-      <w:r>
-        <w:rPr>
-          <w:color w:val="CC7832"/>
-          <w:lang w:val="en-US"/>
-        </w:rPr>
-        <w:t xml:space="preserve"> </w:t>
-      </w:r>
-      <w:r>
-        <w:rPr>
-          <w:color w:val="808080"/>
-          <w:lang w:val="en-US"/>
-        </w:rPr>
-        <w:t xml:space="preserve">= </w:t>
-      </w:r>
-      <w:proofErr w:type="spellStart"/>
-      <w:r>
-        <w:rPr>
-          <w:color w:val="6A8759"/>
-          <w:lang w:val="en-US"/>
-        </w:rPr>
-        <w:t>PatternLayout</w:t>
-      </w:r>
-      <w:proofErr w:type="spellEnd"/>
-      <w:r>
-        <w:rPr>
-          <w:color w:val="6A8759"/>
-          <w:lang w:val="en-US"/>
-        </w:rPr>
-        <w:br/>
-      </w:r>
-      <w:proofErr w:type="spellStart"/>
-      <w:r>
-        <w:rPr>
-          <w:color w:val="CC7832"/>
-          <w:lang w:val="en-US"/>
-        </w:rPr>
-        <w:t>appender.console.layout.pattern</w:t>
-      </w:r>
-      <w:proofErr w:type="spellEnd"/>
-      <w:r>
-        <w:rPr>
-          <w:color w:val="CC7832"/>
-          <w:lang w:val="en-US"/>
-        </w:rPr>
-        <w:t xml:space="preserve"> </w:t>
-      </w:r>
-      <w:r>
-        <w:rPr>
-          <w:color w:val="808080"/>
-          <w:lang w:val="en-US"/>
-        </w:rPr>
-        <w:t xml:space="preserve">= </w:t>
-      </w:r>
-      <w:r>
-        <w:rPr>
-          <w:color w:val="6A8759"/>
-          <w:lang w:val="en-US"/>
-        </w:rPr>
-        <w:t>%d{</w:t>
-      </w:r>
-      <w:proofErr w:type="spellStart"/>
-      <w:r>
-        <w:rPr>
-          <w:color w:val="6A8759"/>
-          <w:lang w:val="en-US"/>
-        </w:rPr>
-        <w:t>HH:mm:ss,SSS</w:t>
-      </w:r>
-      <w:proofErr w:type="spellEnd"/>
-      <w:r>
-        <w:rPr>
-          <w:color w:val="6A8759"/>
-          <w:lang w:val="en-US"/>
-        </w:rPr>
-        <w:t>} %-5.5p %20.20c{2}| %</w:t>
-      </w:r>
-      <w:proofErr w:type="spellStart"/>
-      <w:r>
-        <w:rPr>
-          <w:color w:val="6A8759"/>
-          <w:lang w:val="en-US"/>
-        </w:rPr>
-        <w:t>m%n</w:t>
-      </w:r>
-      <w:proofErr w:type="spellEnd"/>
+        <w:t>%d{HH:mm:ss,SSS} %-5.5p %20.20c{2}| %m%n</w:t>
+      </w:r>
     </w:p>
     <w:p>
       <w:r>
@@ -3460,7 +3115,6 @@
         </w:rPr>
         <w:t>&lt;</w:t>
       </w:r>
-      <w:proofErr w:type="spellStart"/>
       <w:r>
         <w:rPr>
           <w:color w:val="9876AA"/>
@@ -3473,15 +3127,7 @@
           <w:color w:val="E8BF6A"/>
           <w:lang w:val="en-US"/>
         </w:rPr>
-        <w:t>:client</w:t>
-      </w:r>
-      <w:proofErr w:type="spellEnd"/>
-      <w:r>
-        <w:rPr>
-          <w:color w:val="E8BF6A"/>
-          <w:lang w:val="en-US"/>
-        </w:rPr>
-        <w:t xml:space="preserve"> </w:t>
+        <w:t xml:space="preserve">:client </w:t>
       </w:r>
       <w:r>
         <w:rPr>
@@ -3495,23 +3141,29 @@
           <w:color w:val="6A8759"/>
           <w:lang w:val="en-US"/>
         </w:rPr>
-        <w:t>="</w:t>
-      </w:r>
-      <w:proofErr w:type="spellStart"/>
+        <w:t>="restClientReqres"</w:t>
+      </w:r>
       <w:r>
         <w:rPr>
           <w:color w:val="6A8759"/>
           <w:lang w:val="en-US"/>
         </w:rPr>
-        <w:t>restClientReqres</w:t>
-      </w:r>
-      <w:proofErr w:type="spellEnd"/>
+        <w:br/>
+        <w:t xml:space="preserve">                    </w:t>
+      </w:r>
+      <w:r>
+        <w:rPr>
+          <w:color w:val="BABABA"/>
+          <w:lang w:val="en-US"/>
+        </w:rPr>
+        <w:t>request-url</w:t>
+      </w:r>
       <w:r>
         <w:rPr>
           <w:color w:val="6A8759"/>
           <w:lang w:val="en-US"/>
         </w:rPr>
-        <w:t>"</w:t>
+        <w:t>="${url}"</w:t>
       </w:r>
       <w:r>
         <w:rPr>
@@ -3526,77 +3178,14 @@
           <w:color w:val="BABABA"/>
           <w:lang w:val="en-US"/>
         </w:rPr>
-        <w:t>request-</w:t>
-      </w:r>
-      <w:proofErr w:type="spellStart"/>
-      <w:r>
-        <w:rPr>
-          <w:color w:val="BABABA"/>
-          <w:lang w:val="en-US"/>
-        </w:rPr>
-        <w:t>url</w:t>
-      </w:r>
-      <w:proofErr w:type="spellEnd"/>
+        <w:t>content-type</w:t>
+      </w:r>
       <w:r>
         <w:rPr>
           <w:color w:val="6A8759"/>
           <w:lang w:val="en-US"/>
         </w:rPr>
-        <w:t>="${</w:t>
-      </w:r>
-      <w:proofErr w:type="spellStart"/>
-      <w:r>
-        <w:rPr>
-          <w:color w:val="6A8759"/>
-          <w:lang w:val="en-US"/>
-        </w:rPr>
-        <w:t>url</w:t>
-      </w:r>
-      <w:proofErr w:type="spellEnd"/>
-      <w:r>
-        <w:rPr>
-          <w:color w:val="6A8759"/>
-          <w:lang w:val="en-US"/>
-        </w:rPr>
-        <w:t>}"</w:t>
-      </w:r>
-      <w:r>
-        <w:rPr>
-          <w:color w:val="6A8759"/>
-          <w:lang w:val="en-US"/>
-        </w:rPr>
-        <w:br/>
-        <w:t xml:space="preserve">                    </w:t>
-      </w:r>
-      <w:r>
-        <w:rPr>
-          <w:color w:val="BABABA"/>
-          <w:lang w:val="en-US"/>
-        </w:rPr>
-        <w:t>content-type</w:t>
-      </w:r>
-      <w:r>
-        <w:rPr>
-          <w:color w:val="6A8759"/>
-          <w:lang w:val="en-US"/>
-        </w:rPr>
-        <w:t>="application/</w:t>
-      </w:r>
-      <w:proofErr w:type="spellStart"/>
-      <w:r>
-        <w:rPr>
-          <w:color w:val="6A8759"/>
-          <w:lang w:val="en-US"/>
-        </w:rPr>
-        <w:t>json</w:t>
-      </w:r>
-      <w:proofErr w:type="spellEnd"/>
-      <w:r>
-        <w:rPr>
-          <w:color w:val="6A8759"/>
-          <w:lang w:val="en-US"/>
-        </w:rPr>
-        <w:t>"</w:t>
+        <w:t>="application/json"</w:t>
       </w:r>
       <w:r>
         <w:rPr>
@@ -3651,46 +3240,32 @@
       <w:r>
         <w:t xml:space="preserve">Для конвертации из </w:t>
       </w:r>
-      <w:proofErr w:type="spellStart"/>
       <w:r>
         <w:rPr>
           <w:lang w:val="en-US"/>
         </w:rPr>
         <w:t>pojo</w:t>
       </w:r>
-      <w:proofErr w:type="spellEnd"/>
       <w:r>
         <w:t xml:space="preserve"> в </w:t>
       </w:r>
-      <w:proofErr w:type="spellStart"/>
       <w:r>
         <w:rPr>
           <w:lang w:val="en-US"/>
         </w:rPr>
         <w:t>json</w:t>
       </w:r>
-      <w:proofErr w:type="spellEnd"/>
       <w:r>
         <w:t xml:space="preserve"> нужен </w:t>
       </w:r>
-      <w:proofErr w:type="spellStart"/>
       <w:r>
         <w:rPr>
           <w:lang w:val="en-US"/>
         </w:rPr>
         <w:t>ObjectMapper</w:t>
       </w:r>
-      <w:proofErr w:type="spellEnd"/>
-      <w:r>
-        <w:t xml:space="preserve">. </w:t>
-      </w:r>
-      <w:proofErr w:type="spellStart"/>
-      <w:r>
-        <w:t>Конфигурим</w:t>
-      </w:r>
-      <w:proofErr w:type="spellEnd"/>
-      <w:r>
-        <w:t xml:space="preserve"> </w:t>
+      <w:r>
+        <w:t xml:space="preserve">. Конфигурим </w:t>
       </w:r>
       <w:r>
         <w:rPr>
@@ -3701,14 +3276,12 @@
       <w:r>
         <w:t xml:space="preserve"> на основе библиотеки </w:t>
       </w:r>
-      <w:proofErr w:type="spellStart"/>
       <w:r>
         <w:rPr>
           <w:lang w:val="en-US"/>
         </w:rPr>
         <w:t>jackson</w:t>
       </w:r>
-      <w:proofErr w:type="spellEnd"/>
       <w:r>
         <w:t xml:space="preserve"> </w:t>
       </w:r>
@@ -3744,98 +3317,50 @@
           <w:color w:val="6A8759"/>
           <w:lang w:val="en-US"/>
         </w:rPr>
-        <w:t>="</w:t>
-      </w:r>
-      <w:proofErr w:type="spellStart"/>
+        <w:t xml:space="preserve">="objectMapper" </w:t>
+      </w:r>
+      <w:r>
+        <w:rPr>
+          <w:color w:val="BABABA"/>
+          <w:lang w:val="en-US"/>
+        </w:rPr>
+        <w:t>class</w:t>
+      </w:r>
       <w:r>
         <w:rPr>
           <w:color w:val="6A8759"/>
           <w:lang w:val="en-US"/>
         </w:rPr>
-        <w:t>objectMapper</w:t>
-      </w:r>
-      <w:proofErr w:type="spellEnd"/>
+        <w:t>="com.fasterxml.jackson.databind.ObjectMapper"</w:t>
+      </w:r>
+      <w:r>
+        <w:rPr>
+          <w:color w:val="E8BF6A"/>
+          <w:lang w:val="en-US"/>
+        </w:rPr>
+        <w:t>&gt;</w:t>
+      </w:r>
+      <w:r>
+        <w:rPr>
+          <w:color w:val="E8BF6A"/>
+          <w:lang w:val="en-US"/>
+        </w:rPr>
+        <w:br/>
+        <w:t xml:space="preserve">    &lt;property </w:t>
+      </w:r>
+      <w:r>
+        <w:rPr>
+          <w:color w:val="BABABA"/>
+          <w:lang w:val="en-US"/>
+        </w:rPr>
+        <w:t>name</w:t>
+      </w:r>
       <w:r>
         <w:rPr>
           <w:color w:val="6A8759"/>
           <w:lang w:val="en-US"/>
         </w:rPr>
-        <w:t xml:space="preserve">" </w:t>
-      </w:r>
-      <w:r>
-        <w:rPr>
-          <w:color w:val="BABABA"/>
-          <w:lang w:val="en-US"/>
-        </w:rPr>
-        <w:t>class</w:t>
-      </w:r>
-      <w:r>
-        <w:rPr>
-          <w:color w:val="6A8759"/>
-          <w:lang w:val="en-US"/>
-        </w:rPr>
-        <w:t>="</w:t>
-      </w:r>
-      <w:proofErr w:type="spellStart"/>
-      <w:r>
-        <w:rPr>
-          <w:color w:val="6A8759"/>
-          <w:lang w:val="en-US"/>
-        </w:rPr>
-        <w:t>com.fasterxml.jackson.databind.ObjectMapper</w:t>
-      </w:r>
-      <w:proofErr w:type="spellEnd"/>
-      <w:r>
-        <w:rPr>
-          <w:color w:val="6A8759"/>
-          <w:lang w:val="en-US"/>
-        </w:rPr>
-        <w:t>"</w:t>
-      </w:r>
-      <w:r>
-        <w:rPr>
-          <w:color w:val="E8BF6A"/>
-          <w:lang w:val="en-US"/>
-        </w:rPr>
-        <w:t>&gt;</w:t>
-      </w:r>
-      <w:r>
-        <w:rPr>
-          <w:color w:val="E8BF6A"/>
-          <w:lang w:val="en-US"/>
-        </w:rPr>
-        <w:br/>
-        <w:t xml:space="preserve">    &lt;property </w:t>
-      </w:r>
-      <w:r>
-        <w:rPr>
-          <w:color w:val="BABABA"/>
-          <w:lang w:val="en-US"/>
-        </w:rPr>
-        <w:t>name</w:t>
-      </w:r>
-      <w:r>
-        <w:rPr>
-          <w:color w:val="6A8759"/>
-          <w:lang w:val="en-US"/>
-        </w:rPr>
-        <w:t>="</w:t>
-      </w:r>
-      <w:proofErr w:type="spellStart"/>
-      <w:r>
-        <w:rPr>
-          <w:color w:val="6A8759"/>
-          <w:lang w:val="en-US"/>
-        </w:rPr>
-        <w:t>serializationInclusion</w:t>
-      </w:r>
-      <w:proofErr w:type="spellEnd"/>
-      <w:r>
-        <w:rPr>
-          <w:color w:val="6A8759"/>
-          <w:lang w:val="en-US"/>
-        </w:rPr>
-        <w:t xml:space="preserve">" </w:t>
+        <w:t xml:space="preserve">="serializationInclusion" </w:t>
       </w:r>
       <w:r>
         <w:rPr>
@@ -3902,7 +3427,6 @@
           <w:bCs/>
         </w:rPr>
       </w:pPr>
-      <w:proofErr w:type="spellStart"/>
       <w:r>
         <w:rPr>
           <w:b/>
@@ -3912,7 +3436,6 @@
         <w:lastRenderedPageBreak/>
         <w:t>ApplyBehavior</w:t>
       </w:r>
-      <w:proofErr w:type="spellEnd"/>
     </w:p>
     <w:p>
       <w:pPr>
@@ -4006,25 +3529,8 @@
           <w:lang w:val="en-US"/>
         </w:rPr>
         <w:br/>
-        <w:t xml:space="preserve">  &lt;</w:t>
-      </w:r>
-      <w:proofErr w:type="spellStart"/>
-      <w:r>
-        <w:rPr>
-          <w:color w:val="E8BF6A"/>
-          <w:lang w:val="en-US"/>
-        </w:rPr>
-        <w:t>groupId</w:t>
-      </w:r>
-      <w:proofErr w:type="spellEnd"/>
-      <w:r>
-        <w:rPr>
-          <w:color w:val="E8BF6A"/>
-          <w:lang w:val="en-US"/>
-        </w:rPr>
-        <w:t>&gt;</w:t>
-      </w:r>
-      <w:proofErr w:type="spellStart"/>
+        <w:t xml:space="preserve">  &lt;groupId&gt;</w:t>
+      </w:r>
       <w:r>
         <w:rPr>
           <w:color w:val="A9B7C6"/>
@@ -4032,123 +3538,49 @@
         </w:rPr>
         <w:t>com.consol.citrus</w:t>
       </w:r>
-      <w:proofErr w:type="spellEnd"/>
-      <w:r>
-        <w:rPr>
-          <w:color w:val="E8BF6A"/>
-          <w:lang w:val="en-US"/>
-        </w:rPr>
-        <w:t>&lt;/</w:t>
-      </w:r>
-      <w:proofErr w:type="spellStart"/>
-      <w:r>
-        <w:rPr>
-          <w:color w:val="E8BF6A"/>
-          <w:lang w:val="en-US"/>
-        </w:rPr>
-        <w:t>groupId</w:t>
-      </w:r>
-      <w:proofErr w:type="spellEnd"/>
-      <w:r>
-        <w:rPr>
-          <w:color w:val="E8BF6A"/>
-          <w:lang w:val="en-US"/>
-        </w:rPr>
-        <w:t>&gt;</w:t>
-      </w:r>
-      <w:r>
-        <w:rPr>
-          <w:color w:val="E8BF6A"/>
-          <w:lang w:val="en-US"/>
-        </w:rPr>
-        <w:br/>
-        <w:t xml:space="preserve">  &lt;</w:t>
-      </w:r>
-      <w:proofErr w:type="spellStart"/>
-      <w:r>
-        <w:rPr>
-          <w:color w:val="E8BF6A"/>
-          <w:lang w:val="en-US"/>
-        </w:rPr>
-        <w:t>artifactId</w:t>
-      </w:r>
-      <w:proofErr w:type="spellEnd"/>
-      <w:r>
-        <w:rPr>
-          <w:color w:val="E8BF6A"/>
-          <w:lang w:val="en-US"/>
-        </w:rPr>
-        <w:t>&gt;</w:t>
+      <w:r>
+        <w:rPr>
+          <w:color w:val="E8BF6A"/>
+          <w:lang w:val="en-US"/>
+        </w:rPr>
+        <w:t>&lt;/groupId&gt;</w:t>
+      </w:r>
+      <w:r>
+        <w:rPr>
+          <w:color w:val="E8BF6A"/>
+          <w:lang w:val="en-US"/>
+        </w:rPr>
+        <w:br/>
+        <w:t xml:space="preserve">  &lt;artifactId&gt;</w:t>
       </w:r>
       <w:r>
         <w:rPr>
           <w:color w:val="A9B7C6"/>
           <w:lang w:val="en-US"/>
         </w:rPr>
-        <w:t>citrus-</w:t>
-      </w:r>
-      <w:proofErr w:type="spellStart"/>
+        <w:t>citrus-ws</w:t>
+      </w:r>
+      <w:r>
+        <w:rPr>
+          <w:color w:val="E8BF6A"/>
+          <w:lang w:val="en-US"/>
+        </w:rPr>
+        <w:t>&lt;/artifactId&gt;</w:t>
+      </w:r>
+      <w:r>
+        <w:rPr>
+          <w:color w:val="E8BF6A"/>
+          <w:lang w:val="en-US"/>
+        </w:rPr>
+        <w:br/>
+        <w:t xml:space="preserve">  &lt;version&gt;</w:t>
+      </w:r>
       <w:r>
         <w:rPr>
           <w:color w:val="A9B7C6"/>
           <w:lang w:val="en-US"/>
         </w:rPr>
-        <w:t>ws</w:t>
-      </w:r>
-      <w:proofErr w:type="spellEnd"/>
-      <w:r>
-        <w:rPr>
-          <w:color w:val="E8BF6A"/>
-          <w:lang w:val="en-US"/>
-        </w:rPr>
-        <w:t>&lt;/</w:t>
-      </w:r>
-      <w:proofErr w:type="spellStart"/>
-      <w:r>
-        <w:rPr>
-          <w:color w:val="E8BF6A"/>
-          <w:lang w:val="en-US"/>
-        </w:rPr>
-        <w:t>artifactId</w:t>
-      </w:r>
-      <w:proofErr w:type="spellEnd"/>
-      <w:r>
-        <w:rPr>
-          <w:color w:val="E8BF6A"/>
-          <w:lang w:val="en-US"/>
-        </w:rPr>
-        <w:t>&gt;</w:t>
-      </w:r>
-      <w:r>
-        <w:rPr>
-          <w:color w:val="E8BF6A"/>
-          <w:lang w:val="en-US"/>
-        </w:rPr>
-        <w:br/>
-        <w:t xml:space="preserve">  &lt;version&gt;</w:t>
-      </w:r>
-      <w:r>
-        <w:rPr>
-          <w:color w:val="A9B7C6"/>
-          <w:lang w:val="en-US"/>
-        </w:rPr>
-        <w:t>${</w:t>
-      </w:r>
-      <w:proofErr w:type="spellStart"/>
-      <w:r>
-        <w:rPr>
-          <w:color w:val="A9B7C6"/>
-          <w:lang w:val="en-US"/>
-        </w:rPr>
-        <w:t>citrus.version</w:t>
-      </w:r>
-      <w:proofErr w:type="spellEnd"/>
-      <w:r>
-        <w:rPr>
-          <w:color w:val="A9B7C6"/>
-          <w:lang w:val="en-US"/>
-        </w:rPr>
-        <w:t>}</w:t>
+        <w:t>${citrus.version}</w:t>
       </w:r>
       <w:r>
         <w:rPr>
@@ -4303,14 +3735,12 @@
       <w:r>
         <w:t xml:space="preserve">Для него </w:t>
       </w:r>
-      <w:proofErr w:type="spellStart"/>
       <w:r>
         <w:rPr>
           <w:lang w:val="en-US"/>
         </w:rPr>
         <w:t>wsdl</w:t>
       </w:r>
-      <w:proofErr w:type="spellEnd"/>
       <w:r>
         <w:t xml:space="preserve"> </w:t>
       </w:r>
@@ -4348,7 +3778,7 @@
           <v:shape id="_x0000_i1025" type="#_x0000_t75" style="width:75.5pt;height:50.5pt" o:ole="">
             <v:imagedata r:id="rId30" o:title=""/>
           </v:shape>
-          <o:OLEObject Type="Embed" ProgID="Package" ShapeID="_x0000_i1025" DrawAspect="Icon" ObjectID="_1725276113" r:id="rId31"/>
+          <o:OLEObject Type="Embed" ProgID="Package" ShapeID="_x0000_i1025" DrawAspect="Icon" ObjectID="_1725282229" r:id="rId31"/>
         </w:object>
       </w:r>
     </w:p>
@@ -4356,14 +3786,12 @@
       <w:r>
         <w:t xml:space="preserve">Для создание </w:t>
       </w:r>
-      <w:proofErr w:type="spellStart"/>
       <w:r>
         <w:rPr>
           <w:lang w:val="en-US"/>
         </w:rPr>
         <w:t>pojo</w:t>
       </w:r>
-      <w:proofErr w:type="spellEnd"/>
       <w:r>
         <w:t xml:space="preserve"> </w:t>
       </w:r>
@@ -4411,25 +3839,8 @@
           <w:lang w:val="en-US"/>
         </w:rPr>
         <w:br/>
-        <w:t xml:space="preserve">  &lt;</w:t>
-      </w:r>
-      <w:proofErr w:type="spellStart"/>
-      <w:r>
-        <w:rPr>
-          <w:color w:val="E8BF6A"/>
-          <w:lang w:val="en-US"/>
-        </w:rPr>
-        <w:t>groupId</w:t>
-      </w:r>
-      <w:proofErr w:type="spellEnd"/>
-      <w:r>
-        <w:rPr>
-          <w:color w:val="E8BF6A"/>
-          <w:lang w:val="en-US"/>
-        </w:rPr>
-        <w:t>&gt;</w:t>
-      </w:r>
-      <w:proofErr w:type="spellStart"/>
+        <w:t xml:space="preserve">  &lt;groupId&gt;</w:t>
+      </w:r>
       <w:r>
         <w:rPr>
           <w:color w:val="A9B7C6"/>
@@ -4437,441 +3848,230 @@
         </w:rPr>
         <w:t>org.apache.cxf</w:t>
       </w:r>
-      <w:proofErr w:type="spellEnd"/>
-      <w:r>
-        <w:rPr>
-          <w:color w:val="E8BF6A"/>
-          <w:lang w:val="en-US"/>
-        </w:rPr>
-        <w:t>&lt;/</w:t>
-      </w:r>
-      <w:proofErr w:type="spellStart"/>
-      <w:r>
-        <w:rPr>
-          <w:color w:val="E8BF6A"/>
-          <w:lang w:val="en-US"/>
-        </w:rPr>
-        <w:t>groupId</w:t>
-      </w:r>
-      <w:proofErr w:type="spellEnd"/>
-      <w:r>
-        <w:rPr>
-          <w:color w:val="E8BF6A"/>
-          <w:lang w:val="en-US"/>
-        </w:rPr>
-        <w:t>&gt;</w:t>
-      </w:r>
-      <w:r>
-        <w:rPr>
-          <w:color w:val="E8BF6A"/>
-          <w:lang w:val="en-US"/>
-        </w:rPr>
-        <w:br/>
-        <w:t xml:space="preserve">  &lt;</w:t>
-      </w:r>
-      <w:proofErr w:type="spellStart"/>
-      <w:r>
-        <w:rPr>
-          <w:color w:val="E8BF6A"/>
-          <w:lang w:val="en-US"/>
-        </w:rPr>
-        <w:t>artifactId</w:t>
-      </w:r>
-      <w:proofErr w:type="spellEnd"/>
-      <w:r>
-        <w:rPr>
-          <w:color w:val="E8BF6A"/>
-          <w:lang w:val="en-US"/>
-        </w:rPr>
-        <w:t>&gt;</w:t>
-      </w:r>
-      <w:proofErr w:type="spellStart"/>
+      <w:r>
+        <w:rPr>
+          <w:color w:val="E8BF6A"/>
+          <w:lang w:val="en-US"/>
+        </w:rPr>
+        <w:t>&lt;/groupId&gt;</w:t>
+      </w:r>
+      <w:r>
+        <w:rPr>
+          <w:color w:val="E8BF6A"/>
+          <w:lang w:val="en-US"/>
+        </w:rPr>
+        <w:br/>
+        <w:t xml:space="preserve">  &lt;artifactId&gt;</w:t>
+      </w:r>
       <w:r>
         <w:rPr>
           <w:color w:val="A9B7C6"/>
           <w:lang w:val="en-US"/>
         </w:rPr>
-        <w:t>cxf</w:t>
-      </w:r>
-      <w:proofErr w:type="spellEnd"/>
+        <w:t>cxf-codegen-plugin</w:t>
+      </w:r>
+      <w:r>
+        <w:rPr>
+          <w:color w:val="E8BF6A"/>
+          <w:lang w:val="en-US"/>
+        </w:rPr>
+        <w:t>&lt;/artifactId&gt;</w:t>
+      </w:r>
+      <w:r>
+        <w:rPr>
+          <w:color w:val="E8BF6A"/>
+          <w:lang w:val="en-US"/>
+        </w:rPr>
+        <w:br/>
+        <w:t xml:space="preserve">  &lt;version&gt;</w:t>
+      </w:r>
       <w:r>
         <w:rPr>
           <w:color w:val="A9B7C6"/>
           <w:lang w:val="en-US"/>
         </w:rPr>
-        <w:t>-</w:t>
-      </w:r>
-      <w:proofErr w:type="spellStart"/>
+        <w:t>3.3.4</w:t>
+      </w:r>
+      <w:r>
+        <w:rPr>
+          <w:color w:val="E8BF6A"/>
+          <w:lang w:val="en-US"/>
+        </w:rPr>
+        <w:t>&lt;/version&gt;</w:t>
+      </w:r>
+      <w:r>
+        <w:rPr>
+          <w:color w:val="E8BF6A"/>
+          <w:lang w:val="en-US"/>
+        </w:rPr>
+        <w:br/>
+        <w:t xml:space="preserve">  &lt;executions&gt;</w:t>
+      </w:r>
+      <w:r>
+        <w:rPr>
+          <w:color w:val="E8BF6A"/>
+          <w:lang w:val="en-US"/>
+        </w:rPr>
+        <w:br/>
+        <w:t xml:space="preserve">    &lt;execution&gt;</w:t>
+      </w:r>
+      <w:r>
+        <w:rPr>
+          <w:color w:val="E8BF6A"/>
+          <w:lang w:val="en-US"/>
+        </w:rPr>
+        <w:br/>
+        <w:t xml:space="preserve">      &lt;id&gt;</w:t>
+      </w:r>
       <w:r>
         <w:rPr>
           <w:color w:val="A9B7C6"/>
           <w:lang w:val="en-US"/>
         </w:rPr>
-        <w:t>codegen</w:t>
-      </w:r>
-      <w:proofErr w:type="spellEnd"/>
+        <w:t>generate-sources-api</w:t>
+      </w:r>
+      <w:r>
+        <w:rPr>
+          <w:color w:val="E8BF6A"/>
+          <w:lang w:val="en-US"/>
+        </w:rPr>
+        <w:t>&lt;/id&gt;</w:t>
+      </w:r>
+      <w:r>
+        <w:rPr>
+          <w:color w:val="E8BF6A"/>
+          <w:lang w:val="en-US"/>
+        </w:rPr>
+        <w:br/>
+        <w:t xml:space="preserve">      &lt;phase&gt;</w:t>
+      </w:r>
       <w:r>
         <w:rPr>
           <w:color w:val="A9B7C6"/>
           <w:lang w:val="en-US"/>
         </w:rPr>
-        <w:t>-plugin</w:t>
-      </w:r>
-      <w:r>
-        <w:rPr>
-          <w:color w:val="E8BF6A"/>
-          <w:lang w:val="en-US"/>
-        </w:rPr>
-        <w:t>&lt;/</w:t>
-      </w:r>
-      <w:proofErr w:type="spellStart"/>
-      <w:r>
-        <w:rPr>
-          <w:color w:val="E8BF6A"/>
-          <w:lang w:val="en-US"/>
-        </w:rPr>
-        <w:t>artifactId</w:t>
-      </w:r>
-      <w:proofErr w:type="spellEnd"/>
-      <w:r>
-        <w:rPr>
-          <w:color w:val="E8BF6A"/>
-          <w:lang w:val="en-US"/>
-        </w:rPr>
-        <w:t>&gt;</w:t>
-      </w:r>
-      <w:r>
-        <w:rPr>
-          <w:color w:val="E8BF6A"/>
-          <w:lang w:val="en-US"/>
-        </w:rPr>
-        <w:br/>
-        <w:t xml:space="preserve">  &lt;version&gt;</w:t>
+        <w:t>generate-sources</w:t>
+      </w:r>
+      <w:r>
+        <w:rPr>
+          <w:color w:val="E8BF6A"/>
+          <w:lang w:val="en-US"/>
+        </w:rPr>
+        <w:t>&lt;/phase&gt;</w:t>
+      </w:r>
+      <w:r>
+        <w:rPr>
+          <w:color w:val="E8BF6A"/>
+          <w:lang w:val="en-US"/>
+        </w:rPr>
+        <w:br/>
+        <w:t xml:space="preserve">      &lt;configuration&gt;</w:t>
+      </w:r>
+      <w:r>
+        <w:rPr>
+          <w:color w:val="E8BF6A"/>
+          <w:lang w:val="en-US"/>
+        </w:rPr>
+        <w:br/>
+        <w:t xml:space="preserve">        &lt;sourceRoot&gt;</w:t>
       </w:r>
       <w:r>
         <w:rPr>
           <w:color w:val="A9B7C6"/>
           <w:lang w:val="en-US"/>
         </w:rPr>
-        <w:t>3.3.4</w:t>
-      </w:r>
-      <w:r>
-        <w:rPr>
-          <w:color w:val="E8BF6A"/>
-          <w:lang w:val="en-US"/>
-        </w:rPr>
-        <w:t>&lt;/version&gt;</w:t>
-      </w:r>
-      <w:r>
-        <w:rPr>
-          <w:color w:val="E8BF6A"/>
-          <w:lang w:val="en-US"/>
-        </w:rPr>
-        <w:br/>
-        <w:t xml:space="preserve">  &lt;executions&gt;</w:t>
-      </w:r>
-      <w:r>
-        <w:rPr>
-          <w:color w:val="E8BF6A"/>
-          <w:lang w:val="en-US"/>
-        </w:rPr>
-        <w:br/>
-        <w:t xml:space="preserve">    &lt;execution&gt;</w:t>
-      </w:r>
-      <w:r>
-        <w:rPr>
-          <w:color w:val="E8BF6A"/>
-          <w:lang w:val="en-US"/>
-        </w:rPr>
-        <w:br/>
-        <w:t xml:space="preserve">      &lt;id&gt;</w:t>
+        <w:t>${basedir}/src/test/java</w:t>
+      </w:r>
+      <w:r>
+        <w:rPr>
+          <w:color w:val="E8BF6A"/>
+          <w:lang w:val="en-US"/>
+        </w:rPr>
+        <w:t>&lt;/sourceRoot&gt;</w:t>
+      </w:r>
+      <w:r>
+        <w:rPr>
+          <w:color w:val="E8BF6A"/>
+          <w:lang w:val="en-US"/>
+        </w:rPr>
+        <w:br/>
+        <w:t xml:space="preserve">        &lt;wsdlOptions&gt;</w:t>
+      </w:r>
+      <w:r>
+        <w:rPr>
+          <w:color w:val="E8BF6A"/>
+          <w:lang w:val="en-US"/>
+        </w:rPr>
+        <w:br/>
+        <w:t xml:space="preserve">          &lt;wsdlOption&gt;</w:t>
+      </w:r>
+      <w:r>
+        <w:rPr>
+          <w:color w:val="E8BF6A"/>
+          <w:lang w:val="en-US"/>
+        </w:rPr>
+        <w:br/>
+        <w:t xml:space="preserve">            &lt;wsdl&gt;</w:t>
       </w:r>
       <w:r>
         <w:rPr>
           <w:color w:val="A9B7C6"/>
           <w:lang w:val="en-US"/>
         </w:rPr>
-        <w:t>generate-sources-</w:t>
-      </w:r>
-      <w:proofErr w:type="spellStart"/>
+        <w:t>https://www.dataaccess.com/webservicesserver/numberconversion.wso?WSDL</w:t>
+      </w:r>
+      <w:r>
+        <w:rPr>
+          <w:color w:val="E8BF6A"/>
+          <w:lang w:val="en-US"/>
+        </w:rPr>
+        <w:t>&lt;/wsdl&gt;</w:t>
+      </w:r>
+      <w:r>
+        <w:rPr>
+          <w:color w:val="E8BF6A"/>
+          <w:lang w:val="en-US"/>
+        </w:rPr>
+        <w:br/>
+        <w:t xml:space="preserve">          &lt;/wsdlOption&gt;</w:t>
+      </w:r>
+      <w:r>
+        <w:rPr>
+          <w:color w:val="E8BF6A"/>
+          <w:lang w:val="en-US"/>
+        </w:rPr>
+        <w:br/>
+        <w:t xml:space="preserve">        &lt;/wsdlOptions&gt;</w:t>
+      </w:r>
+      <w:r>
+        <w:rPr>
+          <w:color w:val="E8BF6A"/>
+          <w:lang w:val="en-US"/>
+        </w:rPr>
+        <w:br/>
+        <w:t xml:space="preserve">      &lt;/configuration&gt;</w:t>
+      </w:r>
+      <w:r>
+        <w:rPr>
+          <w:color w:val="E8BF6A"/>
+          <w:lang w:val="en-US"/>
+        </w:rPr>
+        <w:br/>
+        <w:t xml:space="preserve">      &lt;goals&gt;</w:t>
+      </w:r>
+      <w:r>
+        <w:rPr>
+          <w:color w:val="E8BF6A"/>
+          <w:lang w:val="en-US"/>
+        </w:rPr>
+        <w:br/>
+        <w:t xml:space="preserve">        &lt;goal&gt;</w:t>
+      </w:r>
       <w:r>
         <w:rPr>
           <w:color w:val="A9B7C6"/>
           <w:lang w:val="en-US"/>
         </w:rPr>
-        <w:t>api</w:t>
-      </w:r>
-      <w:proofErr w:type="spellEnd"/>
-      <w:r>
-        <w:rPr>
-          <w:color w:val="E8BF6A"/>
-          <w:lang w:val="en-US"/>
-        </w:rPr>
-        <w:t>&lt;/id&gt;</w:t>
-      </w:r>
-      <w:r>
-        <w:rPr>
-          <w:color w:val="E8BF6A"/>
-          <w:lang w:val="en-US"/>
-        </w:rPr>
-        <w:br/>
-        <w:t xml:space="preserve">      &lt;phase&gt;</w:t>
-      </w:r>
-      <w:r>
-        <w:rPr>
-          <w:color w:val="A9B7C6"/>
-          <w:lang w:val="en-US"/>
-        </w:rPr>
-        <w:t>generate-sources</w:t>
-      </w:r>
-      <w:r>
-        <w:rPr>
-          <w:color w:val="E8BF6A"/>
-          <w:lang w:val="en-US"/>
-        </w:rPr>
-        <w:t>&lt;/phase&gt;</w:t>
-      </w:r>
-      <w:r>
-        <w:rPr>
-          <w:color w:val="E8BF6A"/>
-          <w:lang w:val="en-US"/>
-        </w:rPr>
-        <w:br/>
-        <w:t xml:space="preserve">      &lt;configuration&gt;</w:t>
-      </w:r>
-      <w:r>
-        <w:rPr>
-          <w:color w:val="E8BF6A"/>
-          <w:lang w:val="en-US"/>
-        </w:rPr>
-        <w:br/>
-        <w:t xml:space="preserve">        &lt;</w:t>
-      </w:r>
-      <w:proofErr w:type="spellStart"/>
-      <w:r>
-        <w:rPr>
-          <w:color w:val="E8BF6A"/>
-          <w:lang w:val="en-US"/>
-        </w:rPr>
-        <w:t>sourceRoot</w:t>
-      </w:r>
-      <w:proofErr w:type="spellEnd"/>
-      <w:r>
-        <w:rPr>
-          <w:color w:val="E8BF6A"/>
-          <w:lang w:val="en-US"/>
-        </w:rPr>
-        <w:t>&gt;</w:t>
-      </w:r>
-      <w:r>
-        <w:rPr>
-          <w:color w:val="A9B7C6"/>
-          <w:lang w:val="en-US"/>
-        </w:rPr>
-        <w:t>${</w:t>
-      </w:r>
-      <w:proofErr w:type="spellStart"/>
-      <w:r>
-        <w:rPr>
-          <w:color w:val="A9B7C6"/>
-          <w:lang w:val="en-US"/>
-        </w:rPr>
-        <w:t>basedir</w:t>
-      </w:r>
-      <w:proofErr w:type="spellEnd"/>
-      <w:r>
-        <w:rPr>
-          <w:color w:val="A9B7C6"/>
-          <w:lang w:val="en-US"/>
-        </w:rPr>
-        <w:t>}/</w:t>
-      </w:r>
-      <w:proofErr w:type="spellStart"/>
-      <w:r>
-        <w:rPr>
-          <w:color w:val="A9B7C6"/>
-          <w:lang w:val="en-US"/>
-        </w:rPr>
-        <w:t>src</w:t>
-      </w:r>
-      <w:proofErr w:type="spellEnd"/>
-      <w:r>
-        <w:rPr>
-          <w:color w:val="A9B7C6"/>
-          <w:lang w:val="en-US"/>
-        </w:rPr>
-        <w:t>/test/java</w:t>
-      </w:r>
-      <w:r>
-        <w:rPr>
-          <w:color w:val="E8BF6A"/>
-          <w:lang w:val="en-US"/>
-        </w:rPr>
-        <w:t>&lt;/</w:t>
-      </w:r>
-      <w:proofErr w:type="spellStart"/>
-      <w:r>
-        <w:rPr>
-          <w:color w:val="E8BF6A"/>
-          <w:lang w:val="en-US"/>
-        </w:rPr>
-        <w:t>sourceRoot</w:t>
-      </w:r>
-      <w:proofErr w:type="spellEnd"/>
-      <w:r>
-        <w:rPr>
-          <w:color w:val="E8BF6A"/>
-          <w:lang w:val="en-US"/>
-        </w:rPr>
-        <w:t>&gt;</w:t>
-      </w:r>
-      <w:r>
-        <w:rPr>
-          <w:color w:val="E8BF6A"/>
-          <w:lang w:val="en-US"/>
-        </w:rPr>
-        <w:br/>
-        <w:t xml:space="preserve">        &lt;</w:t>
-      </w:r>
-      <w:proofErr w:type="spellStart"/>
-      <w:r>
-        <w:rPr>
-          <w:color w:val="E8BF6A"/>
-          <w:lang w:val="en-US"/>
-        </w:rPr>
-        <w:t>wsdlOptions</w:t>
-      </w:r>
-      <w:proofErr w:type="spellEnd"/>
-      <w:r>
-        <w:rPr>
-          <w:color w:val="E8BF6A"/>
-          <w:lang w:val="en-US"/>
-        </w:rPr>
-        <w:t>&gt;</w:t>
-      </w:r>
-      <w:r>
-        <w:rPr>
-          <w:color w:val="E8BF6A"/>
-          <w:lang w:val="en-US"/>
-        </w:rPr>
-        <w:br/>
-        <w:t xml:space="preserve">          &lt;</w:t>
-      </w:r>
-      <w:proofErr w:type="spellStart"/>
-      <w:r>
-        <w:rPr>
-          <w:color w:val="E8BF6A"/>
-          <w:lang w:val="en-US"/>
-        </w:rPr>
-        <w:t>wsdlOption</w:t>
-      </w:r>
-      <w:proofErr w:type="spellEnd"/>
-      <w:r>
-        <w:rPr>
-          <w:color w:val="E8BF6A"/>
-          <w:lang w:val="en-US"/>
-        </w:rPr>
-        <w:t>&gt;</w:t>
-      </w:r>
-      <w:r>
-        <w:rPr>
-          <w:color w:val="E8BF6A"/>
-          <w:lang w:val="en-US"/>
-        </w:rPr>
-        <w:br/>
-        <w:t xml:space="preserve">            &lt;wsdl&gt;</w:t>
-      </w:r>
-      <w:r>
-        <w:rPr>
-          <w:color w:val="A9B7C6"/>
-          <w:lang w:val="en-US"/>
-        </w:rPr>
-        <w:t>https://www.dataaccess.com/webservicesserver/numberconversion.wso?WSDL</w:t>
-      </w:r>
-      <w:r>
-        <w:rPr>
-          <w:color w:val="E8BF6A"/>
-          <w:lang w:val="en-US"/>
-        </w:rPr>
-        <w:t>&lt;/wsdl&gt;</w:t>
-      </w:r>
-      <w:r>
-        <w:rPr>
-          <w:color w:val="E8BF6A"/>
-          <w:lang w:val="en-US"/>
-        </w:rPr>
-        <w:br/>
-        <w:t xml:space="preserve">          &lt;/</w:t>
-      </w:r>
-      <w:proofErr w:type="spellStart"/>
-      <w:r>
-        <w:rPr>
-          <w:color w:val="E8BF6A"/>
-          <w:lang w:val="en-US"/>
-        </w:rPr>
-        <w:t>wsdlOption</w:t>
-      </w:r>
-      <w:proofErr w:type="spellEnd"/>
-      <w:r>
-        <w:rPr>
-          <w:color w:val="E8BF6A"/>
-          <w:lang w:val="en-US"/>
-        </w:rPr>
-        <w:t>&gt;</w:t>
-      </w:r>
-      <w:r>
-        <w:rPr>
-          <w:color w:val="E8BF6A"/>
-          <w:lang w:val="en-US"/>
-        </w:rPr>
-        <w:br/>
-        <w:t xml:space="preserve">        &lt;/</w:t>
-      </w:r>
-      <w:proofErr w:type="spellStart"/>
-      <w:r>
-        <w:rPr>
-          <w:color w:val="E8BF6A"/>
-          <w:lang w:val="en-US"/>
-        </w:rPr>
-        <w:t>wsdlOptions</w:t>
-      </w:r>
-      <w:proofErr w:type="spellEnd"/>
-      <w:r>
-        <w:rPr>
-          <w:color w:val="E8BF6A"/>
-          <w:lang w:val="en-US"/>
-        </w:rPr>
-        <w:t>&gt;</w:t>
-      </w:r>
-      <w:r>
-        <w:rPr>
-          <w:color w:val="E8BF6A"/>
-          <w:lang w:val="en-US"/>
-        </w:rPr>
-        <w:br/>
-        <w:t xml:space="preserve">      &lt;/configuration&gt;</w:t>
-      </w:r>
-      <w:r>
-        <w:rPr>
-          <w:color w:val="E8BF6A"/>
-          <w:lang w:val="en-US"/>
-        </w:rPr>
-        <w:br/>
-        <w:t xml:space="preserve">      &lt;goals&gt;</w:t>
-      </w:r>
-      <w:r>
-        <w:rPr>
-          <w:color w:val="E8BF6A"/>
-          <w:lang w:val="en-US"/>
-        </w:rPr>
-        <w:br/>
-        <w:t xml:space="preserve">        &lt;goal&gt;</w:t>
-      </w:r>
-      <w:r>
-        <w:rPr>
-          <w:color w:val="A9B7C6"/>
-          <w:lang w:val="en-US"/>
-        </w:rPr>
         <w:t>wsdl2java</w:t>
       </w:r>
       <w:r>
@@ -4927,28 +4127,8 @@
           <w:lang w:val="en-US"/>
         </w:rPr>
       </w:pPr>
-    </w:p>
-    <w:p>
-      <w:pPr>
-        <w:rPr>
-          <w:lang w:val="en-US"/>
-        </w:rPr>
-      </w:pPr>
-    </w:p>
-    <w:p>
-      <w:pPr>
-        <w:rPr>
-          <w:lang w:val="en-US"/>
-        </w:rPr>
-      </w:pPr>
-    </w:p>
-    <w:p>
-      <w:pPr>
-        <w:rPr>
-          <w:lang w:val="en-US"/>
-        </w:rPr>
-      </w:pPr>
-      <w:r>
+      <w:r>
+        <w:lastRenderedPageBreak/>
         <w:t>Набираем</w:t>
       </w:r>
       <w:r>
@@ -4966,14 +4146,12 @@
         </w:rPr>
         <w:t xml:space="preserve"> </w:t>
       </w:r>
-      <w:proofErr w:type="spellStart"/>
       <w:r>
         <w:rPr>
           <w:lang w:val="en-US"/>
         </w:rPr>
         <w:t>teminal</w:t>
       </w:r>
-      <w:proofErr w:type="spellEnd"/>
       <w:r>
         <w:rPr>
           <w:lang w:val="en-US"/>
@@ -5002,43 +4180,89 @@
         </w:rPr>
         <w:t xml:space="preserve"> </w:t>
       </w:r>
-      <w:proofErr w:type="spellStart"/>
       <w:r>
         <w:rPr>
           <w:b/>
           <w:bCs/>
           <w:lang w:val="en-US"/>
         </w:rPr>
-        <w:t>mvn</w:t>
-      </w:r>
-      <w:proofErr w:type="spellEnd"/>
+        <w:t xml:space="preserve">mvn </w:t>
+      </w:r>
       <w:r>
         <w:rPr>
           <w:b/>
           <w:bCs/>
           <w:lang w:val="en-US"/>
         </w:rPr>
-        <w:t xml:space="preserve"> </w:t>
-      </w:r>
-      <w:r>
+        <w:t>generate-source</w:t>
+      </w:r>
+    </w:p>
+    <w:p>
+      <w:pPr>
         <w:rPr>
           <w:b/>
           <w:bCs/>
           <w:lang w:val="en-US"/>
         </w:rPr>
-        <w:t>generate-source</w:t>
-      </w:r>
-    </w:p>
-    <w:p>
-      <w:pPr>
+      </w:pPr>
+      <w:r>
+        <w:t>После</w:t>
+      </w:r>
+      <w:r>
+        <w:rPr>
+          <w:lang w:val="en-US"/>
+        </w:rPr>
+        <w:t xml:space="preserve"> </w:t>
+      </w:r>
+      <w:r>
+        <w:rPr>
+          <w:lang w:val="en-US"/>
+        </w:rPr>
+        <w:t>BUILD</w:t>
+      </w:r>
+      <w:r>
+        <w:rPr>
+          <w:lang w:val="en-US"/>
+        </w:rPr>
+        <w:t xml:space="preserve"> </w:t>
+      </w:r>
+      <w:r>
+        <w:rPr>
+          <w:lang w:val="en-US"/>
+        </w:rPr>
+        <w:t>SUCCESS</w:t>
+      </w:r>
+      <w:r>
+        <w:rPr>
+          <w:lang w:val="en-US"/>
+        </w:rPr>
+        <w:t xml:space="preserve"> </w:t>
+      </w:r>
+      <w:r>
+        <w:t>видим</w:t>
+      </w:r>
+      <w:r>
+        <w:rPr>
+          <w:lang w:val="en-US"/>
+        </w:rPr>
+        <w:t xml:space="preserve">, </w:t>
+      </w:r>
+      <w:r>
+        <w:t>что</w:t>
+      </w:r>
+      <w:r>
+        <w:rPr>
+          <w:lang w:val="en-US"/>
+        </w:rPr>
+        <w:t xml:space="preserve"> </w:t>
+      </w:r>
+      <w:r>
         <w:rPr>
           <w:b/>
           <w:bCs/>
           <w:lang w:val="en-US"/>
         </w:rPr>
-      </w:pPr>
-      <w:r>
-        <w:t>После</w:t>
+        <w:t>java</w:t>
       </w:r>
       <w:r>
         <w:rPr>
@@ -5047,10 +4271,7 @@
         <w:t xml:space="preserve"> </w:t>
       </w:r>
       <w:r>
-        <w:rPr>
-          <w:lang w:val="en-US"/>
-        </w:rPr>
-        <w:t>BUILD</w:t>
+        <w:t>появилась</w:t>
       </w:r>
       <w:r>
         <w:rPr>
@@ -5059,10 +4280,7 @@
         <w:t xml:space="preserve"> </w:t>
       </w:r>
       <w:r>
-        <w:rPr>
-          <w:lang w:val="en-US"/>
-        </w:rPr>
-        <w:t>SUCCESS</w:t>
+        <w:t>новая</w:t>
       </w:r>
       <w:r>
         <w:rPr>
@@ -5071,16 +4289,7 @@
         <w:t xml:space="preserve"> </w:t>
       </w:r>
       <w:r>
-        <w:t>видим</w:t>
-      </w:r>
-      <w:r>
-        <w:rPr>
-          <w:lang w:val="en-US"/>
-        </w:rPr>
-        <w:t xml:space="preserve">, </w:t>
-      </w:r>
-      <w:r>
-        <w:t>что</w:t>
+        <w:t>папочка</w:t>
       </w:r>
       <w:r>
         <w:rPr>
@@ -5094,67 +4303,22 @@
           <w:bCs/>
           <w:lang w:val="en-US"/>
         </w:rPr>
-        <w:t>java</w:t>
-      </w:r>
-      <w:r>
-        <w:rPr>
-          <w:lang w:val="en-US"/>
-        </w:rPr>
-        <w:t xml:space="preserve"> </w:t>
-      </w:r>
-      <w:r>
-        <w:t>появилась</w:t>
-      </w:r>
-      <w:r>
-        <w:rPr>
-          <w:lang w:val="en-US"/>
-        </w:rPr>
-        <w:t xml:space="preserve"> </w:t>
-      </w:r>
-      <w:r>
-        <w:t>новая</w:t>
-      </w:r>
-      <w:r>
-        <w:rPr>
-          <w:lang w:val="en-US"/>
-        </w:rPr>
-        <w:t xml:space="preserve"> </w:t>
-      </w:r>
-      <w:r>
-        <w:t>папочка</w:t>
-      </w:r>
-      <w:r>
-        <w:rPr>
-          <w:lang w:val="en-US"/>
-        </w:rPr>
-        <w:t xml:space="preserve"> </w:t>
-      </w:r>
-      <w:proofErr w:type="spellStart"/>
+        <w:t>com.dataaccess.webservicesserver</w:t>
+      </w:r>
+      <w:r>
+        <w:rPr>
+          <w:lang w:val="en-US"/>
+        </w:rPr>
+        <w:t xml:space="preserve"> c </w:t>
+      </w:r>
       <w:r>
         <w:rPr>
           <w:b/>
           <w:bCs/>
           <w:lang w:val="en-US"/>
         </w:rPr>
-        <w:t>com.dataaccess.webservicesserver</w:t>
-      </w:r>
-      <w:proofErr w:type="spellEnd"/>
-      <w:r>
-        <w:rPr>
-          <w:lang w:val="en-US"/>
-        </w:rPr>
-        <w:t xml:space="preserve"> c </w:t>
-      </w:r>
-      <w:proofErr w:type="spellStart"/>
-      <w:r>
-        <w:rPr>
-          <w:b/>
-          <w:bCs/>
-          <w:lang w:val="en-US"/>
-        </w:rPr>
         <w:t>pojo</w:t>
       </w:r>
-      <w:proofErr w:type="spellEnd"/>
       <w:r>
         <w:rPr>
           <w:b/>
@@ -5249,7 +4413,6 @@
         </w:rPr>
         <w:t>&lt;</w:t>
       </w:r>
-      <w:proofErr w:type="spellStart"/>
       <w:r>
         <w:rPr>
           <w:color w:val="9876AA"/>
@@ -5262,15 +4425,7 @@
           <w:color w:val="E8BF6A"/>
           <w:lang w:val="en-US"/>
         </w:rPr>
-        <w:t>:client</w:t>
-      </w:r>
-      <w:proofErr w:type="spellEnd"/>
-      <w:r>
-        <w:rPr>
-          <w:color w:val="E8BF6A"/>
-          <w:lang w:val="en-US"/>
-        </w:rPr>
-        <w:t xml:space="preserve"> </w:t>
+        <w:t xml:space="preserve">:client </w:t>
       </w:r>
       <w:r>
         <w:rPr>
@@ -5284,23 +4439,29 @@
           <w:color w:val="6A8759"/>
           <w:lang w:val="en-US"/>
         </w:rPr>
-        <w:t>="</w:t>
-      </w:r>
-      <w:proofErr w:type="spellStart"/>
+        <w:t>="soapClient"</w:t>
+      </w:r>
       <w:r>
         <w:rPr>
           <w:color w:val="6A8759"/>
           <w:lang w:val="en-US"/>
         </w:rPr>
-        <w:t>soapClient</w:t>
-      </w:r>
-      <w:proofErr w:type="spellEnd"/>
+        <w:br/>
+        <w:t xml:space="preserve">                  </w:t>
+      </w:r>
+      <w:r>
+        <w:rPr>
+          <w:color w:val="BABABA"/>
+          <w:lang w:val="en-US"/>
+        </w:rPr>
+        <w:t>request-url</w:t>
+      </w:r>
       <w:r>
         <w:rPr>
           <w:color w:val="6A8759"/>
           <w:lang w:val="en-US"/>
         </w:rPr>
-        <w:t>"</w:t>
+        <w:t>="${urlSOAP}"</w:t>
       </w:r>
       <w:r>
         <w:rPr>
@@ -5315,61 +4476,368 @@
           <w:color w:val="BABABA"/>
           <w:lang w:val="en-US"/>
         </w:rPr>
-        <w:t>request-</w:t>
-      </w:r>
-      <w:proofErr w:type="spellStart"/>
+        <w:t>timeout</w:t>
+      </w:r>
+      <w:r>
+        <w:rPr>
+          <w:color w:val="6A8759"/>
+          <w:lang w:val="en-US"/>
+        </w:rPr>
+        <w:t>="15000"</w:t>
+      </w:r>
+      <w:r>
+        <w:rPr>
+          <w:color w:val="E8BF6A"/>
+          <w:lang w:val="en-US"/>
+        </w:rPr>
+        <w:t>/&gt;</w:t>
+      </w:r>
+      <w:r>
+        <w:rPr>
+          <w:color w:val="E8BF6A"/>
+          <w:lang w:val="en-US"/>
+        </w:rPr>
+        <w:br/>
+      </w:r>
+      <w:r>
+        <w:rPr>
+          <w:color w:val="E8BF6A"/>
+          <w:lang w:val="en-US"/>
+        </w:rPr>
+        <w:br/>
+      </w:r>
+      <w:r>
+        <w:rPr>
+          <w:color w:val="808080"/>
+          <w:lang w:val="en-US"/>
+        </w:rPr>
+        <w:t>&lt;!--For SOAP 1.1--&gt;</w:t>
+      </w:r>
+      <w:r>
+        <w:rPr>
+          <w:color w:val="808080"/>
+          <w:lang w:val="en-US"/>
+        </w:rPr>
+        <w:br/>
+      </w:r>
+      <w:r>
+        <w:rPr>
+          <w:color w:val="E8BF6A"/>
+          <w:lang w:val="en-US"/>
+        </w:rPr>
+        <w:t xml:space="preserve">&lt;bean </w:t>
+      </w:r>
       <w:r>
         <w:rPr>
           <w:color w:val="BABABA"/>
           <w:lang w:val="en-US"/>
         </w:rPr>
-        <w:t>url</w:t>
-      </w:r>
-      <w:proofErr w:type="spellEnd"/>
+        <w:t>id</w:t>
+      </w:r>
       <w:r>
         <w:rPr>
           <w:color w:val="6A8759"/>
           <w:lang w:val="en-US"/>
         </w:rPr>
-        <w:t>="${</w:t>
-      </w:r>
-      <w:proofErr w:type="spellStart"/>
+        <w:t xml:space="preserve">="messageFactory" </w:t>
+      </w:r>
+      <w:r>
+        <w:rPr>
+          <w:color w:val="BABABA"/>
+          <w:lang w:val="en-US"/>
+        </w:rPr>
+        <w:t>class</w:t>
+      </w:r>
       <w:r>
         <w:rPr>
           <w:color w:val="6A8759"/>
           <w:lang w:val="en-US"/>
         </w:rPr>
-        <w:t>urlSOAP</w:t>
-      </w:r>
-      <w:proofErr w:type="spellEnd"/>
+        <w:t>="org.springframework.ws.soap.saaj.SaajSoapMessageFactory"</w:t>
+      </w:r>
+      <w:r>
+        <w:rPr>
+          <w:color w:val="E8BF6A"/>
+          <w:lang w:val="en-US"/>
+        </w:rPr>
+        <w:t>&gt;</w:t>
+      </w:r>
+      <w:r>
+        <w:rPr>
+          <w:color w:val="E8BF6A"/>
+          <w:lang w:val="en-US"/>
+        </w:rPr>
+        <w:br/>
+        <w:t xml:space="preserve">    &lt;property </w:t>
+      </w:r>
+      <w:r>
+        <w:rPr>
+          <w:color w:val="BABABA"/>
+          <w:lang w:val="en-US"/>
+        </w:rPr>
+        <w:t>name</w:t>
+      </w:r>
       <w:r>
         <w:rPr>
           <w:color w:val="6A8759"/>
           <w:lang w:val="en-US"/>
         </w:rPr>
-        <w:t>}"</w:t>
+        <w:t>="soapVersion"</w:t>
+      </w:r>
+      <w:r>
+        <w:rPr>
+          <w:color w:val="E8BF6A"/>
+          <w:lang w:val="en-US"/>
+        </w:rPr>
+        <w:t>&gt;</w:t>
+      </w:r>
+      <w:r>
+        <w:rPr>
+          <w:color w:val="E8BF6A"/>
+          <w:lang w:val="en-US"/>
+        </w:rPr>
+        <w:br/>
+        <w:t xml:space="preserve">        &lt;</w:t>
+      </w:r>
+      <w:r>
+        <w:rPr>
+          <w:color w:val="9876AA"/>
+          <w:lang w:val="en-US"/>
+        </w:rPr>
+        <w:t>util</w:t>
+      </w:r>
+      <w:r>
+        <w:rPr>
+          <w:color w:val="E8BF6A"/>
+          <w:lang w:val="en-US"/>
+        </w:rPr>
+        <w:t xml:space="preserve">:constant </w:t>
+      </w:r>
+      <w:r>
+        <w:rPr>
+          <w:color w:val="BABABA"/>
+          <w:lang w:val="en-US"/>
+        </w:rPr>
+        <w:t>static-field</w:t>
       </w:r>
       <w:r>
         <w:rPr>
           <w:color w:val="6A8759"/>
           <w:lang w:val="en-US"/>
         </w:rPr>
-        <w:br/>
-        <w:t xml:space="preserve">                  </w:t>
+        <w:t>="org.springframework.ws.soap.SoapVersion.SOAP_11"</w:t>
+      </w:r>
+      <w:r>
+        <w:rPr>
+          <w:color w:val="E8BF6A"/>
+          <w:lang w:val="en-US"/>
+        </w:rPr>
+        <w:t>/&gt;</w:t>
+      </w:r>
+      <w:r>
+        <w:rPr>
+          <w:color w:val="E8BF6A"/>
+          <w:lang w:val="en-US"/>
+        </w:rPr>
+        <w:br/>
+        <w:t xml:space="preserve">    &lt;/property&gt;</w:t>
+      </w:r>
+      <w:r>
+        <w:rPr>
+          <w:color w:val="E8BF6A"/>
+          <w:lang w:val="en-US"/>
+        </w:rPr>
+        <w:br/>
+        <w:t>&lt;/bean&gt;</w:t>
+      </w:r>
+      <w:r>
+        <w:rPr>
+          <w:color w:val="E8BF6A"/>
+          <w:lang w:val="en-US"/>
+        </w:rPr>
+        <w:br/>
+      </w:r>
+      <w:r>
+        <w:rPr>
+          <w:color w:val="E8BF6A"/>
+          <w:lang w:val="en-US"/>
+        </w:rPr>
+        <w:br/>
+      </w:r>
+      <w:r>
+        <w:rPr>
+          <w:color w:val="808080"/>
+          <w:lang w:val="en-US"/>
+        </w:rPr>
+        <w:t>&lt;!--For SOAP 1.2--&gt;</w:t>
+      </w:r>
+      <w:r>
+        <w:rPr>
+          <w:color w:val="808080"/>
+          <w:lang w:val="en-US"/>
+        </w:rPr>
+        <w:br/>
+        <w:t>&lt;!--    &lt;bean id="messageFactory" class="org.springframework.ws.soap.saaj.SaajSoapMessageFactory"&gt;--&gt;</w:t>
+      </w:r>
+      <w:r>
+        <w:rPr>
+          <w:color w:val="808080"/>
+          <w:lang w:val="en-US"/>
+        </w:rPr>
+        <w:br/>
+        <w:t>&lt;!--      &lt;property name="soapVersion"&gt;--&gt;</w:t>
+      </w:r>
+      <w:r>
+        <w:rPr>
+          <w:color w:val="808080"/>
+          <w:lang w:val="en-US"/>
+        </w:rPr>
+        <w:br/>
+        <w:t>&lt;!--        &lt;util:constant static-field="org.springframework.ws.soap.SoapVersion.SOAP_12"/&gt;--&gt;</w:t>
+      </w:r>
+      <w:r>
+        <w:rPr>
+          <w:color w:val="808080"/>
+          <w:lang w:val="en-US"/>
+        </w:rPr>
+        <w:br/>
+        <w:t>&lt;!--      &lt;/property&gt;--&gt;</w:t>
+      </w:r>
+      <w:r>
+        <w:rPr>
+          <w:color w:val="808080"/>
+          <w:lang w:val="en-US"/>
+        </w:rPr>
+        <w:br/>
+        <w:t>&lt;!--    &lt;/bean&gt;--&gt;</w:t>
+      </w:r>
+      <w:r>
+        <w:rPr>
+          <w:color w:val="808080"/>
+          <w:lang w:val="en-US"/>
+        </w:rPr>
+        <w:br/>
+      </w:r>
+      <w:r>
+        <w:rPr>
+          <w:color w:val="808080"/>
+          <w:lang w:val="en-US"/>
+        </w:rPr>
+        <w:br/>
+      </w:r>
+      <w:r>
+        <w:rPr>
+          <w:color w:val="E8BF6A"/>
+          <w:lang w:val="en-US"/>
+        </w:rPr>
+        <w:t>&lt;</w:t>
+      </w:r>
+      <w:r>
+        <w:rPr>
+          <w:color w:val="9876AA"/>
+          <w:lang w:val="en-US"/>
+        </w:rPr>
+        <w:t>citrus</w:t>
+      </w:r>
+      <w:r>
+        <w:rPr>
+          <w:color w:val="E8BF6A"/>
+          <w:lang w:val="en-US"/>
+        </w:rPr>
+        <w:t xml:space="preserve">:schema-repository </w:t>
       </w:r>
       <w:r>
         <w:rPr>
           <w:color w:val="BABABA"/>
           <w:lang w:val="en-US"/>
         </w:rPr>
-        <w:t>timeout</w:t>
+        <w:t>id</w:t>
       </w:r>
       <w:r>
         <w:rPr>
           <w:color w:val="6A8759"/>
           <w:lang w:val="en-US"/>
         </w:rPr>
-        <w:t>="15000"</w:t>
+        <w:t>="schemaRepositoryService"</w:t>
+      </w:r>
+      <w:r>
+        <w:rPr>
+          <w:color w:val="E8BF6A"/>
+          <w:lang w:val="en-US"/>
+        </w:rPr>
+        <w:t>&gt;</w:t>
+      </w:r>
+      <w:r>
+        <w:rPr>
+          <w:color w:val="E8BF6A"/>
+          <w:lang w:val="en-US"/>
+        </w:rPr>
+        <w:br/>
+        <w:t xml:space="preserve">    &lt;</w:t>
+      </w:r>
+      <w:r>
+        <w:rPr>
+          <w:color w:val="9876AA"/>
+          <w:lang w:val="en-US"/>
+        </w:rPr>
+        <w:t>citrus</w:t>
+      </w:r>
+      <w:r>
+        <w:rPr>
+          <w:color w:val="E8BF6A"/>
+          <w:lang w:val="en-US"/>
+        </w:rPr>
+        <w:t>:schemas&gt;</w:t>
+      </w:r>
+      <w:r>
+        <w:rPr>
+          <w:color w:val="E8BF6A"/>
+          <w:lang w:val="en-US"/>
+        </w:rPr>
+        <w:br/>
+        <w:t xml:space="preserve">        &lt;</w:t>
+      </w:r>
+      <w:r>
+        <w:rPr>
+          <w:color w:val="9876AA"/>
+          <w:lang w:val="en-US"/>
+        </w:rPr>
+        <w:t>citrus</w:t>
+      </w:r>
+      <w:r>
+        <w:rPr>
+          <w:color w:val="E8BF6A"/>
+          <w:lang w:val="en-US"/>
+        </w:rPr>
+        <w:t xml:space="preserve">:schema </w:t>
+      </w:r>
+      <w:r>
+        <w:rPr>
+          <w:color w:val="BABABA"/>
+          <w:lang w:val="en-US"/>
+        </w:rPr>
+        <w:t>id</w:t>
+      </w:r>
+      <w:r>
+        <w:rPr>
+          <w:color w:val="6A8759"/>
+          <w:lang w:val="en-US"/>
+        </w:rPr>
+        <w:t xml:space="preserve">="DATAACCESS" </w:t>
+      </w:r>
+      <w:r>
+        <w:rPr>
+          <w:color w:val="BABABA"/>
+          <w:lang w:val="en-US"/>
+        </w:rPr>
+        <w:t>location</w:t>
+      </w:r>
+      <w:r>
+        <w:rPr>
+          <w:color w:val="6A8759"/>
+          <w:lang w:val="en-US"/>
+        </w:rPr>
+        <w:t xml:space="preserve">="classpath:wsdl/numberconversion.wsdl" </w:t>
       </w:r>
       <w:r>
         <w:rPr>
@@ -5390,341 +4858,31 @@
           <w:color w:val="E8BF6A"/>
           <w:lang w:val="en-US"/>
         </w:rPr>
-        <w:br/>
-      </w:r>
-      <w:r>
-        <w:rPr>
-          <w:color w:val="808080"/>
-          <w:lang w:val="en-US"/>
-        </w:rPr>
-        <w:t>&lt;!--For SOAP 1.1--&gt;</w:t>
-      </w:r>
-      <w:r>
-        <w:rPr>
-          <w:color w:val="808080"/>
-          <w:lang w:val="en-US"/>
-        </w:rPr>
-        <w:br/>
-      </w:r>
-      <w:r>
-        <w:rPr>
-          <w:color w:val="E8BF6A"/>
-          <w:lang w:val="en-US"/>
-        </w:rPr>
-        <w:t xml:space="preserve">&lt;bean </w:t>
-      </w:r>
-      <w:r>
-        <w:rPr>
-          <w:color w:val="BABABA"/>
-          <w:lang w:val="en-US"/>
-        </w:rPr>
-        <w:t>id</w:t>
-      </w:r>
-      <w:r>
-        <w:rPr>
-          <w:color w:val="6A8759"/>
-          <w:lang w:val="en-US"/>
-        </w:rPr>
-        <w:t>="</w:t>
-      </w:r>
-      <w:proofErr w:type="spellStart"/>
-      <w:r>
-        <w:rPr>
-          <w:color w:val="6A8759"/>
-          <w:lang w:val="en-US"/>
-        </w:rPr>
-        <w:t>messageFactory</w:t>
-      </w:r>
-      <w:proofErr w:type="spellEnd"/>
-      <w:r>
-        <w:rPr>
-          <w:color w:val="6A8759"/>
-          <w:lang w:val="en-US"/>
-        </w:rPr>
-        <w:t xml:space="preserve">" </w:t>
-      </w:r>
-      <w:r>
-        <w:rPr>
-          <w:color w:val="BABABA"/>
-          <w:lang w:val="en-US"/>
-        </w:rPr>
-        <w:t>class</w:t>
-      </w:r>
-      <w:r>
-        <w:rPr>
-          <w:color w:val="6A8759"/>
-          <w:lang w:val="en-US"/>
-        </w:rPr>
-        <w:t>="</w:t>
-      </w:r>
-      <w:proofErr w:type="spellStart"/>
-      <w:r>
-        <w:rPr>
-          <w:color w:val="6A8759"/>
-          <w:lang w:val="en-US"/>
-        </w:rPr>
-        <w:t>org.springframework.ws.soap.saaj.SaajSoapMessageFactory</w:t>
-      </w:r>
-      <w:proofErr w:type="spellEnd"/>
-      <w:r>
-        <w:rPr>
-          <w:color w:val="6A8759"/>
-          <w:lang w:val="en-US"/>
-        </w:rPr>
-        <w:t>"</w:t>
-      </w:r>
-      <w:r>
-        <w:rPr>
-          <w:color w:val="E8BF6A"/>
-          <w:lang w:val="en-US"/>
-        </w:rPr>
-        <w:t>&gt;</w:t>
-      </w:r>
-      <w:r>
-        <w:rPr>
-          <w:color w:val="E8BF6A"/>
-          <w:lang w:val="en-US"/>
-        </w:rPr>
-        <w:br/>
-        <w:t xml:space="preserve">    &lt;property </w:t>
-      </w:r>
-      <w:r>
-        <w:rPr>
-          <w:color w:val="BABABA"/>
-          <w:lang w:val="en-US"/>
-        </w:rPr>
-        <w:t>name</w:t>
-      </w:r>
-      <w:r>
-        <w:rPr>
-          <w:color w:val="6A8759"/>
-          <w:lang w:val="en-US"/>
-        </w:rPr>
-        <w:t>="</w:t>
-      </w:r>
-      <w:proofErr w:type="spellStart"/>
-      <w:r>
-        <w:rPr>
-          <w:color w:val="6A8759"/>
-          <w:lang w:val="en-US"/>
-        </w:rPr>
-        <w:t>soapVersion</w:t>
-      </w:r>
-      <w:proofErr w:type="spellEnd"/>
-      <w:r>
-        <w:rPr>
-          <w:color w:val="6A8759"/>
-          <w:lang w:val="en-US"/>
-        </w:rPr>
-        <w:t>"</w:t>
-      </w:r>
-      <w:r>
-        <w:rPr>
-          <w:color w:val="E8BF6A"/>
-          <w:lang w:val="en-US"/>
-        </w:rPr>
-        <w:t>&gt;</w:t>
-      </w:r>
-      <w:r>
-        <w:rPr>
-          <w:color w:val="E8BF6A"/>
-          <w:lang w:val="en-US"/>
-        </w:rPr>
-        <w:br/>
-        <w:t xml:space="preserve">        &lt;</w:t>
-      </w:r>
-      <w:proofErr w:type="spellStart"/>
+        <w:lastRenderedPageBreak/>
+        <w:t xml:space="preserve">    &lt;/</w:t>
+      </w:r>
       <w:r>
         <w:rPr>
           <w:color w:val="9876AA"/>
           <w:lang w:val="en-US"/>
         </w:rPr>
-        <w:t>util</w:t>
-      </w:r>
-      <w:r>
-        <w:rPr>
-          <w:color w:val="E8BF6A"/>
-          <w:lang w:val="en-US"/>
-        </w:rPr>
-        <w:t>:constant</w:t>
-      </w:r>
-      <w:proofErr w:type="spellEnd"/>
-      <w:r>
-        <w:rPr>
-          <w:color w:val="E8BF6A"/>
-          <w:lang w:val="en-US"/>
-        </w:rPr>
-        <w:t xml:space="preserve"> </w:t>
-      </w:r>
-      <w:r>
-        <w:rPr>
-          <w:color w:val="BABABA"/>
-          <w:lang w:val="en-US"/>
-        </w:rPr>
-        <w:t>static-field</w:t>
-      </w:r>
-      <w:r>
-        <w:rPr>
-          <w:color w:val="6A8759"/>
-          <w:lang w:val="en-US"/>
-        </w:rPr>
-        <w:t>="org.springframework.ws.soap.SoapVersion.SOAP_11"</w:t>
-      </w:r>
-      <w:r>
-        <w:rPr>
-          <w:color w:val="E8BF6A"/>
-          <w:lang w:val="en-US"/>
-        </w:rPr>
-        <w:t>/&gt;</w:t>
-      </w:r>
-      <w:r>
-        <w:rPr>
-          <w:color w:val="E8BF6A"/>
-          <w:lang w:val="en-US"/>
-        </w:rPr>
-        <w:br/>
-        <w:t xml:space="preserve">    &lt;/property&gt;</w:t>
-      </w:r>
-      <w:r>
-        <w:rPr>
-          <w:color w:val="E8BF6A"/>
-          <w:lang w:val="en-US"/>
-        </w:rPr>
-        <w:br/>
-        <w:t>&lt;/bean&gt;</w:t>
-      </w:r>
-      <w:r>
-        <w:rPr>
-          <w:color w:val="E8BF6A"/>
-          <w:lang w:val="en-US"/>
-        </w:rPr>
-        <w:br/>
-      </w:r>
-      <w:r>
-        <w:rPr>
-          <w:color w:val="E8BF6A"/>
-          <w:lang w:val="en-US"/>
-        </w:rPr>
-        <w:br/>
-      </w:r>
-      <w:r>
-        <w:rPr>
-          <w:color w:val="808080"/>
-          <w:lang w:val="en-US"/>
-        </w:rPr>
-        <w:t>&lt;!--For SOAP 1.2--&gt;</w:t>
-      </w:r>
-      <w:r>
-        <w:rPr>
-          <w:color w:val="808080"/>
-          <w:lang w:val="en-US"/>
-        </w:rPr>
-        <w:br/>
-        <w:t>&lt;!--    &lt;bean id="</w:t>
-      </w:r>
-      <w:proofErr w:type="spellStart"/>
-      <w:r>
-        <w:rPr>
-          <w:color w:val="808080"/>
-          <w:lang w:val="en-US"/>
-        </w:rPr>
-        <w:t>messageFactory</w:t>
-      </w:r>
-      <w:proofErr w:type="spellEnd"/>
-      <w:r>
-        <w:rPr>
-          <w:color w:val="808080"/>
-          <w:lang w:val="en-US"/>
-        </w:rPr>
-        <w:t>" class="org.springframework.ws.soap.saaj.SaajSoapMessageFactory"&gt;--&gt;</w:t>
-      </w:r>
-      <w:r>
-        <w:rPr>
-          <w:color w:val="808080"/>
-          <w:lang w:val="en-US"/>
-        </w:rPr>
-        <w:br/>
-        <w:t>&lt;!--      &lt;property name="</w:t>
-      </w:r>
-      <w:proofErr w:type="spellStart"/>
-      <w:r>
-        <w:rPr>
-          <w:color w:val="808080"/>
-          <w:lang w:val="en-US"/>
-        </w:rPr>
-        <w:t>soapVersion</w:t>
-      </w:r>
-      <w:proofErr w:type="spellEnd"/>
-      <w:r>
-        <w:rPr>
-          <w:color w:val="808080"/>
-          <w:lang w:val="en-US"/>
-        </w:rPr>
-        <w:t>"&gt;--&gt;</w:t>
-      </w:r>
-      <w:r>
-        <w:rPr>
-          <w:color w:val="808080"/>
-          <w:lang w:val="en-US"/>
-        </w:rPr>
-        <w:br/>
-        <w:t>&lt;!--        &lt;</w:t>
-      </w:r>
-      <w:proofErr w:type="spellStart"/>
-      <w:r>
-        <w:rPr>
-          <w:color w:val="808080"/>
-          <w:lang w:val="en-US"/>
-        </w:rPr>
-        <w:t>util:constant</w:t>
-      </w:r>
-      <w:proofErr w:type="spellEnd"/>
-      <w:r>
-        <w:rPr>
-          <w:color w:val="808080"/>
-          <w:lang w:val="en-US"/>
-        </w:rPr>
-        <w:t xml:space="preserve"> static-field="org.springframework.ws.soap.SoapVersion.SOAP_12"/&gt;--&gt;</w:t>
-      </w:r>
-      <w:r>
-        <w:rPr>
-          <w:color w:val="808080"/>
-          <w:lang w:val="en-US"/>
-        </w:rPr>
-        <w:br/>
-        <w:t>&lt;!--      &lt;/property&gt;--&gt;</w:t>
-      </w:r>
-      <w:r>
-        <w:rPr>
-          <w:color w:val="808080"/>
-          <w:lang w:val="en-US"/>
-        </w:rPr>
-        <w:br/>
-        <w:t>&lt;!--    &lt;/bean&gt;--&gt;</w:t>
-      </w:r>
-      <w:r>
-        <w:rPr>
-          <w:color w:val="808080"/>
-          <w:lang w:val="en-US"/>
-        </w:rPr>
-        <w:br/>
-      </w:r>
-      <w:r>
-        <w:rPr>
-          <w:color w:val="808080"/>
-          <w:lang w:val="en-US"/>
-        </w:rPr>
-        <w:lastRenderedPageBreak/>
-        <w:br/>
-      </w:r>
-      <w:r>
-        <w:rPr>
-          <w:color w:val="E8BF6A"/>
-          <w:lang w:val="en-US"/>
-        </w:rPr>
-        <w:t>&lt;</w:t>
-      </w:r>
-      <w:proofErr w:type="spellStart"/>
+        <w:t>citrus</w:t>
+      </w:r>
+      <w:r>
+        <w:rPr>
+          <w:color w:val="E8BF6A"/>
+          <w:lang w:val="en-US"/>
+        </w:rPr>
+        <w:t>:schemas&gt;</w:t>
+      </w:r>
+      <w:r>
+        <w:rPr>
+          <w:color w:val="E8BF6A"/>
+          <w:lang w:val="en-US"/>
+        </w:rPr>
+        <w:br/>
+        <w:t>&lt;/</w:t>
+      </w:r>
       <w:r>
         <w:rPr>
           <w:color w:val="9876AA"/>
@@ -5737,243 +4895,7 @@
           <w:color w:val="E8BF6A"/>
           <w:lang w:val="en-US"/>
         </w:rPr>
-        <w:t>:schema-repository</w:t>
-      </w:r>
-      <w:proofErr w:type="spellEnd"/>
-      <w:r>
-        <w:rPr>
-          <w:color w:val="E8BF6A"/>
-          <w:lang w:val="en-US"/>
-        </w:rPr>
-        <w:t xml:space="preserve"> </w:t>
-      </w:r>
-      <w:r>
-        <w:rPr>
-          <w:color w:val="BABABA"/>
-          <w:lang w:val="en-US"/>
-        </w:rPr>
-        <w:t>id</w:t>
-      </w:r>
-      <w:r>
-        <w:rPr>
-          <w:color w:val="6A8759"/>
-          <w:lang w:val="en-US"/>
-        </w:rPr>
-        <w:t>="</w:t>
-      </w:r>
-      <w:proofErr w:type="spellStart"/>
-      <w:r>
-        <w:rPr>
-          <w:color w:val="6A8759"/>
-          <w:lang w:val="en-US"/>
-        </w:rPr>
-        <w:t>schemaRepositoryService</w:t>
-      </w:r>
-      <w:proofErr w:type="spellEnd"/>
-      <w:r>
-        <w:rPr>
-          <w:color w:val="6A8759"/>
-          <w:lang w:val="en-US"/>
-        </w:rPr>
-        <w:t>"</w:t>
-      </w:r>
-      <w:r>
-        <w:rPr>
-          <w:color w:val="E8BF6A"/>
-          <w:lang w:val="en-US"/>
-        </w:rPr>
-        <w:t>&gt;</w:t>
-      </w:r>
-      <w:r>
-        <w:rPr>
-          <w:color w:val="E8BF6A"/>
-          <w:lang w:val="en-US"/>
-        </w:rPr>
-        <w:br/>
-        <w:t xml:space="preserve">    &lt;</w:t>
-      </w:r>
-      <w:proofErr w:type="spellStart"/>
-      <w:r>
-        <w:rPr>
-          <w:color w:val="9876AA"/>
-          <w:lang w:val="en-US"/>
-        </w:rPr>
-        <w:t>citrus</w:t>
-      </w:r>
-      <w:r>
-        <w:rPr>
-          <w:color w:val="E8BF6A"/>
-          <w:lang w:val="en-US"/>
-        </w:rPr>
-        <w:t>:schemas</w:t>
-      </w:r>
-      <w:proofErr w:type="spellEnd"/>
-      <w:r>
-        <w:rPr>
-          <w:color w:val="E8BF6A"/>
-          <w:lang w:val="en-US"/>
-        </w:rPr>
-        <w:t>&gt;</w:t>
-      </w:r>
-      <w:r>
-        <w:rPr>
-          <w:color w:val="E8BF6A"/>
-          <w:lang w:val="en-US"/>
-        </w:rPr>
-        <w:br/>
-        <w:t xml:space="preserve">        &lt;</w:t>
-      </w:r>
-      <w:proofErr w:type="spellStart"/>
-      <w:r>
-        <w:rPr>
-          <w:color w:val="9876AA"/>
-          <w:lang w:val="en-US"/>
-        </w:rPr>
-        <w:t>citrus</w:t>
-      </w:r>
-      <w:r>
-        <w:rPr>
-          <w:color w:val="E8BF6A"/>
-          <w:lang w:val="en-US"/>
-        </w:rPr>
-        <w:t>:schema</w:t>
-      </w:r>
-      <w:proofErr w:type="spellEnd"/>
-      <w:r>
-        <w:rPr>
-          <w:color w:val="E8BF6A"/>
-          <w:lang w:val="en-US"/>
-        </w:rPr>
-        <w:t xml:space="preserve"> </w:t>
-      </w:r>
-      <w:r>
-        <w:rPr>
-          <w:color w:val="BABABA"/>
-          <w:lang w:val="en-US"/>
-        </w:rPr>
-        <w:t>id</w:t>
-      </w:r>
-      <w:r>
-        <w:rPr>
-          <w:color w:val="6A8759"/>
-          <w:lang w:val="en-US"/>
-        </w:rPr>
-        <w:t xml:space="preserve">="DATAACCESS" </w:t>
-      </w:r>
-      <w:r>
-        <w:rPr>
-          <w:color w:val="BABABA"/>
-          <w:lang w:val="en-US"/>
-        </w:rPr>
-        <w:t>location</w:t>
-      </w:r>
-      <w:r>
-        <w:rPr>
-          <w:color w:val="6A8759"/>
-          <w:lang w:val="en-US"/>
-        </w:rPr>
-        <w:t>="</w:t>
-      </w:r>
-      <w:proofErr w:type="spellStart"/>
-      <w:r>
-        <w:rPr>
-          <w:color w:val="6A8759"/>
-          <w:lang w:val="en-US"/>
-        </w:rPr>
-        <w:t>classpath:wsdl</w:t>
-      </w:r>
-      <w:proofErr w:type="spellEnd"/>
-      <w:r>
-        <w:rPr>
-          <w:color w:val="6A8759"/>
-          <w:lang w:val="en-US"/>
-        </w:rPr>
-        <w:t>/</w:t>
-      </w:r>
-      <w:proofErr w:type="spellStart"/>
-      <w:r>
-        <w:rPr>
-          <w:color w:val="6A8759"/>
-          <w:lang w:val="en-US"/>
-        </w:rPr>
-        <w:t>numberconversion.wsdl</w:t>
-      </w:r>
-      <w:proofErr w:type="spellEnd"/>
-      <w:r>
-        <w:rPr>
-          <w:color w:val="6A8759"/>
-          <w:lang w:val="en-US"/>
-        </w:rPr>
-        <w:t xml:space="preserve">" </w:t>
-      </w:r>
-      <w:r>
-        <w:rPr>
-          <w:color w:val="E8BF6A"/>
-          <w:lang w:val="en-US"/>
-        </w:rPr>
-        <w:t>/&gt;</w:t>
-      </w:r>
-      <w:r>
-        <w:rPr>
-          <w:color w:val="E8BF6A"/>
-          <w:lang w:val="en-US"/>
-        </w:rPr>
-        <w:br/>
-        <w:t xml:space="preserve">    &lt;/</w:t>
-      </w:r>
-      <w:proofErr w:type="spellStart"/>
-      <w:r>
-        <w:rPr>
-          <w:color w:val="9876AA"/>
-          <w:lang w:val="en-US"/>
-        </w:rPr>
-        <w:t>citrus</w:t>
-      </w:r>
-      <w:r>
-        <w:rPr>
-          <w:color w:val="E8BF6A"/>
-          <w:lang w:val="en-US"/>
-        </w:rPr>
-        <w:t>:schemas</w:t>
-      </w:r>
-      <w:proofErr w:type="spellEnd"/>
-      <w:r>
-        <w:rPr>
-          <w:color w:val="E8BF6A"/>
-          <w:lang w:val="en-US"/>
-        </w:rPr>
-        <w:t>&gt;</w:t>
-      </w:r>
-      <w:r>
-        <w:rPr>
-          <w:color w:val="E8BF6A"/>
-          <w:lang w:val="en-US"/>
-        </w:rPr>
-        <w:br/>
-        <w:t>&lt;/</w:t>
-      </w:r>
-      <w:proofErr w:type="spellStart"/>
-      <w:r>
-        <w:rPr>
-          <w:color w:val="9876AA"/>
-          <w:lang w:val="en-US"/>
-        </w:rPr>
-        <w:t>citrus</w:t>
-      </w:r>
-      <w:r>
-        <w:rPr>
-          <w:color w:val="E8BF6A"/>
-          <w:lang w:val="en-US"/>
-        </w:rPr>
-        <w:t>:schema-repository</w:t>
-      </w:r>
-      <w:proofErr w:type="spellEnd"/>
-      <w:r>
-        <w:rPr>
-          <w:color w:val="E8BF6A"/>
-          <w:lang w:val="en-US"/>
-        </w:rPr>
-        <w:t>&gt;</w:t>
+        <w:t>:schema-repository&gt;</w:t>
       </w:r>
     </w:p>
     <w:p>
@@ -6017,7 +4939,6 @@
           <w:lang w:val="en-US"/>
         </w:rPr>
       </w:pPr>
-      <w:proofErr w:type="spellStart"/>
       <w:r>
         <w:rPr>
           <w:color w:val="BABABA"/>
@@ -6032,7 +4953,6 @@
         </w:rPr>
         <w:t>util</w:t>
       </w:r>
-      <w:proofErr w:type="spellEnd"/>
       <w:r>
         <w:rPr>
           <w:color w:val="6A8759"/>
@@ -6064,6 +4984,569 @@
           <w:lang w:val="en-US"/>
         </w:rPr>
       </w:pPr>
+    </w:p>
+    <w:p>
+      <w:pPr>
+        <w:rPr>
+          <w:b/>
+          <w:bCs/>
+          <w:lang w:val="en-US"/>
+        </w:rPr>
+      </w:pPr>
+    </w:p>
+    <w:p>
+      <w:pPr>
+        <w:rPr>
+          <w:b/>
+          <w:bCs/>
+          <w:lang w:val="en-US"/>
+        </w:rPr>
+      </w:pPr>
+      <w:r>
+        <w:rPr>
+          <w:b/>
+          <w:bCs/>
+          <w:lang w:val="en-US"/>
+        </w:rPr>
+        <w:t>Mock</w:t>
+      </w:r>
+    </w:p>
+    <w:p>
+      <w:pPr>
+        <w:rPr>
+          <w:lang w:val="en-US"/>
+        </w:rPr>
+      </w:pPr>
+      <w:r>
+        <w:t xml:space="preserve">Фраеморк </w:t>
+      </w:r>
+      <w:r>
+        <w:rPr>
+          <w:lang w:val="en-US"/>
+        </w:rPr>
+        <w:t>Wiremock</w:t>
+      </w:r>
+    </w:p>
+    <w:p/>
+    <w:p>
+      <w:pPr>
+        <w:pStyle w:val="a5"/>
+        <w:numPr>
+          <w:ilvl w:val="0"/>
+          <w:numId w:val="4"/>
+        </w:numPr>
+      </w:pPr>
+      <w:r>
+        <w:t xml:space="preserve">Создаем </w:t>
+      </w:r>
+      <w:r>
+        <w:rPr>
+          <w:lang w:val="en-US"/>
+        </w:rPr>
+        <w:t>REST</w:t>
+      </w:r>
+      <w:r>
+        <w:t>-</w:t>
+      </w:r>
+      <w:r>
+        <w:t xml:space="preserve">клиента (мокируем </w:t>
+      </w:r>
+      <w:r>
+        <w:rPr>
+          <w:lang w:val="en-US"/>
+        </w:rPr>
+        <w:t>reqres</w:t>
+      </w:r>
+      <w:r>
+        <w:t xml:space="preserve">), который будет отправлять запросы на порт </w:t>
+      </w:r>
+      <w:r>
+        <w:rPr>
+          <w:lang w:val="en-US"/>
+        </w:rPr>
+        <w:t>localhost</w:t>
+      </w:r>
+      <w:r>
+        <w:t>:</w:t>
+      </w:r>
+      <w:r>
+        <w:t>5555</w:t>
+      </w:r>
+      <w:r>
+        <w:t>/</w:t>
+      </w:r>
+      <w:r>
+        <w:rPr>
+          <w:lang w:val="en-US"/>
+        </w:rPr>
+        <w:t>api</w:t>
+      </w:r>
+    </w:p>
+    <w:p>
+      <w:pPr>
+        <w:pStyle w:val="HTML"/>
+        <w:shd w:val="clear" w:color="auto" w:fill="2B2B2B"/>
+        <w:rPr>
+          <w:color w:val="A9B7C6"/>
+          <w:lang w:val="en-US"/>
+        </w:rPr>
+      </w:pPr>
+      <w:r>
+        <w:rPr>
+          <w:color w:val="808080"/>
+          <w:lang w:val="en-US"/>
+        </w:rPr>
+        <w:t>&lt;!--REST Client (Mock reqres)--&gt;</w:t>
+      </w:r>
+      <w:r>
+        <w:rPr>
+          <w:color w:val="808080"/>
+          <w:lang w:val="en-US"/>
+        </w:rPr>
+        <w:br/>
+      </w:r>
+      <w:r>
+        <w:rPr>
+          <w:color w:val="E8BF6A"/>
+          <w:lang w:val="en-US"/>
+        </w:rPr>
+        <w:t>&lt;</w:t>
+      </w:r>
+      <w:r>
+        <w:rPr>
+          <w:color w:val="9876AA"/>
+          <w:lang w:val="en-US"/>
+        </w:rPr>
+        <w:t>citrus-http</w:t>
+      </w:r>
+      <w:r>
+        <w:rPr>
+          <w:color w:val="E8BF6A"/>
+          <w:lang w:val="en-US"/>
+        </w:rPr>
+        <w:t xml:space="preserve">:client </w:t>
+      </w:r>
+      <w:r>
+        <w:rPr>
+          <w:color w:val="BABABA"/>
+          <w:lang w:val="en-US"/>
+        </w:rPr>
+        <w:t>id</w:t>
+      </w:r>
+      <w:r>
+        <w:rPr>
+          <w:color w:val="6A8759"/>
+          <w:lang w:val="en-US"/>
+        </w:rPr>
+        <w:t>="restClient"</w:t>
+      </w:r>
+      <w:r>
+        <w:rPr>
+          <w:color w:val="6A8759"/>
+          <w:lang w:val="en-US"/>
+        </w:rPr>
+        <w:br/>
+        <w:t xml:space="preserve">                    </w:t>
+      </w:r>
+      <w:r>
+        <w:rPr>
+          <w:color w:val="BABABA"/>
+          <w:lang w:val="en-US"/>
+        </w:rPr>
+        <w:t>request-url</w:t>
+      </w:r>
+      <w:r>
+        <w:rPr>
+          <w:color w:val="6A8759"/>
+          <w:lang w:val="en-US"/>
+        </w:rPr>
+        <w:t>="${urlMock}"</w:t>
+      </w:r>
+      <w:r>
+        <w:rPr>
+          <w:color w:val="6A8759"/>
+          <w:lang w:val="en-US"/>
+        </w:rPr>
+        <w:br/>
+        <w:t xml:space="preserve">                    </w:t>
+      </w:r>
+      <w:r>
+        <w:rPr>
+          <w:color w:val="BABABA"/>
+          <w:lang w:val="en-US"/>
+        </w:rPr>
+        <w:t>content-type</w:t>
+      </w:r>
+      <w:r>
+        <w:rPr>
+          <w:color w:val="6A8759"/>
+          <w:lang w:val="en-US"/>
+        </w:rPr>
+        <w:t>="application/json"</w:t>
+      </w:r>
+      <w:r>
+        <w:rPr>
+          <w:color w:val="6A8759"/>
+          <w:lang w:val="en-US"/>
+        </w:rPr>
+        <w:br/>
+        <w:t xml:space="preserve">                    </w:t>
+      </w:r>
+      <w:r>
+        <w:rPr>
+          <w:color w:val="BABABA"/>
+          <w:lang w:val="en-US"/>
+        </w:rPr>
+        <w:t>timeout</w:t>
+      </w:r>
+      <w:r>
+        <w:rPr>
+          <w:color w:val="6A8759"/>
+          <w:lang w:val="en-US"/>
+        </w:rPr>
+        <w:t>="15000"</w:t>
+      </w:r>
+      <w:r>
+        <w:rPr>
+          <w:color w:val="E8BF6A"/>
+          <w:lang w:val="en-US"/>
+        </w:rPr>
+        <w:t>/&gt;</w:t>
+      </w:r>
+    </w:p>
+    <w:p>
+      <w:pPr>
+        <w:rPr>
+          <w:lang w:val="en-US"/>
+        </w:rPr>
+      </w:pPr>
+    </w:p>
+    <w:p>
+      <w:pPr>
+        <w:rPr>
+          <w:lang w:val="en-US"/>
+        </w:rPr>
+      </w:pPr>
+      <w:r>
+        <w:rPr>
+          <w:noProof/>
+        </w:rPr>
+        <w:drawing>
+          <wp:inline distT="0" distB="0" distL="0" distR="0" wp14:anchorId="4556DD9B" wp14:editId="6913CC7C">
+            <wp:extent cx="5940425" cy="1833880"/>
+            <wp:effectExtent l="0" t="0" r="3175" b="0"/>
+            <wp:docPr id="22" name="Рисунок 22"/>
+            <wp:cNvGraphicFramePr>
+              <a:graphicFrameLocks xmlns:a="http://schemas.openxmlformats.org/drawingml/2006/main" noChangeAspect="1"/>
+            </wp:cNvGraphicFramePr>
+            <a:graphic xmlns:a="http://schemas.openxmlformats.org/drawingml/2006/main">
+              <a:graphicData uri="http://schemas.openxmlformats.org/drawingml/2006/picture">
+                <pic:pic xmlns:pic="http://schemas.openxmlformats.org/drawingml/2006/picture">
+                  <pic:nvPicPr>
+                    <pic:cNvPr id="1" name=""/>
+                    <pic:cNvPicPr/>
+                  </pic:nvPicPr>
+                  <pic:blipFill>
+                    <a:blip r:embed="rId33"/>
+                    <a:stretch>
+                      <a:fillRect/>
+                    </a:stretch>
+                  </pic:blipFill>
+                  <pic:spPr>
+                    <a:xfrm>
+                      <a:off x="0" y="0"/>
+                      <a:ext cx="5940425" cy="1833880"/>
+                    </a:xfrm>
+                    <a:prstGeom prst="rect">
+                      <a:avLst/>
+                    </a:prstGeom>
+                  </pic:spPr>
+                </pic:pic>
+              </a:graphicData>
+            </a:graphic>
+          </wp:inline>
+        </w:drawing>
+      </w:r>
+    </w:p>
+    <w:p>
+      <w:pPr>
+        <w:rPr>
+          <w:lang w:val="en-US"/>
+        </w:rPr>
+      </w:pPr>
+    </w:p>
+    <w:p>
+      <w:pPr>
+        <w:pStyle w:val="a5"/>
+        <w:numPr>
+          <w:ilvl w:val="0"/>
+          <w:numId w:val="4"/>
+        </w:numPr>
+      </w:pPr>
+      <w:r>
+        <w:t>Конфигурируем сервер</w:t>
+      </w:r>
+    </w:p>
+    <w:p>
+      <w:pPr>
+        <w:pStyle w:val="HTML"/>
+        <w:shd w:val="clear" w:color="auto" w:fill="2B2B2B"/>
+        <w:ind w:left="720"/>
+        <w:rPr>
+          <w:color w:val="A9B7C6"/>
+          <w:lang w:val="en-US"/>
+        </w:rPr>
+      </w:pPr>
+      <w:r>
+        <w:rPr>
+          <w:color w:val="808080"/>
+          <w:lang w:val="en-US"/>
+        </w:rPr>
+        <w:t>&lt;!--REST Server (Mock reqres)--&gt;</w:t>
+      </w:r>
+      <w:r>
+        <w:rPr>
+          <w:color w:val="808080"/>
+          <w:lang w:val="en-US"/>
+        </w:rPr>
+        <w:br/>
+      </w:r>
+      <w:r>
+        <w:rPr>
+          <w:color w:val="E8BF6A"/>
+          <w:lang w:val="en-US"/>
+        </w:rPr>
+        <w:t>&lt;</w:t>
+      </w:r>
+      <w:r>
+        <w:rPr>
+          <w:color w:val="9876AA"/>
+          <w:lang w:val="en-US"/>
+        </w:rPr>
+        <w:t>citrus-http</w:t>
+      </w:r>
+      <w:r>
+        <w:rPr>
+          <w:color w:val="E8BF6A"/>
+          <w:lang w:val="en-US"/>
+        </w:rPr>
+        <w:t xml:space="preserve">:server </w:t>
+      </w:r>
+      <w:r>
+        <w:rPr>
+          <w:color w:val="BABABA"/>
+          <w:lang w:val="en-US"/>
+        </w:rPr>
+        <w:t>id</w:t>
+      </w:r>
+      <w:r>
+        <w:rPr>
+          <w:color w:val="6A8759"/>
+          <w:lang w:val="en-US"/>
+        </w:rPr>
+        <w:t>="restServer"</w:t>
+      </w:r>
+      <w:r>
+        <w:rPr>
+          <w:color w:val="6A8759"/>
+          <w:lang w:val="en-US"/>
+        </w:rPr>
+        <w:br/>
+        <w:t xml:space="preserve">                    </w:t>
+      </w:r>
+      <w:r>
+        <w:rPr>
+          <w:color w:val="BABABA"/>
+          <w:lang w:val="en-US"/>
+        </w:rPr>
+        <w:t>port</w:t>
+      </w:r>
+      <w:r>
+        <w:rPr>
+          <w:color w:val="6A8759"/>
+          <w:lang w:val="en-US"/>
+        </w:rPr>
+        <w:t>="5555"</w:t>
+      </w:r>
+      <w:r>
+        <w:rPr>
+          <w:color w:val="6A8759"/>
+          <w:lang w:val="en-US"/>
+        </w:rPr>
+        <w:br/>
+        <w:t xml:space="preserve">                    </w:t>
+      </w:r>
+      <w:r>
+        <w:rPr>
+          <w:color w:val="BABABA"/>
+          <w:lang w:val="en-US"/>
+        </w:rPr>
+        <w:t>auto-start</w:t>
+      </w:r>
+      <w:r>
+        <w:rPr>
+          <w:color w:val="6A8759"/>
+          <w:lang w:val="en-US"/>
+        </w:rPr>
+        <w:t>="true"</w:t>
+      </w:r>
+      <w:r>
+        <w:rPr>
+          <w:color w:val="6A8759"/>
+          <w:lang w:val="en-US"/>
+        </w:rPr>
+        <w:br/>
+        <w:t xml:space="preserve">                    </w:t>
+      </w:r>
+      <w:r>
+        <w:rPr>
+          <w:color w:val="BABABA"/>
+          <w:lang w:val="en-US"/>
+        </w:rPr>
+        <w:t>timeout</w:t>
+      </w:r>
+      <w:r>
+        <w:rPr>
+          <w:color w:val="6A8759"/>
+          <w:lang w:val="en-US"/>
+        </w:rPr>
+        <w:t>="15000"</w:t>
+      </w:r>
+      <w:r>
+        <w:rPr>
+          <w:color w:val="E8BF6A"/>
+          <w:lang w:val="en-US"/>
+        </w:rPr>
+        <w:t>/&gt;</w:t>
+      </w:r>
+    </w:p>
+    <w:p>
+      <w:pPr>
+        <w:pStyle w:val="a5"/>
+        <w:rPr>
+          <w:lang w:val="en-US"/>
+        </w:rPr>
+      </w:pPr>
+    </w:p>
+    <w:p>
+      <w:pPr>
+        <w:pStyle w:val="a5"/>
+        <w:rPr>
+          <w:lang w:val="en-US"/>
+        </w:rPr>
+      </w:pPr>
+    </w:p>
+    <w:p>
+      <w:pPr>
+        <w:pStyle w:val="a5"/>
+      </w:pPr>
+    </w:p>
+    <w:p>
+      <w:pPr>
+        <w:pStyle w:val="a5"/>
+      </w:pPr>
+      <w:r>
+        <w:rPr>
+          <w:noProof/>
+        </w:rPr>
+        <w:lastRenderedPageBreak/>
+        <w:drawing>
+          <wp:inline distT="0" distB="0" distL="0" distR="0" wp14:anchorId="49AF1848" wp14:editId="62A70B42">
+            <wp:extent cx="4113337" cy="2350604"/>
+            <wp:effectExtent l="0" t="0" r="1905" b="0"/>
+            <wp:docPr id="23" name="Рисунок 23"/>
+            <wp:cNvGraphicFramePr>
+              <a:graphicFrameLocks xmlns:a="http://schemas.openxmlformats.org/drawingml/2006/main" noChangeAspect="1"/>
+            </wp:cNvGraphicFramePr>
+            <a:graphic xmlns:a="http://schemas.openxmlformats.org/drawingml/2006/main">
+              <a:graphicData uri="http://schemas.openxmlformats.org/drawingml/2006/picture">
+                <pic:pic xmlns:pic="http://schemas.openxmlformats.org/drawingml/2006/picture">
+                  <pic:nvPicPr>
+                    <pic:cNvPr id="1" name=""/>
+                    <pic:cNvPicPr/>
+                  </pic:nvPicPr>
+                  <pic:blipFill>
+                    <a:blip r:embed="rId34"/>
+                    <a:stretch>
+                      <a:fillRect/>
+                    </a:stretch>
+                  </pic:blipFill>
+                  <pic:spPr>
+                    <a:xfrm>
+                      <a:off x="0" y="0"/>
+                      <a:ext cx="4116620" cy="2352480"/>
+                    </a:xfrm>
+                    <a:prstGeom prst="rect">
+                      <a:avLst/>
+                    </a:prstGeom>
+                  </pic:spPr>
+                </pic:pic>
+              </a:graphicData>
+            </a:graphic>
+          </wp:inline>
+        </w:drawing>
+      </w:r>
+    </w:p>
+    <w:p>
+      <w:pPr>
+        <w:pStyle w:val="a5"/>
+      </w:pPr>
+      <w:r>
+        <w:rPr>
+          <w:lang w:val="en-US"/>
+        </w:rPr>
+        <w:t>fork</w:t>
+      </w:r>
+    </w:p>
+    <w:p>
+      <w:pPr>
+        <w:pStyle w:val="a5"/>
+      </w:pPr>
+    </w:p>
+    <w:p>
+      <w:pPr>
+        <w:pStyle w:val="a5"/>
+      </w:pPr>
+      <w:r>
+        <w:rPr>
+          <w:noProof/>
+        </w:rPr>
+        <w:drawing>
+          <wp:inline distT="0" distB="0" distL="0" distR="0" wp14:anchorId="26F61AAB" wp14:editId="748B5945">
+            <wp:extent cx="4111250" cy="2305464"/>
+            <wp:effectExtent l="0" t="0" r="3810" b="0"/>
+            <wp:docPr id="24" name="Рисунок 24"/>
+            <wp:cNvGraphicFramePr>
+              <a:graphicFrameLocks xmlns:a="http://schemas.openxmlformats.org/drawingml/2006/main" noChangeAspect="1"/>
+            </wp:cNvGraphicFramePr>
+            <a:graphic xmlns:a="http://schemas.openxmlformats.org/drawingml/2006/main">
+              <a:graphicData uri="http://schemas.openxmlformats.org/drawingml/2006/picture">
+                <pic:pic xmlns:pic="http://schemas.openxmlformats.org/drawingml/2006/picture">
+                  <pic:nvPicPr>
+                    <pic:cNvPr id="1" name=""/>
+                    <pic:cNvPicPr/>
+                  </pic:nvPicPr>
+                  <pic:blipFill>
+                    <a:blip r:embed="rId35"/>
+                    <a:stretch>
+                      <a:fillRect/>
+                    </a:stretch>
+                  </pic:blipFill>
+                  <pic:spPr>
+                    <a:xfrm>
+                      <a:off x="0" y="0"/>
+                      <a:ext cx="4119133" cy="2309885"/>
+                    </a:xfrm>
+                    <a:prstGeom prst="rect">
+                      <a:avLst/>
+                    </a:prstGeom>
+                  </pic:spPr>
+                </pic:pic>
+              </a:graphicData>
+            </a:graphic>
+          </wp:inline>
+        </w:drawing>
+      </w:r>
     </w:p>
     <w:sectPr>
       <w:pgSz w:w="11906" w:h="16838"/>
@@ -6341,6 +5824,95 @@
       </w:pPr>
     </w:lvl>
   </w:abstractNum>
+  <w:abstractNum w:abstractNumId="3" w15:restartNumberingAfterBreak="0">
+    <w:nsid w:val="6C217B9E"/>
+    <w:multiLevelType w:val="hybridMultilevel"/>
+    <w:tmpl w:val="F008E35A"/>
+    <w:lvl w:ilvl="0" w:tplc="663EED02">
+      <w:start w:val="1"/>
+      <w:numFmt w:val="decimal"/>
+      <w:lvlText w:val="%1."/>
+      <w:lvlJc w:val="left"/>
+      <w:pPr>
+        <w:ind w:left="720" w:hanging="360"/>
+      </w:pPr>
+      <w:rPr>
+        <w:rFonts w:hint="default"/>
+      </w:rPr>
+    </w:lvl>
+    <w:lvl w:ilvl="1" w:tplc="04190019" w:tentative="1">
+      <w:start w:val="1"/>
+      <w:numFmt w:val="lowerLetter"/>
+      <w:lvlText w:val="%2."/>
+      <w:lvlJc w:val="left"/>
+      <w:pPr>
+        <w:ind w:left="1440" w:hanging="360"/>
+      </w:pPr>
+    </w:lvl>
+    <w:lvl w:ilvl="2" w:tplc="0419001B" w:tentative="1">
+      <w:start w:val="1"/>
+      <w:numFmt w:val="lowerRoman"/>
+      <w:lvlText w:val="%3."/>
+      <w:lvlJc w:val="right"/>
+      <w:pPr>
+        <w:ind w:left="2160" w:hanging="180"/>
+      </w:pPr>
+    </w:lvl>
+    <w:lvl w:ilvl="3" w:tplc="0419000F" w:tentative="1">
+      <w:start w:val="1"/>
+      <w:numFmt w:val="decimal"/>
+      <w:lvlText w:val="%4."/>
+      <w:lvlJc w:val="left"/>
+      <w:pPr>
+        <w:ind w:left="2880" w:hanging="360"/>
+      </w:pPr>
+    </w:lvl>
+    <w:lvl w:ilvl="4" w:tplc="04190019" w:tentative="1">
+      <w:start w:val="1"/>
+      <w:numFmt w:val="lowerLetter"/>
+      <w:lvlText w:val="%5."/>
+      <w:lvlJc w:val="left"/>
+      <w:pPr>
+        <w:ind w:left="3600" w:hanging="360"/>
+      </w:pPr>
+    </w:lvl>
+    <w:lvl w:ilvl="5" w:tplc="0419001B" w:tentative="1">
+      <w:start w:val="1"/>
+      <w:numFmt w:val="lowerRoman"/>
+      <w:lvlText w:val="%6."/>
+      <w:lvlJc w:val="right"/>
+      <w:pPr>
+        <w:ind w:left="4320" w:hanging="180"/>
+      </w:pPr>
+    </w:lvl>
+    <w:lvl w:ilvl="6" w:tplc="0419000F" w:tentative="1">
+      <w:start w:val="1"/>
+      <w:numFmt w:val="decimal"/>
+      <w:lvlText w:val="%7."/>
+      <w:lvlJc w:val="left"/>
+      <w:pPr>
+        <w:ind w:left="5040" w:hanging="360"/>
+      </w:pPr>
+    </w:lvl>
+    <w:lvl w:ilvl="7" w:tplc="04190019" w:tentative="1">
+      <w:start w:val="1"/>
+      <w:numFmt w:val="lowerLetter"/>
+      <w:lvlText w:val="%8."/>
+      <w:lvlJc w:val="left"/>
+      <w:pPr>
+        <w:ind w:left="5760" w:hanging="360"/>
+      </w:pPr>
+    </w:lvl>
+    <w:lvl w:ilvl="8" w:tplc="0419001B" w:tentative="1">
+      <w:start w:val="1"/>
+      <w:numFmt w:val="lowerRoman"/>
+      <w:lvlText w:val="%9."/>
+      <w:lvlJc w:val="right"/>
+      <w:pPr>
+        <w:ind w:left="6480" w:hanging="180"/>
+      </w:pPr>
+    </w:lvl>
+  </w:abstractNum>
   <w:num w:numId="1" w16cid:durableId="1256017148">
     <w:abstractNumId w:val="0"/>
   </w:num>
@@ -6349,6 +5921,9 @@
   </w:num>
   <w:num w:numId="3" w16cid:durableId="696588263">
     <w:abstractNumId w:val="1"/>
+  </w:num>
+  <w:num w:numId="4" w16cid:durableId="1461655080">
+    <w:abstractNumId w:val="3"/>
   </w:num>
 </w:numbering>
 </file>

--- a/Doc/Конспект.docx
+++ b/Doc/Конспект.docx
@@ -43,7 +43,15 @@
     </w:p>
     <w:p>
       <w:r>
-        <w:t>Допустим взаимодействую два сервиса : сервис А и сервис В. Сервис В может быть не доступен по разным причинам, поэтому возникает необходимость создания эмулятора (</w:t>
+        <w:t xml:space="preserve">Допустим взаимодействую два </w:t>
+      </w:r>
+      <w:proofErr w:type="gramStart"/>
+      <w:r>
+        <w:t>сервиса :</w:t>
+      </w:r>
+      <w:proofErr w:type="gramEnd"/>
+      <w:r>
+        <w:t xml:space="preserve"> сервис А и сервис В. Сервис В может быть не доступен по разным причинам, поэтому возникает необходимость создания эмулятора (</w:t>
       </w:r>
       <w:r>
         <w:rPr>
@@ -309,8 +317,13 @@
     </w:p>
     <w:p/>
     <w:p>
-      <w:r>
-        <w:t xml:space="preserve">Фраемворк </w:t>
+      <w:proofErr w:type="spellStart"/>
+      <w:r>
+        <w:t>Фраемворк</w:t>
+      </w:r>
+      <w:proofErr w:type="spellEnd"/>
+      <w:r>
+        <w:t xml:space="preserve"> </w:t>
       </w:r>
       <w:r>
         <w:rPr>
@@ -322,7 +335,15 @@
         <w:t xml:space="preserve"> </w:t>
       </w:r>
       <w:r>
-        <w:t>позиционирует себя для интеграционного тестирования, т.е. связь между микросервисами.</w:t>
+        <w:t xml:space="preserve">позиционирует себя для интеграционного тестирования, т.е. связь между </w:t>
+      </w:r>
+      <w:proofErr w:type="spellStart"/>
+      <w:r>
+        <w:t>микросервисами</w:t>
+      </w:r>
+      <w:proofErr w:type="spellEnd"/>
+      <w:r>
+        <w:t>.</w:t>
       </w:r>
     </w:p>
     <w:p>
@@ -652,6 +673,7 @@
           </w:rPr>
           <w:t>://</w:t>
         </w:r>
+        <w:proofErr w:type="spellStart"/>
         <w:r>
           <w:rPr>
             <w:rStyle w:val="a3"/>
@@ -659,6 +681,7 @@
           </w:rPr>
           <w:t>citrusframework</w:t>
         </w:r>
+        <w:proofErr w:type="spellEnd"/>
         <w:r>
           <w:rPr>
             <w:rStyle w:val="a3"/>
@@ -993,7 +1016,23 @@
           <w:b/>
           <w:bCs/>
         </w:rPr>
-        <w:t xml:space="preserve"> через архитипы </w:t>
+        <w:t xml:space="preserve"> через </w:t>
+      </w:r>
+      <w:proofErr w:type="spellStart"/>
+      <w:r>
+        <w:rPr>
+          <w:b/>
+          <w:bCs/>
+        </w:rPr>
+        <w:t>архитипы</w:t>
+      </w:r>
+      <w:proofErr w:type="spellEnd"/>
+      <w:r>
+        <w:rPr>
+          <w:b/>
+          <w:bCs/>
+        </w:rPr>
+        <w:t xml:space="preserve"> </w:t>
       </w:r>
       <w:r>
         <w:rPr>
@@ -1094,7 +1133,15 @@
         </w:numPr>
       </w:pPr>
       <w:r>
-        <w:t>Заходим в директорию, в которой будем генерить проект.</w:t>
+        <w:t xml:space="preserve">Заходим в директорию, в которой будем </w:t>
+      </w:r>
+      <w:proofErr w:type="spellStart"/>
+      <w:r>
+        <w:t>генерить</w:t>
+      </w:r>
+      <w:proofErr w:type="spellEnd"/>
+      <w:r>
+        <w:t xml:space="preserve"> проект.</w:t>
       </w:r>
     </w:p>
     <w:p>
@@ -1126,18 +1173,22 @@
         </w:rPr>
         <w:t xml:space="preserve"> </w:t>
       </w:r>
+      <w:proofErr w:type="spellStart"/>
       <w:r>
         <w:rPr>
           <w:lang w:val="en-US"/>
         </w:rPr>
         <w:t>mvn</w:t>
       </w:r>
+      <w:proofErr w:type="spellEnd"/>
       <w:r>
         <w:rPr>
           <w:lang w:val="en-US"/>
         </w:rPr>
         <w:t xml:space="preserve"> </w:t>
       </w:r>
+      <w:proofErr w:type="spellStart"/>
+      <w:proofErr w:type="gramStart"/>
       <w:r>
         <w:rPr>
           <w:lang w:val="en-US"/>
@@ -1156,6 +1207,8 @@
         </w:rPr>
         <w:t>generate</w:t>
       </w:r>
+      <w:proofErr w:type="spellEnd"/>
+      <w:proofErr w:type="gramEnd"/>
     </w:p>
     <w:p>
       <w:pPr>
@@ -1243,21 +1296,31 @@
           <w:numId w:val="1"/>
         </w:numPr>
       </w:pPr>
-      <w:r>
-        <w:rPr>
-          <w:lang w:val="en-US"/>
-        </w:rPr>
-        <w:t xml:space="preserve">groupId </w:t>
+      <w:proofErr w:type="spellStart"/>
+      <w:r>
+        <w:rPr>
+          <w:lang w:val="en-US"/>
+        </w:rPr>
+        <w:t>groupId</w:t>
+      </w:r>
+      <w:proofErr w:type="spellEnd"/>
+      <w:r>
+        <w:rPr>
+          <w:lang w:val="en-US"/>
+        </w:rPr>
+        <w:t xml:space="preserve"> </w:t>
       </w:r>
       <w:r>
         <w:t xml:space="preserve">= </w:t>
       </w:r>
+      <w:proofErr w:type="spellStart"/>
       <w:r>
         <w:rPr>
           <w:lang w:val="en-US"/>
         </w:rPr>
         <w:t>demoCitrus</w:t>
       </w:r>
+      <w:proofErr w:type="spellEnd"/>
     </w:p>
     <w:p>
       <w:pPr>
@@ -1267,13 +1330,29 @@
           <w:numId w:val="1"/>
         </w:numPr>
       </w:pPr>
+      <w:proofErr w:type="spellStart"/>
       <w:r>
         <w:rPr>
           <w:lang w:val="en-US"/>
         </w:rPr>
         <w:lastRenderedPageBreak/>
-        <w:t>artifactId = newLesson</w:t>
-      </w:r>
+        <w:t>artifactId</w:t>
+      </w:r>
+      <w:proofErr w:type="spellEnd"/>
+      <w:r>
+        <w:rPr>
+          <w:lang w:val="en-US"/>
+        </w:rPr>
+        <w:t xml:space="preserve"> = </w:t>
+      </w:r>
+      <w:proofErr w:type="spellStart"/>
+      <w:r>
+        <w:rPr>
+          <w:lang w:val="en-US"/>
+        </w:rPr>
+        <w:t>newLesson</w:t>
+      </w:r>
+      <w:proofErr w:type="spellEnd"/>
     </w:p>
     <w:p>
       <w:pPr>
@@ -1346,14 +1425,27 @@
         </w:rPr>
         <w:t xml:space="preserve">IDEA </w:t>
       </w:r>
-      <w:r>
-        <w:t>сгенеренный проект</w:t>
+      <w:proofErr w:type="spellStart"/>
+      <w:r>
+        <w:t>сгенеренный</w:t>
+      </w:r>
+      <w:proofErr w:type="spellEnd"/>
+      <w:r>
+        <w:t xml:space="preserve"> проект</w:t>
       </w:r>
     </w:p>
     <w:p/>
     <w:p>
       <w:r>
-        <w:t xml:space="preserve">Под копотом </w:t>
+        <w:t xml:space="preserve">Под </w:t>
+      </w:r>
+      <w:proofErr w:type="spellStart"/>
+      <w:r>
+        <w:t>копотом</w:t>
+      </w:r>
+      <w:proofErr w:type="spellEnd"/>
+      <w:r>
+        <w:t xml:space="preserve"> </w:t>
       </w:r>
       <w:r>
         <w:rPr>
@@ -1384,12 +1476,14 @@
       </w:r>
     </w:p>
     <w:p>
+      <w:proofErr w:type="spellStart"/>
       <w:r>
         <w:rPr>
           <w:lang w:val="en-US"/>
         </w:rPr>
         <w:t>Src</w:t>
       </w:r>
+      <w:proofErr w:type="spellEnd"/>
       <w:r>
         <w:t>/</w:t>
       </w:r>
@@ -1405,12 +1499,14 @@
       <w:r>
         <w:t xml:space="preserve">. Поэтому мы работаем только в папке </w:t>
       </w:r>
+      <w:proofErr w:type="spellStart"/>
       <w:r>
         <w:rPr>
           <w:lang w:val="en-US"/>
         </w:rPr>
         <w:t>src</w:t>
       </w:r>
+      <w:proofErr w:type="spellEnd"/>
       <w:r>
         <w:t>/</w:t>
       </w:r>
@@ -1524,12 +1620,14 @@
       <w:r>
         <w:t xml:space="preserve">В папке </w:t>
       </w:r>
+      <w:proofErr w:type="spellStart"/>
       <w:r>
         <w:rPr>
           <w:lang w:val="en-US"/>
         </w:rPr>
         <w:t>demoCitrus</w:t>
       </w:r>
+      <w:proofErr w:type="spellEnd"/>
       <w:r>
         <w:t xml:space="preserve"> – тесты на </w:t>
       </w:r>
@@ -1659,7 +1757,15 @@
         <w:t>xml</w:t>
       </w:r>
       <w:r>
-        <w:t xml:space="preserve">-файл и через аннотации). В данном случае мы имеем варирант конфигурирования через </w:t>
+        <w:t xml:space="preserve">-файл и через аннотации). В данном случае мы имеем </w:t>
+      </w:r>
+      <w:proofErr w:type="spellStart"/>
+      <w:r>
+        <w:t>варирант</w:t>
+      </w:r>
+      <w:proofErr w:type="spellEnd"/>
+      <w:r>
+        <w:t xml:space="preserve"> конфигурирования через </w:t>
       </w:r>
       <w:r>
         <w:rPr>
@@ -1755,12 +1861,36 @@
         <w:rPr>
           <w:color w:val="A9B7C6"/>
         </w:rPr>
-        <w:t>${citrus.version}</w:t>
-      </w:r>
-    </w:p>
-    <w:p>
-      <w:r>
-        <w:t>Это коммитем:</w:t>
+        <w:t>${</w:t>
+      </w:r>
+      <w:proofErr w:type="spellStart"/>
+      <w:proofErr w:type="gramStart"/>
+      <w:r>
+        <w:rPr>
+          <w:color w:val="A9B7C6"/>
+        </w:rPr>
+        <w:t>citrus.version</w:t>
+      </w:r>
+      <w:proofErr w:type="spellEnd"/>
+      <w:proofErr w:type="gramEnd"/>
+      <w:r>
+        <w:rPr>
+          <w:color w:val="A9B7C6"/>
+        </w:rPr>
+        <w:t>}</w:t>
+      </w:r>
+    </w:p>
+    <w:p>
+      <w:r>
+        <w:t xml:space="preserve">Это </w:t>
+      </w:r>
+      <w:proofErr w:type="spellStart"/>
+      <w:r>
+        <w:t>коммитем</w:t>
+      </w:r>
+      <w:proofErr w:type="spellEnd"/>
+      <w:r>
+        <w:t>:</w:t>
       </w:r>
     </w:p>
     <w:p>
@@ -1862,12 +1992,14 @@
       <w:r>
         <w:t xml:space="preserve">Добавляем зависимость для валидации </w:t>
       </w:r>
+      <w:proofErr w:type="spellStart"/>
       <w:r>
         <w:rPr>
           <w:lang w:val="en-US"/>
         </w:rPr>
         <w:t>json</w:t>
       </w:r>
+      <w:proofErr w:type="spellEnd"/>
       <w:r>
         <w:t xml:space="preserve">-сообщений (для </w:t>
       </w:r>
@@ -2017,7 +2149,21 @@
         <w:rPr>
           <w:lang w:val="en-US"/>
         </w:rPr>
-        <w:t>Citrus-jms (java message service)</w:t>
+        <w:t>Citrus-</w:t>
+      </w:r>
+      <w:proofErr w:type="spellStart"/>
+      <w:r>
+        <w:rPr>
+          <w:lang w:val="en-US"/>
+        </w:rPr>
+        <w:t>jms</w:t>
+      </w:r>
+      <w:proofErr w:type="spellEnd"/>
+      <w:r>
+        <w:rPr>
+          <w:lang w:val="en-US"/>
+        </w:rPr>
+        <w:t xml:space="preserve"> (java message service)</w:t>
       </w:r>
     </w:p>
     <w:p>
@@ -2035,7 +2181,21 @@
         <w:rPr>
           <w:lang w:val="en-US"/>
         </w:rPr>
-        <w:t>Citrus-ws (soap)</w:t>
+        <w:t>Citrus-</w:t>
+      </w:r>
+      <w:proofErr w:type="spellStart"/>
+      <w:r>
+        <w:rPr>
+          <w:lang w:val="en-US"/>
+        </w:rPr>
+        <w:t>ws</w:t>
+      </w:r>
+      <w:proofErr w:type="spellEnd"/>
+      <w:r>
+        <w:rPr>
+          <w:lang w:val="en-US"/>
+        </w:rPr>
+        <w:t xml:space="preserve"> (soap)</w:t>
       </w:r>
     </w:p>
     <w:p>
@@ -2095,7 +2255,21 @@
         <w:rPr>
           <w:lang w:val="en-US"/>
         </w:rPr>
-        <w:t xml:space="preserve">Citrus-testng </w:t>
+        <w:t>Citrus-</w:t>
+      </w:r>
+      <w:proofErr w:type="spellStart"/>
+      <w:r>
+        <w:rPr>
+          <w:lang w:val="en-US"/>
+        </w:rPr>
+        <w:t>testng</w:t>
+      </w:r>
+      <w:proofErr w:type="spellEnd"/>
+      <w:r>
+        <w:rPr>
+          <w:lang w:val="en-US"/>
+        </w:rPr>
+        <w:t xml:space="preserve"> </w:t>
       </w:r>
     </w:p>
     <w:p>
@@ -2113,7 +2287,21 @@
         <w:rPr>
           <w:lang w:val="en-US"/>
         </w:rPr>
-        <w:t>Citrus-validation-json (</w:t>
+        <w:t>Citrus-validation-</w:t>
+      </w:r>
+      <w:proofErr w:type="spellStart"/>
+      <w:r>
+        <w:rPr>
+          <w:lang w:val="en-US"/>
+        </w:rPr>
+        <w:t>json</w:t>
+      </w:r>
+      <w:proofErr w:type="spellEnd"/>
+      <w:r>
+        <w:rPr>
+          <w:lang w:val="en-US"/>
+        </w:rPr>
+        <w:t xml:space="preserve"> (</w:t>
       </w:r>
       <w:r>
         <w:t>валидация</w:t>
@@ -2124,11 +2312,19 @@
         </w:rPr>
         <w:t xml:space="preserve"> </w:t>
       </w:r>
-      <w:r>
-        <w:rPr>
-          <w:lang w:val="en-US"/>
-        </w:rPr>
-        <w:t>json)</w:t>
+      <w:proofErr w:type="spellStart"/>
+      <w:r>
+        <w:rPr>
+          <w:lang w:val="en-US"/>
+        </w:rPr>
+        <w:t>json</w:t>
+      </w:r>
+      <w:proofErr w:type="spellEnd"/>
+      <w:r>
+        <w:rPr>
+          <w:lang w:val="en-US"/>
+        </w:rPr>
+        <w:t>)</w:t>
       </w:r>
     </w:p>
     <w:p>
@@ -2306,6 +2502,7 @@
       <w:r>
         <w:t xml:space="preserve">, чтобы глобально из всего проекта будут доступны наши переменные из файла </w:t>
       </w:r>
+      <w:proofErr w:type="gramStart"/>
       <w:r>
         <w:rPr>
           <w:lang w:val="en-US"/>
@@ -2321,6 +2518,7 @@
         </w:rPr>
         <w:t>properties</w:t>
       </w:r>
+      <w:proofErr w:type="gramEnd"/>
     </w:p>
     <w:p>
       <w:pPr>
@@ -2338,6 +2536,8 @@
         </w:rPr>
         <w:t>&lt;</w:t>
       </w:r>
+      <w:proofErr w:type="spellStart"/>
+      <w:proofErr w:type="gramStart"/>
       <w:r>
         <w:rPr>
           <w:color w:val="9876AA"/>
@@ -2350,7 +2550,23 @@
           <w:color w:val="E8BF6A"/>
           <w:lang w:val="en-US"/>
         </w:rPr>
-        <w:t>:global-variables&gt;</w:t>
+        <w:t>:global</w:t>
+      </w:r>
+      <w:proofErr w:type="gramEnd"/>
+      <w:r>
+        <w:rPr>
+          <w:color w:val="E8BF6A"/>
+          <w:lang w:val="en-US"/>
+        </w:rPr>
+        <w:t>-variables</w:t>
+      </w:r>
+      <w:proofErr w:type="spellEnd"/>
+      <w:r>
+        <w:rPr>
+          <w:color w:val="E8BF6A"/>
+          <w:lang w:val="en-US"/>
+        </w:rPr>
+        <w:t>&gt;</w:t>
       </w:r>
       <w:r>
         <w:rPr>
@@ -2360,6 +2576,7 @@
         <w:br/>
         <w:t xml:space="preserve">    &lt;</w:t>
       </w:r>
+      <w:proofErr w:type="spellStart"/>
       <w:r>
         <w:rPr>
           <w:color w:val="9876AA"/>
@@ -2372,7 +2589,15 @@
           <w:color w:val="E8BF6A"/>
           <w:lang w:val="en-US"/>
         </w:rPr>
-        <w:t xml:space="preserve">:variable </w:t>
+        <w:t>:variable</w:t>
+      </w:r>
+      <w:proofErr w:type="spellEnd"/>
+      <w:r>
+        <w:rPr>
+          <w:color w:val="E8BF6A"/>
+          <w:lang w:val="en-US"/>
+        </w:rPr>
+        <w:t xml:space="preserve"> </w:t>
       </w:r>
       <w:r>
         <w:rPr>
@@ -2417,6 +2642,7 @@
         <w:br/>
         <w:t xml:space="preserve">    &lt;</w:t>
       </w:r>
+      <w:proofErr w:type="spellStart"/>
       <w:r>
         <w:rPr>
           <w:color w:val="9876AA"/>
@@ -2429,7 +2655,15 @@
           <w:color w:val="E8BF6A"/>
           <w:lang w:val="en-US"/>
         </w:rPr>
-        <w:t xml:space="preserve">:file </w:t>
+        <w:t>:file</w:t>
+      </w:r>
+      <w:proofErr w:type="spellEnd"/>
+      <w:r>
+        <w:rPr>
+          <w:color w:val="E8BF6A"/>
+          <w:lang w:val="en-US"/>
+        </w:rPr>
+        <w:t xml:space="preserve"> </w:t>
       </w:r>
       <w:r>
         <w:rPr>
@@ -2443,7 +2677,23 @@
           <w:color w:val="6A8759"/>
           <w:lang w:val="en-US"/>
         </w:rPr>
-        <w:t>="classpath:citrus.properties"</w:t>
+        <w:t>="</w:t>
+      </w:r>
+      <w:proofErr w:type="spellStart"/>
+      <w:r>
+        <w:rPr>
+          <w:color w:val="6A8759"/>
+          <w:lang w:val="en-US"/>
+        </w:rPr>
+        <w:t>classpath:citrus.properties</w:t>
+      </w:r>
+      <w:proofErr w:type="spellEnd"/>
+      <w:r>
+        <w:rPr>
+          <w:color w:val="6A8759"/>
+          <w:lang w:val="en-US"/>
+        </w:rPr>
+        <w:t>"</w:t>
       </w:r>
       <w:r>
         <w:rPr>
@@ -2460,6 +2710,7 @@
         <w:br/>
         <w:t>&lt;/</w:t>
       </w:r>
+      <w:proofErr w:type="spellStart"/>
       <w:r>
         <w:rPr>
           <w:color w:val="9876AA"/>
@@ -2472,7 +2723,15 @@
           <w:color w:val="E8BF6A"/>
           <w:lang w:val="en-US"/>
         </w:rPr>
-        <w:t>:global-variables&gt;</w:t>
+        <w:t>:global-variables</w:t>
+      </w:r>
+      <w:proofErr w:type="spellEnd"/>
+      <w:r>
+        <w:rPr>
+          <w:color w:val="E8BF6A"/>
+          <w:lang w:val="en-US"/>
+        </w:rPr>
+        <w:t>&gt;</w:t>
       </w:r>
     </w:p>
     <w:p>
@@ -2491,12 +2750,14 @@
       <w:r>
         <w:t xml:space="preserve">Например </w:t>
       </w:r>
+      <w:proofErr w:type="spellStart"/>
       <w:r>
         <w:rPr>
           <w:lang w:val="en-US"/>
         </w:rPr>
         <w:t>userId</w:t>
       </w:r>
+      <w:proofErr w:type="spellEnd"/>
     </w:p>
     <w:p>
       <w:pPr>
@@ -2567,7 +2828,15 @@
         <w:t>resources</w:t>
       </w:r>
       <w:r>
-        <w:t xml:space="preserve"> необходим файл log4j2.properties (его нет в первочанальном проекте)</w:t>
+        <w:t xml:space="preserve"> необходим файл log4j2.properties (его нет в </w:t>
+      </w:r>
+      <w:proofErr w:type="spellStart"/>
+      <w:r>
+        <w:t>первочанальном</w:t>
+      </w:r>
+      <w:proofErr w:type="spellEnd"/>
+      <w:r>
+        <w:t xml:space="preserve"> проекте)</w:t>
       </w:r>
     </w:p>
     <w:p>
@@ -2750,12 +3019,21 @@
         </w:rPr>
         <w:br/>
       </w:r>
+      <w:proofErr w:type="spellStart"/>
       <w:r>
         <w:rPr>
           <w:color w:val="CC7832"/>
           <w:lang w:val="en-US"/>
         </w:rPr>
-        <w:t xml:space="preserve">rootLogger.level </w:t>
+        <w:t>rootLogger.level</w:t>
+      </w:r>
+      <w:proofErr w:type="spellEnd"/>
+      <w:r>
+        <w:rPr>
+          <w:color w:val="CC7832"/>
+          <w:lang w:val="en-US"/>
+        </w:rPr>
+        <w:t xml:space="preserve"> </w:t>
       </w:r>
       <w:r>
         <w:rPr>
@@ -2778,12 +3056,21 @@
         </w:rPr>
         <w:br/>
       </w:r>
+      <w:proofErr w:type="spellStart"/>
       <w:r>
         <w:rPr>
           <w:color w:val="CC7832"/>
           <w:lang w:val="en-US"/>
         </w:rPr>
-        <w:t xml:space="preserve">rootLogger.appenderRefs </w:t>
+        <w:t>rootLogger.appenderRefs</w:t>
+      </w:r>
+      <w:proofErr w:type="spellEnd"/>
+      <w:r>
+        <w:rPr>
+          <w:color w:val="CC7832"/>
+          <w:lang w:val="en-US"/>
+        </w:rPr>
+        <w:t xml:space="preserve"> </w:t>
       </w:r>
       <w:r>
         <w:rPr>
@@ -2792,6 +3079,7 @@
         </w:rPr>
         <w:t xml:space="preserve">= </w:t>
       </w:r>
+      <w:proofErr w:type="spellStart"/>
       <w:r>
         <w:rPr>
           <w:color w:val="6A8759"/>
@@ -2799,19 +3087,29 @@
         </w:rPr>
         <w:t>stdout</w:t>
       </w:r>
-      <w:r>
-        <w:rPr>
-          <w:color w:val="6A8759"/>
-          <w:lang w:val="en-US"/>
-        </w:rPr>
-        <w:br/>
-      </w:r>
+      <w:proofErr w:type="spellEnd"/>
+      <w:r>
+        <w:rPr>
+          <w:color w:val="6A8759"/>
+          <w:lang w:val="en-US"/>
+        </w:rPr>
+        <w:br/>
+      </w:r>
+      <w:proofErr w:type="spellStart"/>
       <w:r>
         <w:rPr>
           <w:color w:val="CC7832"/>
           <w:lang w:val="en-US"/>
         </w:rPr>
-        <w:t xml:space="preserve">rootLogger.appenderRef.stdout.ref </w:t>
+        <w:t>rootLogger.appenderRef.stdout.ref</w:t>
+      </w:r>
+      <w:proofErr w:type="spellEnd"/>
+      <w:r>
+        <w:rPr>
+          <w:color w:val="CC7832"/>
+          <w:lang w:val="en-US"/>
+        </w:rPr>
+        <w:t xml:space="preserve"> </w:t>
       </w:r>
       <w:r>
         <w:rPr>
@@ -2846,21 +3144,46 @@
           <w:color w:val="808080"/>
           <w:lang w:val="en-US"/>
         </w:rPr>
-        <w:t># Console appender configuration</w:t>
-      </w:r>
+        <w:t xml:space="preserve"># Console </w:t>
+      </w:r>
+      <w:proofErr w:type="spellStart"/>
       <w:r>
         <w:rPr>
           <w:color w:val="808080"/>
           <w:lang w:val="en-US"/>
         </w:rPr>
-        <w:br/>
-      </w:r>
+        <w:t>appender</w:t>
+      </w:r>
+      <w:proofErr w:type="spellEnd"/>
+      <w:r>
+        <w:rPr>
+          <w:color w:val="808080"/>
+          <w:lang w:val="en-US"/>
+        </w:rPr>
+        <w:t xml:space="preserve"> configuration</w:t>
+      </w:r>
+      <w:r>
+        <w:rPr>
+          <w:color w:val="808080"/>
+          <w:lang w:val="en-US"/>
+        </w:rPr>
+        <w:br/>
+      </w:r>
+      <w:proofErr w:type="spellStart"/>
       <w:r>
         <w:rPr>
           <w:color w:val="CC7832"/>
           <w:lang w:val="en-US"/>
         </w:rPr>
-        <w:t xml:space="preserve">appender.console.type </w:t>
+        <w:t>appender.console.type</w:t>
+      </w:r>
+      <w:proofErr w:type="spellEnd"/>
+      <w:r>
+        <w:rPr>
+          <w:color w:val="CC7832"/>
+          <w:lang w:val="en-US"/>
+        </w:rPr>
+        <w:t xml:space="preserve"> </w:t>
       </w:r>
       <w:r>
         <w:rPr>
@@ -2911,12 +3234,21 @@
         </w:rPr>
         <w:br/>
       </w:r>
+      <w:proofErr w:type="spellStart"/>
       <w:r>
         <w:rPr>
           <w:color w:val="CC7832"/>
           <w:lang w:val="en-US"/>
         </w:rPr>
-        <w:t xml:space="preserve">appender.console.layout.type </w:t>
+        <w:t>appender.console.layout.type</w:t>
+      </w:r>
+      <w:proofErr w:type="spellEnd"/>
+      <w:r>
+        <w:rPr>
+          <w:color w:val="CC7832"/>
+          <w:lang w:val="en-US"/>
+        </w:rPr>
+        <w:t xml:space="preserve"> </w:t>
       </w:r>
       <w:r>
         <w:rPr>
@@ -2925,6 +3257,7 @@
         </w:rPr>
         <w:t xml:space="preserve">= </w:t>
       </w:r>
+      <w:proofErr w:type="spellStart"/>
       <w:r>
         <w:rPr>
           <w:color w:val="6A8759"/>
@@ -2932,19 +3265,29 @@
         </w:rPr>
         <w:t>PatternLayout</w:t>
       </w:r>
-      <w:r>
-        <w:rPr>
-          <w:color w:val="6A8759"/>
-          <w:lang w:val="en-US"/>
-        </w:rPr>
-        <w:br/>
-      </w:r>
+      <w:proofErr w:type="spellEnd"/>
+      <w:r>
+        <w:rPr>
+          <w:color w:val="6A8759"/>
+          <w:lang w:val="en-US"/>
+        </w:rPr>
+        <w:br/>
+      </w:r>
+      <w:proofErr w:type="spellStart"/>
       <w:r>
         <w:rPr>
           <w:color w:val="CC7832"/>
           <w:lang w:val="en-US"/>
         </w:rPr>
-        <w:t xml:space="preserve">appender.console.layout.pattern </w:t>
+        <w:t>appender.console.layout.pattern</w:t>
+      </w:r>
+      <w:proofErr w:type="spellEnd"/>
+      <w:r>
+        <w:rPr>
+          <w:color w:val="CC7832"/>
+          <w:lang w:val="en-US"/>
+        </w:rPr>
+        <w:t xml:space="preserve"> </w:t>
       </w:r>
       <w:r>
         <w:rPr>
@@ -2958,8 +3301,33 @@
           <w:color w:val="6A8759"/>
           <w:lang w:val="en-US"/>
         </w:rPr>
-        <w:t>%d{HH:mm:ss,SSS} %-5.5p %20.20c{2}| %m%n</w:t>
-      </w:r>
+        <w:t>%d{</w:t>
+      </w:r>
+      <w:proofErr w:type="spellStart"/>
+      <w:r>
+        <w:rPr>
+          <w:color w:val="6A8759"/>
+          <w:lang w:val="en-US"/>
+        </w:rPr>
+        <w:t>HH:mm:ss,SSS</w:t>
+      </w:r>
+      <w:proofErr w:type="spellEnd"/>
+      <w:r>
+        <w:rPr>
+          <w:color w:val="6A8759"/>
+          <w:lang w:val="en-US"/>
+        </w:rPr>
+        <w:t>} %-5.5p %20.20c{2}| %</w:t>
+      </w:r>
+      <w:proofErr w:type="spellStart"/>
+      <w:r>
+        <w:rPr>
+          <w:color w:val="6A8759"/>
+          <w:lang w:val="en-US"/>
+        </w:rPr>
+        <w:t>m%n</w:t>
+      </w:r>
+      <w:proofErr w:type="spellEnd"/>
     </w:p>
     <w:p>
       <w:r>
@@ -3115,19 +3483,37 @@
         </w:rPr>
         <w:t>&lt;</w:t>
       </w:r>
+      <w:proofErr w:type="spellStart"/>
       <w:r>
         <w:rPr>
           <w:color w:val="9876AA"/>
           <w:lang w:val="en-US"/>
         </w:rPr>
-        <w:t>citrus-http</w:t>
-      </w:r>
-      <w:r>
-        <w:rPr>
-          <w:color w:val="E8BF6A"/>
-          <w:lang w:val="en-US"/>
-        </w:rPr>
-        <w:t xml:space="preserve">:client </w:t>
+        <w:t>citrus-</w:t>
+      </w:r>
+      <w:proofErr w:type="gramStart"/>
+      <w:r>
+        <w:rPr>
+          <w:color w:val="9876AA"/>
+          <w:lang w:val="en-US"/>
+        </w:rPr>
+        <w:t>http</w:t>
+      </w:r>
+      <w:r>
+        <w:rPr>
+          <w:color w:val="E8BF6A"/>
+          <w:lang w:val="en-US"/>
+        </w:rPr>
+        <w:t>:client</w:t>
+      </w:r>
+      <w:proofErr w:type="spellEnd"/>
+      <w:proofErr w:type="gramEnd"/>
+      <w:r>
+        <w:rPr>
+          <w:color w:val="E8BF6A"/>
+          <w:lang w:val="en-US"/>
+        </w:rPr>
+        <w:t xml:space="preserve"> </w:t>
       </w:r>
       <w:r>
         <w:rPr>
@@ -3141,7 +3527,23 @@
           <w:color w:val="6A8759"/>
           <w:lang w:val="en-US"/>
         </w:rPr>
-        <w:t>="restClientReqres"</w:t>
+        <w:t>="</w:t>
+      </w:r>
+      <w:proofErr w:type="spellStart"/>
+      <w:r>
+        <w:rPr>
+          <w:color w:val="6A8759"/>
+          <w:lang w:val="en-US"/>
+        </w:rPr>
+        <w:t>restClientReqres</w:t>
+      </w:r>
+      <w:proofErr w:type="spellEnd"/>
+      <w:r>
+        <w:rPr>
+          <w:color w:val="6A8759"/>
+          <w:lang w:val="en-US"/>
+        </w:rPr>
+        <w:t>"</w:t>
       </w:r>
       <w:r>
         <w:rPr>
@@ -3156,14 +3558,39 @@
           <w:color w:val="BABABA"/>
           <w:lang w:val="en-US"/>
         </w:rPr>
-        <w:t>request-url</w:t>
-      </w:r>
-      <w:r>
-        <w:rPr>
-          <w:color w:val="6A8759"/>
-          <w:lang w:val="en-US"/>
-        </w:rPr>
-        <w:t>="${url}"</w:t>
+        <w:t>request-</w:t>
+      </w:r>
+      <w:proofErr w:type="spellStart"/>
+      <w:r>
+        <w:rPr>
+          <w:color w:val="BABABA"/>
+          <w:lang w:val="en-US"/>
+        </w:rPr>
+        <w:t>url</w:t>
+      </w:r>
+      <w:proofErr w:type="spellEnd"/>
+      <w:r>
+        <w:rPr>
+          <w:color w:val="6A8759"/>
+          <w:lang w:val="en-US"/>
+        </w:rPr>
+        <w:t>="${</w:t>
+      </w:r>
+      <w:proofErr w:type="spellStart"/>
+      <w:r>
+        <w:rPr>
+          <w:color w:val="6A8759"/>
+          <w:lang w:val="en-US"/>
+        </w:rPr>
+        <w:t>url</w:t>
+      </w:r>
+      <w:proofErr w:type="spellEnd"/>
+      <w:r>
+        <w:rPr>
+          <w:color w:val="6A8759"/>
+          <w:lang w:val="en-US"/>
+        </w:rPr>
+        <w:t>}"</w:t>
       </w:r>
       <w:r>
         <w:rPr>
@@ -3185,7 +3612,23 @@
           <w:color w:val="6A8759"/>
           <w:lang w:val="en-US"/>
         </w:rPr>
-        <w:t>="application/json"</w:t>
+        <w:t>="application/</w:t>
+      </w:r>
+      <w:proofErr w:type="spellStart"/>
+      <w:r>
+        <w:rPr>
+          <w:color w:val="6A8759"/>
+          <w:lang w:val="en-US"/>
+        </w:rPr>
+        <w:t>json</w:t>
+      </w:r>
+      <w:proofErr w:type="spellEnd"/>
+      <w:r>
+        <w:rPr>
+          <w:color w:val="6A8759"/>
+          <w:lang w:val="en-US"/>
+        </w:rPr>
+        <w:t>"</w:t>
       </w:r>
       <w:r>
         <w:rPr>
@@ -3240,32 +3683,46 @@
       <w:r>
         <w:t xml:space="preserve">Для конвертации из </w:t>
       </w:r>
+      <w:proofErr w:type="spellStart"/>
       <w:r>
         <w:rPr>
           <w:lang w:val="en-US"/>
         </w:rPr>
         <w:t>pojo</w:t>
       </w:r>
+      <w:proofErr w:type="spellEnd"/>
       <w:r>
         <w:t xml:space="preserve"> в </w:t>
       </w:r>
+      <w:proofErr w:type="spellStart"/>
       <w:r>
         <w:rPr>
           <w:lang w:val="en-US"/>
         </w:rPr>
         <w:t>json</w:t>
       </w:r>
+      <w:proofErr w:type="spellEnd"/>
       <w:r>
         <w:t xml:space="preserve"> нужен </w:t>
       </w:r>
+      <w:proofErr w:type="spellStart"/>
       <w:r>
         <w:rPr>
           <w:lang w:val="en-US"/>
         </w:rPr>
         <w:t>ObjectMapper</w:t>
       </w:r>
-      <w:r>
-        <w:t xml:space="preserve">. Конфигурим </w:t>
+      <w:proofErr w:type="spellEnd"/>
+      <w:r>
+        <w:t xml:space="preserve">. </w:t>
+      </w:r>
+      <w:proofErr w:type="spellStart"/>
+      <w:r>
+        <w:t>Конфигурим</w:t>
+      </w:r>
+      <w:proofErr w:type="spellEnd"/>
+      <w:r>
+        <w:t xml:space="preserve"> </w:t>
       </w:r>
       <w:r>
         <w:rPr>
@@ -3276,12 +3733,14 @@
       <w:r>
         <w:t xml:space="preserve"> на основе библиотеки </w:t>
       </w:r>
+      <w:proofErr w:type="spellStart"/>
       <w:r>
         <w:rPr>
           <w:lang w:val="en-US"/>
         </w:rPr>
         <w:t>jackson</w:t>
       </w:r>
+      <w:proofErr w:type="spellEnd"/>
       <w:r>
         <w:t xml:space="preserve"> </w:t>
       </w:r>
@@ -3317,7 +3776,23 @@
           <w:color w:val="6A8759"/>
           <w:lang w:val="en-US"/>
         </w:rPr>
-        <w:t xml:space="preserve">="objectMapper" </w:t>
+        <w:t>="</w:t>
+      </w:r>
+      <w:proofErr w:type="spellStart"/>
+      <w:r>
+        <w:rPr>
+          <w:color w:val="6A8759"/>
+          <w:lang w:val="en-US"/>
+        </w:rPr>
+        <w:t>objectMapper</w:t>
+      </w:r>
+      <w:proofErr w:type="spellEnd"/>
+      <w:r>
+        <w:rPr>
+          <w:color w:val="6A8759"/>
+          <w:lang w:val="en-US"/>
+        </w:rPr>
+        <w:t xml:space="preserve">" </w:t>
       </w:r>
       <w:r>
         <w:rPr>
@@ -3331,7 +3806,32 @@
           <w:color w:val="6A8759"/>
           <w:lang w:val="en-US"/>
         </w:rPr>
-        <w:t>="com.fasterxml.jackson.databind.ObjectMapper"</w:t>
+        <w:t>="</w:t>
+      </w:r>
+      <w:proofErr w:type="spellStart"/>
+      <w:proofErr w:type="gramStart"/>
+      <w:r>
+        <w:rPr>
+          <w:color w:val="6A8759"/>
+          <w:lang w:val="en-US"/>
+        </w:rPr>
+        <w:t>com.fasterxml</w:t>
+      </w:r>
+      <w:proofErr w:type="gramEnd"/>
+      <w:r>
+        <w:rPr>
+          <w:color w:val="6A8759"/>
+          <w:lang w:val="en-US"/>
+        </w:rPr>
+        <w:t>.jackson.databind.ObjectMapper</w:t>
+      </w:r>
+      <w:proofErr w:type="spellEnd"/>
+      <w:r>
+        <w:rPr>
+          <w:color w:val="6A8759"/>
+          <w:lang w:val="en-US"/>
+        </w:rPr>
+        <w:t>"</w:t>
       </w:r>
       <w:r>
         <w:rPr>
@@ -3360,7 +3860,23 @@
           <w:color w:val="6A8759"/>
           <w:lang w:val="en-US"/>
         </w:rPr>
-        <w:t xml:space="preserve">="serializationInclusion" </w:t>
+        <w:t>="</w:t>
+      </w:r>
+      <w:proofErr w:type="spellStart"/>
+      <w:r>
+        <w:rPr>
+          <w:color w:val="6A8759"/>
+          <w:lang w:val="en-US"/>
+        </w:rPr>
+        <w:t>serializationInclusion</w:t>
+      </w:r>
+      <w:proofErr w:type="spellEnd"/>
+      <w:r>
+        <w:rPr>
+          <w:color w:val="6A8759"/>
+          <w:lang w:val="en-US"/>
+        </w:rPr>
+        <w:t xml:space="preserve">" </w:t>
       </w:r>
       <w:r>
         <w:rPr>
@@ -3427,6 +3943,7 @@
           <w:bCs/>
         </w:rPr>
       </w:pPr>
+      <w:proofErr w:type="spellStart"/>
       <w:r>
         <w:rPr>
           <w:b/>
@@ -3436,13 +3953,9 @@
         <w:lastRenderedPageBreak/>
         <w:t>ApplyBehavior</w:t>
       </w:r>
-    </w:p>
-    <w:p>
-      <w:pPr>
-        <w:rPr>
-          <w:lang w:val="en-US"/>
-        </w:rPr>
-      </w:pPr>
+      <w:proofErr w:type="spellEnd"/>
+    </w:p>
+    <w:p>
       <w:r>
         <w:t>Поведенческие классы, в котором будем эмулировать некие действия.</w:t>
       </w:r>
@@ -3529,8 +4042,25 @@
           <w:lang w:val="en-US"/>
         </w:rPr>
         <w:br/>
-        <w:t xml:space="preserve">  &lt;groupId&gt;</w:t>
-      </w:r>
+        <w:t xml:space="preserve">  &lt;</w:t>
+      </w:r>
+      <w:proofErr w:type="spellStart"/>
+      <w:r>
+        <w:rPr>
+          <w:color w:val="E8BF6A"/>
+          <w:lang w:val="en-US"/>
+        </w:rPr>
+        <w:t>groupId</w:t>
+      </w:r>
+      <w:proofErr w:type="spellEnd"/>
+      <w:r>
+        <w:rPr>
+          <w:color w:val="E8BF6A"/>
+          <w:lang w:val="en-US"/>
+        </w:rPr>
+        <w:t>&gt;</w:t>
+      </w:r>
+      <w:proofErr w:type="spellStart"/>
       <w:r>
         <w:rPr>
           <w:color w:val="A9B7C6"/>
@@ -3538,34 +4068,92 @@
         </w:rPr>
         <w:t>com.consol.citrus</w:t>
       </w:r>
-      <w:r>
-        <w:rPr>
-          <w:color w:val="E8BF6A"/>
-          <w:lang w:val="en-US"/>
-        </w:rPr>
-        <w:t>&lt;/groupId&gt;</w:t>
-      </w:r>
-      <w:r>
-        <w:rPr>
-          <w:color w:val="E8BF6A"/>
-          <w:lang w:val="en-US"/>
-        </w:rPr>
-        <w:br/>
-        <w:t xml:space="preserve">  &lt;artifactId&gt;</w:t>
+      <w:proofErr w:type="spellEnd"/>
+      <w:r>
+        <w:rPr>
+          <w:color w:val="E8BF6A"/>
+          <w:lang w:val="en-US"/>
+        </w:rPr>
+        <w:t>&lt;/</w:t>
+      </w:r>
+      <w:proofErr w:type="spellStart"/>
+      <w:r>
+        <w:rPr>
+          <w:color w:val="E8BF6A"/>
+          <w:lang w:val="en-US"/>
+        </w:rPr>
+        <w:t>groupId</w:t>
+      </w:r>
+      <w:proofErr w:type="spellEnd"/>
+      <w:r>
+        <w:rPr>
+          <w:color w:val="E8BF6A"/>
+          <w:lang w:val="en-US"/>
+        </w:rPr>
+        <w:t>&gt;</w:t>
+      </w:r>
+      <w:r>
+        <w:rPr>
+          <w:color w:val="E8BF6A"/>
+          <w:lang w:val="en-US"/>
+        </w:rPr>
+        <w:br/>
+        <w:t xml:space="preserve">  &lt;</w:t>
+      </w:r>
+      <w:proofErr w:type="spellStart"/>
+      <w:r>
+        <w:rPr>
+          <w:color w:val="E8BF6A"/>
+          <w:lang w:val="en-US"/>
+        </w:rPr>
+        <w:t>artifactId</w:t>
+      </w:r>
+      <w:proofErr w:type="spellEnd"/>
+      <w:r>
+        <w:rPr>
+          <w:color w:val="E8BF6A"/>
+          <w:lang w:val="en-US"/>
+        </w:rPr>
+        <w:t>&gt;</w:t>
       </w:r>
       <w:r>
         <w:rPr>
           <w:color w:val="A9B7C6"/>
           <w:lang w:val="en-US"/>
         </w:rPr>
-        <w:t>citrus-ws</w:t>
-      </w:r>
-      <w:r>
-        <w:rPr>
-          <w:color w:val="E8BF6A"/>
-          <w:lang w:val="en-US"/>
-        </w:rPr>
-        <w:t>&lt;/artifactId&gt;</w:t>
+        <w:t>citrus-</w:t>
+      </w:r>
+      <w:proofErr w:type="spellStart"/>
+      <w:r>
+        <w:rPr>
+          <w:color w:val="A9B7C6"/>
+          <w:lang w:val="en-US"/>
+        </w:rPr>
+        <w:t>ws</w:t>
+      </w:r>
+      <w:proofErr w:type="spellEnd"/>
+      <w:r>
+        <w:rPr>
+          <w:color w:val="E8BF6A"/>
+          <w:lang w:val="en-US"/>
+        </w:rPr>
+        <w:t>&lt;/</w:t>
+      </w:r>
+      <w:proofErr w:type="spellStart"/>
+      <w:r>
+        <w:rPr>
+          <w:color w:val="E8BF6A"/>
+          <w:lang w:val="en-US"/>
+        </w:rPr>
+        <w:t>artifactId</w:t>
+      </w:r>
+      <w:proofErr w:type="spellEnd"/>
+      <w:r>
+        <w:rPr>
+          <w:color w:val="E8BF6A"/>
+          <w:lang w:val="en-US"/>
+        </w:rPr>
+        <w:t>&gt;</w:t>
       </w:r>
       <w:r>
         <w:rPr>
@@ -3580,7 +4168,25 @@
           <w:color w:val="A9B7C6"/>
           <w:lang w:val="en-US"/>
         </w:rPr>
-        <w:t>${citrus.version}</w:t>
+        <w:t>${</w:t>
+      </w:r>
+      <w:proofErr w:type="spellStart"/>
+      <w:proofErr w:type="gramStart"/>
+      <w:r>
+        <w:rPr>
+          <w:color w:val="A9B7C6"/>
+          <w:lang w:val="en-US"/>
+        </w:rPr>
+        <w:t>citrus.version</w:t>
+      </w:r>
+      <w:proofErr w:type="spellEnd"/>
+      <w:proofErr w:type="gramEnd"/>
+      <w:r>
+        <w:rPr>
+          <w:color w:val="A9B7C6"/>
+          <w:lang w:val="en-US"/>
+        </w:rPr>
+        <w:t>}</w:t>
       </w:r>
       <w:r>
         <w:rPr>
@@ -3620,7 +4226,23 @@
           <w:lang w:val="en-US"/>
         </w:rPr>
         <w:br/>
-        <w:t xml:space="preserve">  &lt;groupId&gt;</w:t>
+        <w:t xml:space="preserve">  &lt;</w:t>
+      </w:r>
+      <w:proofErr w:type="spellStart"/>
+      <w:r>
+        <w:rPr>
+          <w:color w:val="E8BF6A"/>
+          <w:lang w:val="en-US"/>
+        </w:rPr>
+        <w:t>groupId</w:t>
+      </w:r>
+      <w:proofErr w:type="spellEnd"/>
+      <w:r>
+        <w:rPr>
+          <w:color w:val="E8BF6A"/>
+          <w:lang w:val="en-US"/>
+        </w:rPr>
+        <w:t>&gt;</w:t>
       </w:r>
       <w:r>
         <w:rPr>
@@ -3634,29 +4256,86 @@
           <w:color w:val="E8BF6A"/>
           <w:lang w:val="en-US"/>
         </w:rPr>
-        <w:t>&lt;/groupId&gt;</w:t>
-      </w:r>
-      <w:r>
-        <w:rPr>
-          <w:color w:val="E8BF6A"/>
-          <w:lang w:val="en-US"/>
-        </w:rPr>
-        <w:br/>
-        <w:t xml:space="preserve">  &lt;artifactId&gt;</w:t>
+        <w:t>&lt;/</w:t>
+      </w:r>
+      <w:proofErr w:type="spellStart"/>
+      <w:r>
+        <w:rPr>
+          <w:color w:val="E8BF6A"/>
+          <w:lang w:val="en-US"/>
+        </w:rPr>
+        <w:t>groupId</w:t>
+      </w:r>
+      <w:proofErr w:type="spellEnd"/>
+      <w:r>
+        <w:rPr>
+          <w:color w:val="E8BF6A"/>
+          <w:lang w:val="en-US"/>
+        </w:rPr>
+        <w:t>&gt;</w:t>
+      </w:r>
+      <w:r>
+        <w:rPr>
+          <w:color w:val="E8BF6A"/>
+          <w:lang w:val="en-US"/>
+        </w:rPr>
+        <w:br/>
+        <w:t xml:space="preserve">  &lt;</w:t>
+      </w:r>
+      <w:proofErr w:type="spellStart"/>
+      <w:r>
+        <w:rPr>
+          <w:color w:val="E8BF6A"/>
+          <w:lang w:val="en-US"/>
+        </w:rPr>
+        <w:t>artifactId</w:t>
+      </w:r>
+      <w:proofErr w:type="spellEnd"/>
+      <w:r>
+        <w:rPr>
+          <w:color w:val="E8BF6A"/>
+          <w:lang w:val="en-US"/>
+        </w:rPr>
+        <w:t>&gt;</w:t>
       </w:r>
       <w:r>
         <w:rPr>
           <w:color w:val="A9B7C6"/>
           <w:lang w:val="en-US"/>
         </w:rPr>
-        <w:t>jakarta.xml.ws-api</w:t>
-      </w:r>
-      <w:r>
-        <w:rPr>
-          <w:color w:val="E8BF6A"/>
-          <w:lang w:val="en-US"/>
-        </w:rPr>
-        <w:t>&lt;/artifactId&gt;</w:t>
+        <w:t>jakarta.xml.ws-</w:t>
+      </w:r>
+      <w:proofErr w:type="spellStart"/>
+      <w:r>
+        <w:rPr>
+          <w:color w:val="A9B7C6"/>
+          <w:lang w:val="en-US"/>
+        </w:rPr>
+        <w:t>api</w:t>
+      </w:r>
+      <w:proofErr w:type="spellEnd"/>
+      <w:r>
+        <w:rPr>
+          <w:color w:val="E8BF6A"/>
+          <w:lang w:val="en-US"/>
+        </w:rPr>
+        <w:t>&lt;/</w:t>
+      </w:r>
+      <w:proofErr w:type="spellStart"/>
+      <w:r>
+        <w:rPr>
+          <w:color w:val="E8BF6A"/>
+          <w:lang w:val="en-US"/>
+        </w:rPr>
+        <w:t>artifactId</w:t>
+      </w:r>
+      <w:proofErr w:type="spellEnd"/>
+      <w:r>
+        <w:rPr>
+          <w:color w:val="E8BF6A"/>
+          <w:lang w:val="en-US"/>
+        </w:rPr>
+        <w:t>&gt;</w:t>
       </w:r>
       <w:r>
         <w:rPr>
@@ -3735,12 +4414,14 @@
       <w:r>
         <w:t xml:space="preserve">Для него </w:t>
       </w:r>
+      <w:proofErr w:type="spellStart"/>
       <w:r>
         <w:rPr>
           <w:lang w:val="en-US"/>
         </w:rPr>
         <w:t>wsdl</w:t>
       </w:r>
+      <w:proofErr w:type="spellEnd"/>
       <w:r>
         <w:t xml:space="preserve"> </w:t>
       </w:r>
@@ -3775,10 +4456,10 @@
             <v:path o:extrusionok="f" gradientshapeok="t" o:connecttype="rect"/>
             <o:lock v:ext="edit" aspectratio="t"/>
           </v:shapetype>
-          <v:shape id="_x0000_i1025" type="#_x0000_t75" style="width:75.5pt;height:50.5pt" o:ole="">
+          <v:shape id="_x0000_i1025" type="#_x0000_t75" style="width:75.65pt;height:50.35pt" o:ole="">
             <v:imagedata r:id="rId30" o:title=""/>
           </v:shape>
-          <o:OLEObject Type="Embed" ProgID="Package" ShapeID="_x0000_i1025" DrawAspect="Icon" ObjectID="_1725282229" r:id="rId31"/>
+          <o:OLEObject Type="Embed" ProgID="Package" ShapeID="_x0000_i1025" DrawAspect="Icon" ObjectID="_1725291494" r:id="rId31"/>
         </w:object>
       </w:r>
     </w:p>
@@ -3786,12 +4467,14 @@
       <w:r>
         <w:t xml:space="preserve">Для создание </w:t>
       </w:r>
+      <w:proofErr w:type="spellStart"/>
       <w:r>
         <w:rPr>
           <w:lang w:val="en-US"/>
         </w:rPr>
         <w:t>pojo</w:t>
       </w:r>
+      <w:proofErr w:type="spellEnd"/>
       <w:r>
         <w:t xml:space="preserve"> </w:t>
       </w:r>
@@ -3839,8 +4522,25 @@
           <w:lang w:val="en-US"/>
         </w:rPr>
         <w:br/>
-        <w:t xml:space="preserve">  &lt;groupId&gt;</w:t>
-      </w:r>
+        <w:t xml:space="preserve">  &lt;</w:t>
+      </w:r>
+      <w:proofErr w:type="spellStart"/>
+      <w:r>
+        <w:rPr>
+          <w:color w:val="E8BF6A"/>
+          <w:lang w:val="en-US"/>
+        </w:rPr>
+        <w:t>groupId</w:t>
+      </w:r>
+      <w:proofErr w:type="spellEnd"/>
+      <w:r>
+        <w:rPr>
+          <w:color w:val="E8BF6A"/>
+          <w:lang w:val="en-US"/>
+        </w:rPr>
+        <w:t>&gt;</w:t>
+      </w:r>
+      <w:proofErr w:type="spellStart"/>
       <w:r>
         <w:rPr>
           <w:color w:val="A9B7C6"/>
@@ -3848,34 +4548,108 @@
         </w:rPr>
         <w:t>org.apache.cxf</w:t>
       </w:r>
-      <w:r>
-        <w:rPr>
-          <w:color w:val="E8BF6A"/>
-          <w:lang w:val="en-US"/>
-        </w:rPr>
-        <w:t>&lt;/groupId&gt;</w:t>
-      </w:r>
-      <w:r>
-        <w:rPr>
-          <w:color w:val="E8BF6A"/>
-          <w:lang w:val="en-US"/>
-        </w:rPr>
-        <w:br/>
-        <w:t xml:space="preserve">  &lt;artifactId&gt;</w:t>
-      </w:r>
+      <w:proofErr w:type="spellEnd"/>
+      <w:r>
+        <w:rPr>
+          <w:color w:val="E8BF6A"/>
+          <w:lang w:val="en-US"/>
+        </w:rPr>
+        <w:t>&lt;/</w:t>
+      </w:r>
+      <w:proofErr w:type="spellStart"/>
+      <w:r>
+        <w:rPr>
+          <w:color w:val="E8BF6A"/>
+          <w:lang w:val="en-US"/>
+        </w:rPr>
+        <w:t>groupId</w:t>
+      </w:r>
+      <w:proofErr w:type="spellEnd"/>
+      <w:r>
+        <w:rPr>
+          <w:color w:val="E8BF6A"/>
+          <w:lang w:val="en-US"/>
+        </w:rPr>
+        <w:t>&gt;</w:t>
+      </w:r>
+      <w:r>
+        <w:rPr>
+          <w:color w:val="E8BF6A"/>
+          <w:lang w:val="en-US"/>
+        </w:rPr>
+        <w:br/>
+        <w:t xml:space="preserve">  &lt;</w:t>
+      </w:r>
+      <w:proofErr w:type="spellStart"/>
+      <w:r>
+        <w:rPr>
+          <w:color w:val="E8BF6A"/>
+          <w:lang w:val="en-US"/>
+        </w:rPr>
+        <w:t>artifactId</w:t>
+      </w:r>
+      <w:proofErr w:type="spellEnd"/>
+      <w:r>
+        <w:rPr>
+          <w:color w:val="E8BF6A"/>
+          <w:lang w:val="en-US"/>
+        </w:rPr>
+        <w:t>&gt;</w:t>
+      </w:r>
+      <w:proofErr w:type="spellStart"/>
       <w:r>
         <w:rPr>
           <w:color w:val="A9B7C6"/>
           <w:lang w:val="en-US"/>
         </w:rPr>
-        <w:t>cxf-codegen-plugin</w:t>
-      </w:r>
-      <w:r>
-        <w:rPr>
-          <w:color w:val="E8BF6A"/>
-          <w:lang w:val="en-US"/>
-        </w:rPr>
-        <w:t>&lt;/artifactId&gt;</w:t>
+        <w:t>cxf</w:t>
+      </w:r>
+      <w:proofErr w:type="spellEnd"/>
+      <w:r>
+        <w:rPr>
+          <w:color w:val="A9B7C6"/>
+          <w:lang w:val="en-US"/>
+        </w:rPr>
+        <w:t>-</w:t>
+      </w:r>
+      <w:proofErr w:type="spellStart"/>
+      <w:r>
+        <w:rPr>
+          <w:color w:val="A9B7C6"/>
+          <w:lang w:val="en-US"/>
+        </w:rPr>
+        <w:t>codegen</w:t>
+      </w:r>
+      <w:proofErr w:type="spellEnd"/>
+      <w:r>
+        <w:rPr>
+          <w:color w:val="A9B7C6"/>
+          <w:lang w:val="en-US"/>
+        </w:rPr>
+        <w:t>-plugin</w:t>
+      </w:r>
+      <w:r>
+        <w:rPr>
+          <w:color w:val="E8BF6A"/>
+          <w:lang w:val="en-US"/>
+        </w:rPr>
+        <w:t>&lt;/</w:t>
+      </w:r>
+      <w:proofErr w:type="spellStart"/>
+      <w:r>
+        <w:rPr>
+          <w:color w:val="E8BF6A"/>
+          <w:lang w:val="en-US"/>
+        </w:rPr>
+        <w:t>artifactId</w:t>
+      </w:r>
+      <w:proofErr w:type="spellEnd"/>
+      <w:r>
+        <w:rPr>
+          <w:color w:val="E8BF6A"/>
+          <w:lang w:val="en-US"/>
+        </w:rPr>
+        <w:t>&gt;</w:t>
       </w:r>
       <w:r>
         <w:rPr>
@@ -3928,8 +4702,17 @@
           <w:color w:val="A9B7C6"/>
           <w:lang w:val="en-US"/>
         </w:rPr>
-        <w:t>generate-sources-api</w:t>
-      </w:r>
+        <w:t>generate-sources-</w:t>
+      </w:r>
+      <w:proofErr w:type="spellStart"/>
+      <w:r>
+        <w:rPr>
+          <w:color w:val="A9B7C6"/>
+          <w:lang w:val="en-US"/>
+        </w:rPr>
+        <w:t>api</w:t>
+      </w:r>
+      <w:proofErr w:type="spellEnd"/>
       <w:r>
         <w:rPr>
           <w:color w:val="E8BF6A"/>
@@ -3973,37 +4756,133 @@
           <w:lang w:val="en-US"/>
         </w:rPr>
         <w:br/>
-        <w:t xml:space="preserve">        &lt;sourceRoot&gt;</w:t>
+        <w:t xml:space="preserve">        &lt;</w:t>
+      </w:r>
+      <w:proofErr w:type="spellStart"/>
+      <w:r>
+        <w:rPr>
+          <w:color w:val="E8BF6A"/>
+          <w:lang w:val="en-US"/>
+        </w:rPr>
+        <w:t>sourceRoot</w:t>
+      </w:r>
+      <w:proofErr w:type="spellEnd"/>
+      <w:r>
+        <w:rPr>
+          <w:color w:val="E8BF6A"/>
+          <w:lang w:val="en-US"/>
+        </w:rPr>
+        <w:t>&gt;</w:t>
       </w:r>
       <w:r>
         <w:rPr>
           <w:color w:val="A9B7C6"/>
           <w:lang w:val="en-US"/>
         </w:rPr>
-        <w:t>${basedir}/src/test/java</w:t>
-      </w:r>
-      <w:r>
-        <w:rPr>
-          <w:color w:val="E8BF6A"/>
-          <w:lang w:val="en-US"/>
-        </w:rPr>
-        <w:t>&lt;/sourceRoot&gt;</w:t>
-      </w:r>
-      <w:r>
-        <w:rPr>
-          <w:color w:val="E8BF6A"/>
-          <w:lang w:val="en-US"/>
-        </w:rPr>
-        <w:br/>
-        <w:t xml:space="preserve">        &lt;wsdlOptions&gt;</w:t>
-      </w:r>
-      <w:r>
-        <w:rPr>
-          <w:color w:val="E8BF6A"/>
-          <w:lang w:val="en-US"/>
-        </w:rPr>
-        <w:br/>
-        <w:t xml:space="preserve">          &lt;wsdlOption&gt;</w:t>
+        <w:t>${</w:t>
+      </w:r>
+      <w:proofErr w:type="spellStart"/>
+      <w:r>
+        <w:rPr>
+          <w:color w:val="A9B7C6"/>
+          <w:lang w:val="en-US"/>
+        </w:rPr>
+        <w:t>basedir</w:t>
+      </w:r>
+      <w:proofErr w:type="spellEnd"/>
+      <w:r>
+        <w:rPr>
+          <w:color w:val="A9B7C6"/>
+          <w:lang w:val="en-US"/>
+        </w:rPr>
+        <w:t>}/</w:t>
+      </w:r>
+      <w:proofErr w:type="spellStart"/>
+      <w:r>
+        <w:rPr>
+          <w:color w:val="A9B7C6"/>
+          <w:lang w:val="en-US"/>
+        </w:rPr>
+        <w:t>src</w:t>
+      </w:r>
+      <w:proofErr w:type="spellEnd"/>
+      <w:r>
+        <w:rPr>
+          <w:color w:val="A9B7C6"/>
+          <w:lang w:val="en-US"/>
+        </w:rPr>
+        <w:t>/test/java</w:t>
+      </w:r>
+      <w:r>
+        <w:rPr>
+          <w:color w:val="E8BF6A"/>
+          <w:lang w:val="en-US"/>
+        </w:rPr>
+        <w:t>&lt;/</w:t>
+      </w:r>
+      <w:proofErr w:type="spellStart"/>
+      <w:r>
+        <w:rPr>
+          <w:color w:val="E8BF6A"/>
+          <w:lang w:val="en-US"/>
+        </w:rPr>
+        <w:t>sourceRoot</w:t>
+      </w:r>
+      <w:proofErr w:type="spellEnd"/>
+      <w:r>
+        <w:rPr>
+          <w:color w:val="E8BF6A"/>
+          <w:lang w:val="en-US"/>
+        </w:rPr>
+        <w:t>&gt;</w:t>
+      </w:r>
+      <w:r>
+        <w:rPr>
+          <w:color w:val="E8BF6A"/>
+          <w:lang w:val="en-US"/>
+        </w:rPr>
+        <w:br/>
+        <w:t xml:space="preserve">        &lt;</w:t>
+      </w:r>
+      <w:proofErr w:type="spellStart"/>
+      <w:r>
+        <w:rPr>
+          <w:color w:val="E8BF6A"/>
+          <w:lang w:val="en-US"/>
+        </w:rPr>
+        <w:t>wsdlOptions</w:t>
+      </w:r>
+      <w:proofErr w:type="spellEnd"/>
+      <w:r>
+        <w:rPr>
+          <w:color w:val="E8BF6A"/>
+          <w:lang w:val="en-US"/>
+        </w:rPr>
+        <w:t>&gt;</w:t>
+      </w:r>
+      <w:r>
+        <w:rPr>
+          <w:color w:val="E8BF6A"/>
+          <w:lang w:val="en-US"/>
+        </w:rPr>
+        <w:br/>
+        <w:t xml:space="preserve">          &lt;</w:t>
+      </w:r>
+      <w:proofErr w:type="spellStart"/>
+      <w:r>
+        <w:rPr>
+          <w:color w:val="E8BF6A"/>
+          <w:lang w:val="en-US"/>
+        </w:rPr>
+        <w:t>wsdlOption</w:t>
+      </w:r>
+      <w:proofErr w:type="spellEnd"/>
+      <w:r>
+        <w:rPr>
+          <w:color w:val="E8BF6A"/>
+          <w:lang w:val="en-US"/>
+        </w:rPr>
+        <w:t>&gt;</w:t>
       </w:r>
       <w:r>
         <w:rPr>
@@ -4033,15 +4912,47 @@
           <w:lang w:val="en-US"/>
         </w:rPr>
         <w:br/>
-        <w:t xml:space="preserve">          &lt;/wsdlOption&gt;</w:t>
-      </w:r>
-      <w:r>
-        <w:rPr>
-          <w:color w:val="E8BF6A"/>
-          <w:lang w:val="en-US"/>
-        </w:rPr>
-        <w:br/>
-        <w:t xml:space="preserve">        &lt;/wsdlOptions&gt;</w:t>
+        <w:t xml:space="preserve">          &lt;/</w:t>
+      </w:r>
+      <w:proofErr w:type="spellStart"/>
+      <w:r>
+        <w:rPr>
+          <w:color w:val="E8BF6A"/>
+          <w:lang w:val="en-US"/>
+        </w:rPr>
+        <w:t>wsdlOption</w:t>
+      </w:r>
+      <w:proofErr w:type="spellEnd"/>
+      <w:r>
+        <w:rPr>
+          <w:color w:val="E8BF6A"/>
+          <w:lang w:val="en-US"/>
+        </w:rPr>
+        <w:t>&gt;</w:t>
+      </w:r>
+      <w:r>
+        <w:rPr>
+          <w:color w:val="E8BF6A"/>
+          <w:lang w:val="en-US"/>
+        </w:rPr>
+        <w:br/>
+        <w:t xml:space="preserve">        &lt;/</w:t>
+      </w:r>
+      <w:proofErr w:type="spellStart"/>
+      <w:r>
+        <w:rPr>
+          <w:color w:val="E8BF6A"/>
+          <w:lang w:val="en-US"/>
+        </w:rPr>
+        <w:t>wsdlOptions</w:t>
+      </w:r>
+      <w:proofErr w:type="spellEnd"/>
+      <w:r>
+        <w:rPr>
+          <w:color w:val="E8BF6A"/>
+          <w:lang w:val="en-US"/>
+        </w:rPr>
+        <w:t>&gt;</w:t>
       </w:r>
       <w:r>
         <w:rPr>
@@ -4146,12 +5057,14 @@
         </w:rPr>
         <w:t xml:space="preserve"> </w:t>
       </w:r>
+      <w:proofErr w:type="spellStart"/>
       <w:r>
         <w:rPr>
           <w:lang w:val="en-US"/>
         </w:rPr>
         <w:t>teminal</w:t>
       </w:r>
+      <w:proofErr w:type="spellEnd"/>
       <w:r>
         <w:rPr>
           <w:lang w:val="en-US"/>
@@ -4180,21 +5093,23 @@
         </w:rPr>
         <w:t xml:space="preserve"> </w:t>
       </w:r>
+      <w:proofErr w:type="spellStart"/>
       <w:r>
         <w:rPr>
           <w:b/>
           <w:bCs/>
           <w:lang w:val="en-US"/>
         </w:rPr>
-        <w:t xml:space="preserve">mvn </w:t>
-      </w:r>
+        <w:t>mvn</w:t>
+      </w:r>
+      <w:proofErr w:type="spellEnd"/>
       <w:r>
         <w:rPr>
           <w:b/>
           <w:bCs/>
           <w:lang w:val="en-US"/>
         </w:rPr>
-        <w:t>generate-source</w:t>
+        <w:t xml:space="preserve"> generate-source</w:t>
       </w:r>
     </w:p>
     <w:p>
@@ -4297,28 +5212,42 @@
         </w:rPr>
         <w:t xml:space="preserve"> </w:t>
       </w:r>
+      <w:proofErr w:type="spellStart"/>
+      <w:proofErr w:type="gramStart"/>
       <w:r>
         <w:rPr>
           <w:b/>
           <w:bCs/>
           <w:lang w:val="en-US"/>
         </w:rPr>
-        <w:t>com.dataaccess.webservicesserver</w:t>
-      </w:r>
-      <w:r>
-        <w:rPr>
-          <w:lang w:val="en-US"/>
-        </w:rPr>
-        <w:t xml:space="preserve"> c </w:t>
-      </w:r>
+        <w:t>com.dataaccess</w:t>
+      </w:r>
+      <w:proofErr w:type="gramEnd"/>
       <w:r>
         <w:rPr>
           <w:b/>
           <w:bCs/>
           <w:lang w:val="en-US"/>
         </w:rPr>
+        <w:t>.webservicesserver</w:t>
+      </w:r>
+      <w:proofErr w:type="spellEnd"/>
+      <w:r>
+        <w:rPr>
+          <w:lang w:val="en-US"/>
+        </w:rPr>
+        <w:t xml:space="preserve"> c </w:t>
+      </w:r>
+      <w:proofErr w:type="spellStart"/>
+      <w:r>
+        <w:rPr>
+          <w:b/>
+          <w:bCs/>
+          <w:lang w:val="en-US"/>
+        </w:rPr>
         <w:t>pojo</w:t>
       </w:r>
+      <w:proofErr w:type="spellEnd"/>
       <w:r>
         <w:rPr>
           <w:b/>
@@ -4413,6 +5342,7 @@
         </w:rPr>
         <w:t>&lt;</w:t>
       </w:r>
+      <w:proofErr w:type="spellStart"/>
       <w:r>
         <w:rPr>
           <w:color w:val="9876AA"/>
@@ -4425,7 +5355,15 @@
           <w:color w:val="E8BF6A"/>
           <w:lang w:val="en-US"/>
         </w:rPr>
-        <w:t xml:space="preserve">:client </w:t>
+        <w:t>:client</w:t>
+      </w:r>
+      <w:proofErr w:type="spellEnd"/>
+      <w:r>
+        <w:rPr>
+          <w:color w:val="E8BF6A"/>
+          <w:lang w:val="en-US"/>
+        </w:rPr>
+        <w:t xml:space="preserve"> </w:t>
       </w:r>
       <w:r>
         <w:rPr>
@@ -4439,7 +5377,23 @@
           <w:color w:val="6A8759"/>
           <w:lang w:val="en-US"/>
         </w:rPr>
-        <w:t>="soapClient"</w:t>
+        <w:t>="</w:t>
+      </w:r>
+      <w:proofErr w:type="spellStart"/>
+      <w:r>
+        <w:rPr>
+          <w:color w:val="6A8759"/>
+          <w:lang w:val="en-US"/>
+        </w:rPr>
+        <w:t>soapClient</w:t>
+      </w:r>
+      <w:proofErr w:type="spellEnd"/>
+      <w:r>
+        <w:rPr>
+          <w:color w:val="6A8759"/>
+          <w:lang w:val="en-US"/>
+        </w:rPr>
+        <w:t>"</w:t>
       </w:r>
       <w:r>
         <w:rPr>
@@ -4454,14 +5408,39 @@
           <w:color w:val="BABABA"/>
           <w:lang w:val="en-US"/>
         </w:rPr>
-        <w:t>request-url</w:t>
-      </w:r>
-      <w:r>
-        <w:rPr>
-          <w:color w:val="6A8759"/>
-          <w:lang w:val="en-US"/>
-        </w:rPr>
-        <w:t>="${urlSOAP}"</w:t>
+        <w:t>request-</w:t>
+      </w:r>
+      <w:proofErr w:type="spellStart"/>
+      <w:r>
+        <w:rPr>
+          <w:color w:val="BABABA"/>
+          <w:lang w:val="en-US"/>
+        </w:rPr>
+        <w:t>url</w:t>
+      </w:r>
+      <w:proofErr w:type="spellEnd"/>
+      <w:r>
+        <w:rPr>
+          <w:color w:val="6A8759"/>
+          <w:lang w:val="en-US"/>
+        </w:rPr>
+        <w:t>="${</w:t>
+      </w:r>
+      <w:proofErr w:type="spellStart"/>
+      <w:r>
+        <w:rPr>
+          <w:color w:val="6A8759"/>
+          <w:lang w:val="en-US"/>
+        </w:rPr>
+        <w:t>urlSOAP</w:t>
+      </w:r>
+      <w:proofErr w:type="spellEnd"/>
+      <w:r>
+        <w:rPr>
+          <w:color w:val="6A8759"/>
+          <w:lang w:val="en-US"/>
+        </w:rPr>
+        <w:t>}"</w:t>
       </w:r>
       <w:r>
         <w:rPr>
@@ -4539,7 +5518,23 @@
           <w:color w:val="6A8759"/>
           <w:lang w:val="en-US"/>
         </w:rPr>
-        <w:t xml:space="preserve">="messageFactory" </w:t>
+        <w:t>="</w:t>
+      </w:r>
+      <w:proofErr w:type="spellStart"/>
+      <w:r>
+        <w:rPr>
+          <w:color w:val="6A8759"/>
+          <w:lang w:val="en-US"/>
+        </w:rPr>
+        <w:t>messageFactory</w:t>
+      </w:r>
+      <w:proofErr w:type="spellEnd"/>
+      <w:r>
+        <w:rPr>
+          <w:color w:val="6A8759"/>
+          <w:lang w:val="en-US"/>
+        </w:rPr>
+        <w:t xml:space="preserve">" </w:t>
       </w:r>
       <w:r>
         <w:rPr>
@@ -4553,7 +5548,23 @@
           <w:color w:val="6A8759"/>
           <w:lang w:val="en-US"/>
         </w:rPr>
-        <w:t>="org.springframework.ws.soap.saaj.SaajSoapMessageFactory"</w:t>
+        <w:t>="</w:t>
+      </w:r>
+      <w:proofErr w:type="spellStart"/>
+      <w:r>
+        <w:rPr>
+          <w:color w:val="6A8759"/>
+          <w:lang w:val="en-US"/>
+        </w:rPr>
+        <w:t>org.springframework.ws.soap.saaj.SaajSoapMessageFactory</w:t>
+      </w:r>
+      <w:proofErr w:type="spellEnd"/>
+      <w:r>
+        <w:rPr>
+          <w:color w:val="6A8759"/>
+          <w:lang w:val="en-US"/>
+        </w:rPr>
+        <w:t>"</w:t>
       </w:r>
       <w:r>
         <w:rPr>
@@ -4582,7 +5593,23 @@
           <w:color w:val="6A8759"/>
           <w:lang w:val="en-US"/>
         </w:rPr>
-        <w:t>="soapVersion"</w:t>
+        <w:t>="</w:t>
+      </w:r>
+      <w:proofErr w:type="spellStart"/>
+      <w:r>
+        <w:rPr>
+          <w:color w:val="6A8759"/>
+          <w:lang w:val="en-US"/>
+        </w:rPr>
+        <w:t>soapVersion</w:t>
+      </w:r>
+      <w:proofErr w:type="spellEnd"/>
+      <w:r>
+        <w:rPr>
+          <w:color w:val="6A8759"/>
+          <w:lang w:val="en-US"/>
+        </w:rPr>
+        <w:t>"</w:t>
       </w:r>
       <w:r>
         <w:rPr>
@@ -4599,6 +5626,7 @@
         <w:br/>
         <w:t xml:space="preserve">        &lt;</w:t>
       </w:r>
+      <w:proofErr w:type="spellStart"/>
       <w:r>
         <w:rPr>
           <w:color w:val="9876AA"/>
@@ -4611,7 +5639,15 @@
           <w:color w:val="E8BF6A"/>
           <w:lang w:val="en-US"/>
         </w:rPr>
-        <w:t xml:space="preserve">:constant </w:t>
+        <w:t>:constant</w:t>
+      </w:r>
+      <w:proofErr w:type="spellEnd"/>
+      <w:r>
+        <w:rPr>
+          <w:color w:val="E8BF6A"/>
+          <w:lang w:val="en-US"/>
+        </w:rPr>
+        <w:t xml:space="preserve"> </w:t>
       </w:r>
       <w:r>
         <w:rPr>
@@ -4677,23 +5713,23 @@
           <w:lang w:val="en-US"/>
         </w:rPr>
         <w:br/>
-        <w:t>&lt;!--    &lt;bean id="messageFactory" class="org.springframework.ws.soap.saaj.SaajSoapMessageFactory"&gt;--&gt;</w:t>
-      </w:r>
+        <w:t>&lt;!--    &lt;bean id="</w:t>
+      </w:r>
+      <w:proofErr w:type="spellStart"/>
       <w:r>
         <w:rPr>
           <w:color w:val="808080"/>
           <w:lang w:val="en-US"/>
         </w:rPr>
-        <w:br/>
-        <w:t>&lt;!--      &lt;property name="soapVersion"&gt;--&gt;</w:t>
-      </w:r>
+        <w:t>messageFactory</w:t>
+      </w:r>
+      <w:proofErr w:type="spellEnd"/>
       <w:r>
         <w:rPr>
           <w:color w:val="808080"/>
           <w:lang w:val="en-US"/>
         </w:rPr>
-        <w:br/>
-        <w:t>&lt;!--        &lt;util:constant static-field="org.springframework.ws.soap.SoapVersion.SOAP_12"/&gt;--&gt;</w:t>
+        <w:t>" class="org.springframework.ws.soap.saaj.SaajSoapMessageFactory"&gt;--&gt;</w:t>
       </w:r>
       <w:r>
         <w:rPr>
@@ -4701,6 +5737,54 @@
           <w:lang w:val="en-US"/>
         </w:rPr>
         <w:br/>
+        <w:t>&lt;!--      &lt;property name="</w:t>
+      </w:r>
+      <w:proofErr w:type="spellStart"/>
+      <w:r>
+        <w:rPr>
+          <w:color w:val="808080"/>
+          <w:lang w:val="en-US"/>
+        </w:rPr>
+        <w:t>soapVersion</w:t>
+      </w:r>
+      <w:proofErr w:type="spellEnd"/>
+      <w:r>
+        <w:rPr>
+          <w:color w:val="808080"/>
+          <w:lang w:val="en-US"/>
+        </w:rPr>
+        <w:t>"&gt;--&gt;</w:t>
+      </w:r>
+      <w:r>
+        <w:rPr>
+          <w:color w:val="808080"/>
+          <w:lang w:val="en-US"/>
+        </w:rPr>
+        <w:br/>
+        <w:t>&lt;!--        &lt;</w:t>
+      </w:r>
+      <w:proofErr w:type="spellStart"/>
+      <w:r>
+        <w:rPr>
+          <w:color w:val="808080"/>
+          <w:lang w:val="en-US"/>
+        </w:rPr>
+        <w:t>util:constant</w:t>
+      </w:r>
+      <w:proofErr w:type="spellEnd"/>
+      <w:r>
+        <w:rPr>
+          <w:color w:val="808080"/>
+          <w:lang w:val="en-US"/>
+        </w:rPr>
+        <w:t xml:space="preserve"> static-field="org.springframework.ws.soap.SoapVersion.SOAP_12"/&gt;--&gt;</w:t>
+      </w:r>
+      <w:r>
+        <w:rPr>
+          <w:color w:val="808080"/>
+          <w:lang w:val="en-US"/>
+        </w:rPr>
+        <w:br/>
         <w:t>&lt;!--      &lt;/property&gt;--&gt;</w:t>
       </w:r>
       <w:r>
@@ -4732,6 +5816,7 @@
         </w:rPr>
         <w:t>&lt;</w:t>
       </w:r>
+      <w:proofErr w:type="spellStart"/>
       <w:r>
         <w:rPr>
           <w:color w:val="9876AA"/>
@@ -4744,7 +5829,15 @@
           <w:color w:val="E8BF6A"/>
           <w:lang w:val="en-US"/>
         </w:rPr>
-        <w:t xml:space="preserve">:schema-repository </w:t>
+        <w:t>:schema-repository</w:t>
+      </w:r>
+      <w:proofErr w:type="spellEnd"/>
+      <w:r>
+        <w:rPr>
+          <w:color w:val="E8BF6A"/>
+          <w:lang w:val="en-US"/>
+        </w:rPr>
+        <w:t xml:space="preserve"> </w:t>
       </w:r>
       <w:r>
         <w:rPr>
@@ -4758,7 +5851,23 @@
           <w:color w:val="6A8759"/>
           <w:lang w:val="en-US"/>
         </w:rPr>
-        <w:t>="schemaRepositoryService"</w:t>
+        <w:t>="</w:t>
+      </w:r>
+      <w:proofErr w:type="spellStart"/>
+      <w:r>
+        <w:rPr>
+          <w:color w:val="6A8759"/>
+          <w:lang w:val="en-US"/>
+        </w:rPr>
+        <w:t>schemaRepositoryService</w:t>
+      </w:r>
+      <w:proofErr w:type="spellEnd"/>
+      <w:r>
+        <w:rPr>
+          <w:color w:val="6A8759"/>
+          <w:lang w:val="en-US"/>
+        </w:rPr>
+        <w:t>"</w:t>
       </w:r>
       <w:r>
         <w:rPr>
@@ -4775,6 +5884,7 @@
         <w:br/>
         <w:t xml:space="preserve">    &lt;</w:t>
       </w:r>
+      <w:proofErr w:type="spellStart"/>
       <w:r>
         <w:rPr>
           <w:color w:val="9876AA"/>
@@ -4787,7 +5897,15 @@
           <w:color w:val="E8BF6A"/>
           <w:lang w:val="en-US"/>
         </w:rPr>
-        <w:t>:schemas&gt;</w:t>
+        <w:t>:schemas</w:t>
+      </w:r>
+      <w:proofErr w:type="spellEnd"/>
+      <w:r>
+        <w:rPr>
+          <w:color w:val="E8BF6A"/>
+          <w:lang w:val="en-US"/>
+        </w:rPr>
+        <w:t>&gt;</w:t>
       </w:r>
       <w:r>
         <w:rPr>
@@ -4797,6 +5915,7 @@
         <w:br/>
         <w:t xml:space="preserve">        &lt;</w:t>
       </w:r>
+      <w:proofErr w:type="spellStart"/>
       <w:r>
         <w:rPr>
           <w:color w:val="9876AA"/>
@@ -4809,7 +5928,15 @@
           <w:color w:val="E8BF6A"/>
           <w:lang w:val="en-US"/>
         </w:rPr>
-        <w:t xml:space="preserve">:schema </w:t>
+        <w:t>:schema</w:t>
+      </w:r>
+      <w:proofErr w:type="spellEnd"/>
+      <w:r>
+        <w:rPr>
+          <w:color w:val="E8BF6A"/>
+          <w:lang w:val="en-US"/>
+        </w:rPr>
+        <w:t xml:space="preserve"> </w:t>
       </w:r>
       <w:r>
         <w:rPr>
@@ -4837,7 +5964,39 @@
           <w:color w:val="6A8759"/>
           <w:lang w:val="en-US"/>
         </w:rPr>
-        <w:t xml:space="preserve">="classpath:wsdl/numberconversion.wsdl" </w:t>
+        <w:t>="</w:t>
+      </w:r>
+      <w:proofErr w:type="spellStart"/>
+      <w:r>
+        <w:rPr>
+          <w:color w:val="6A8759"/>
+          <w:lang w:val="en-US"/>
+        </w:rPr>
+        <w:t>classpath:wsdl</w:t>
+      </w:r>
+      <w:proofErr w:type="spellEnd"/>
+      <w:r>
+        <w:rPr>
+          <w:color w:val="6A8759"/>
+          <w:lang w:val="en-US"/>
+        </w:rPr>
+        <w:t>/</w:t>
+      </w:r>
+      <w:proofErr w:type="spellStart"/>
+      <w:r>
+        <w:rPr>
+          <w:color w:val="6A8759"/>
+          <w:lang w:val="en-US"/>
+        </w:rPr>
+        <w:t>numberconversion.wsdl</w:t>
+      </w:r>
+      <w:proofErr w:type="spellEnd"/>
+      <w:r>
+        <w:rPr>
+          <w:color w:val="6A8759"/>
+          <w:lang w:val="en-US"/>
+        </w:rPr>
+        <w:t xml:space="preserve">" </w:t>
       </w:r>
       <w:r>
         <w:rPr>
@@ -4861,6 +6020,7 @@
         <w:lastRenderedPageBreak/>
         <w:t xml:space="preserve">    &lt;/</w:t>
       </w:r>
+      <w:proofErr w:type="spellStart"/>
       <w:r>
         <w:rPr>
           <w:color w:val="9876AA"/>
@@ -4873,7 +6033,15 @@
           <w:color w:val="E8BF6A"/>
           <w:lang w:val="en-US"/>
         </w:rPr>
-        <w:t>:schemas&gt;</w:t>
+        <w:t>:schemas</w:t>
+      </w:r>
+      <w:proofErr w:type="spellEnd"/>
+      <w:r>
+        <w:rPr>
+          <w:color w:val="E8BF6A"/>
+          <w:lang w:val="en-US"/>
+        </w:rPr>
+        <w:t>&gt;</w:t>
       </w:r>
       <w:r>
         <w:rPr>
@@ -4883,6 +6051,7 @@
         <w:br/>
         <w:t>&lt;/</w:t>
       </w:r>
+      <w:proofErr w:type="spellStart"/>
       <w:r>
         <w:rPr>
           <w:color w:val="9876AA"/>
@@ -4895,26 +6064,26 @@
           <w:color w:val="E8BF6A"/>
           <w:lang w:val="en-US"/>
         </w:rPr>
-        <w:t>:schema-repository&gt;</w:t>
-      </w:r>
-    </w:p>
-    <w:p>
-      <w:pPr>
-        <w:rPr>
-          <w:lang w:val="en-US"/>
-        </w:rPr>
-      </w:pPr>
-    </w:p>
-    <w:p>
-      <w:pPr>
-        <w:rPr>
-          <w:lang w:val="en-US"/>
-        </w:rPr>
-      </w:pPr>
-      <w:r>
-        <w:rPr>
-          <w:lang w:val="en-US"/>
-        </w:rPr>
+        <w:t>:schema-repository</w:t>
+      </w:r>
+      <w:proofErr w:type="spellEnd"/>
+      <w:r>
+        <w:rPr>
+          <w:color w:val="E8BF6A"/>
+          <w:lang w:val="en-US"/>
+        </w:rPr>
+        <w:t>&gt;</w:t>
+      </w:r>
+    </w:p>
+    <w:p>
+      <w:pPr>
+        <w:rPr>
+          <w:lang w:val="en-US"/>
+        </w:rPr>
+      </w:pPr>
+    </w:p>
+    <w:p>
+      <w:r>
         <w:t>+</w:t>
       </w:r>
       <w:r>
@@ -4924,7 +6093,10 @@
         <w:rPr>
           <w:lang w:val="en-US"/>
         </w:rPr>
-        <w:t xml:space="preserve">beans </w:t>
+        <w:t>beans</w:t>
+      </w:r>
+      <w:r>
+        <w:t xml:space="preserve"> </w:t>
       </w:r>
       <w:r>
         <w:t>добавить:</w:t>
@@ -4936,15 +6108,23 @@
         <w:shd w:val="clear" w:color="auto" w:fill="2B2B2B"/>
         <w:rPr>
           <w:color w:val="A9B7C6"/>
-          <w:lang w:val="en-US"/>
-        </w:rPr>
-      </w:pPr>
+        </w:rPr>
+      </w:pPr>
+      <w:proofErr w:type="spellStart"/>
+      <w:proofErr w:type="gramStart"/>
       <w:r>
         <w:rPr>
           <w:color w:val="BABABA"/>
           <w:lang w:val="en-US"/>
         </w:rPr>
-        <w:t>xmlns:</w:t>
+        <w:t>xmlns</w:t>
+      </w:r>
+      <w:proofErr w:type="spellEnd"/>
+      <w:r>
+        <w:rPr>
+          <w:color w:val="BABABA"/>
+        </w:rPr>
+        <w:t>:</w:t>
       </w:r>
       <w:r>
         <w:rPr>
@@ -4953,12 +6133,92 @@
         </w:rPr>
         <w:t>util</w:t>
       </w:r>
-      <w:r>
-        <w:rPr>
-          <w:color w:val="6A8759"/>
-          <w:lang w:val="en-US"/>
-        </w:rPr>
-        <w:t>="http://www.springframework.org/schema/util"</w:t>
+      <w:proofErr w:type="gramEnd"/>
+      <w:r>
+        <w:rPr>
+          <w:color w:val="6A8759"/>
+        </w:rPr>
+        <w:t>="</w:t>
+      </w:r>
+      <w:r>
+        <w:rPr>
+          <w:color w:val="6A8759"/>
+          <w:lang w:val="en-US"/>
+        </w:rPr>
+        <w:t>http</w:t>
+      </w:r>
+      <w:r>
+        <w:rPr>
+          <w:color w:val="6A8759"/>
+        </w:rPr>
+        <w:t>://</w:t>
+      </w:r>
+      <w:r>
+        <w:rPr>
+          <w:color w:val="6A8759"/>
+          <w:lang w:val="en-US"/>
+        </w:rPr>
+        <w:t>www</w:t>
+      </w:r>
+      <w:r>
+        <w:rPr>
+          <w:color w:val="6A8759"/>
+        </w:rPr>
+        <w:t>.</w:t>
+      </w:r>
+      <w:proofErr w:type="spellStart"/>
+      <w:r>
+        <w:rPr>
+          <w:color w:val="6A8759"/>
+          <w:lang w:val="en-US"/>
+        </w:rPr>
+        <w:t>springframework</w:t>
+      </w:r>
+      <w:proofErr w:type="spellEnd"/>
+      <w:r>
+        <w:rPr>
+          <w:color w:val="6A8759"/>
+        </w:rPr>
+        <w:t>.</w:t>
+      </w:r>
+      <w:r>
+        <w:rPr>
+          <w:color w:val="6A8759"/>
+          <w:lang w:val="en-US"/>
+        </w:rPr>
+        <w:t>org</w:t>
+      </w:r>
+      <w:r>
+        <w:rPr>
+          <w:color w:val="6A8759"/>
+        </w:rPr>
+        <w:t>/</w:t>
+      </w:r>
+      <w:r>
+        <w:rPr>
+          <w:color w:val="6A8759"/>
+          <w:lang w:val="en-US"/>
+        </w:rPr>
+        <w:t>schema</w:t>
+      </w:r>
+      <w:r>
+        <w:rPr>
+          <w:color w:val="6A8759"/>
+        </w:rPr>
+        <w:t>/</w:t>
+      </w:r>
+      <w:r>
+        <w:rPr>
+          <w:color w:val="6A8759"/>
+          <w:lang w:val="en-US"/>
+        </w:rPr>
+        <w:t>util</w:t>
+      </w:r>
+      <w:r>
+        <w:rPr>
+          <w:color w:val="6A8759"/>
+        </w:rPr>
+        <w:t>"</w:t>
       </w:r>
     </w:p>
     <w:p>
@@ -4967,30 +6227,210 @@
         <w:shd w:val="clear" w:color="auto" w:fill="2B2B2B"/>
         <w:rPr>
           <w:color w:val="A9B7C6"/>
-          <w:lang w:val="en-US"/>
-        </w:rPr>
-      </w:pPr>
-      <w:r>
-        <w:rPr>
-          <w:color w:val="6A8759"/>
-          <w:lang w:val="en-US"/>
-        </w:rPr>
-        <w:t>http://www.springframework.org/schema/util http://www.springframework.org/schema/util/spring-util.xsd</w:t>
-      </w:r>
-    </w:p>
-    <w:p>
-      <w:pPr>
-        <w:rPr>
-          <w:lang w:val="en-US"/>
-        </w:rPr>
-      </w:pPr>
-    </w:p>
+        </w:rPr>
+      </w:pPr>
+      <w:r>
+        <w:rPr>
+          <w:color w:val="6A8759"/>
+          <w:lang w:val="en-US"/>
+        </w:rPr>
+        <w:t>http</w:t>
+      </w:r>
+      <w:r>
+        <w:rPr>
+          <w:color w:val="6A8759"/>
+        </w:rPr>
+        <w:t>://</w:t>
+      </w:r>
+      <w:r>
+        <w:rPr>
+          <w:color w:val="6A8759"/>
+          <w:lang w:val="en-US"/>
+        </w:rPr>
+        <w:t>www</w:t>
+      </w:r>
+      <w:r>
+        <w:rPr>
+          <w:color w:val="6A8759"/>
+        </w:rPr>
+        <w:t>.</w:t>
+      </w:r>
+      <w:proofErr w:type="spellStart"/>
+      <w:r>
+        <w:rPr>
+          <w:color w:val="6A8759"/>
+          <w:lang w:val="en-US"/>
+        </w:rPr>
+        <w:t>springframework</w:t>
+      </w:r>
+      <w:proofErr w:type="spellEnd"/>
+      <w:r>
+        <w:rPr>
+          <w:color w:val="6A8759"/>
+        </w:rPr>
+        <w:t>.</w:t>
+      </w:r>
+      <w:r>
+        <w:rPr>
+          <w:color w:val="6A8759"/>
+          <w:lang w:val="en-US"/>
+        </w:rPr>
+        <w:t>org</w:t>
+      </w:r>
+      <w:r>
+        <w:rPr>
+          <w:color w:val="6A8759"/>
+        </w:rPr>
+        <w:t>/</w:t>
+      </w:r>
+      <w:r>
+        <w:rPr>
+          <w:color w:val="6A8759"/>
+          <w:lang w:val="en-US"/>
+        </w:rPr>
+        <w:t>schema</w:t>
+      </w:r>
+      <w:r>
+        <w:rPr>
+          <w:color w:val="6A8759"/>
+        </w:rPr>
+        <w:t>/</w:t>
+      </w:r>
+      <w:r>
+        <w:rPr>
+          <w:color w:val="6A8759"/>
+          <w:lang w:val="en-US"/>
+        </w:rPr>
+        <w:t>util</w:t>
+      </w:r>
+      <w:r>
+        <w:rPr>
+          <w:color w:val="6A8759"/>
+        </w:rPr>
+        <w:t xml:space="preserve"> </w:t>
+      </w:r>
+      <w:r>
+        <w:rPr>
+          <w:color w:val="6A8759"/>
+          <w:lang w:val="en-US"/>
+        </w:rPr>
+        <w:t>http</w:t>
+      </w:r>
+      <w:r>
+        <w:rPr>
+          <w:color w:val="6A8759"/>
+        </w:rPr>
+        <w:t>://</w:t>
+      </w:r>
+      <w:r>
+        <w:rPr>
+          <w:color w:val="6A8759"/>
+          <w:lang w:val="en-US"/>
+        </w:rPr>
+        <w:t>www</w:t>
+      </w:r>
+      <w:r>
+        <w:rPr>
+          <w:color w:val="6A8759"/>
+        </w:rPr>
+        <w:t>.</w:t>
+      </w:r>
+      <w:proofErr w:type="spellStart"/>
+      <w:r>
+        <w:rPr>
+          <w:color w:val="6A8759"/>
+          <w:lang w:val="en-US"/>
+        </w:rPr>
+        <w:t>springframework</w:t>
+      </w:r>
+      <w:proofErr w:type="spellEnd"/>
+      <w:r>
+        <w:rPr>
+          <w:color w:val="6A8759"/>
+        </w:rPr>
+        <w:t>.</w:t>
+      </w:r>
+      <w:r>
+        <w:rPr>
+          <w:color w:val="6A8759"/>
+          <w:lang w:val="en-US"/>
+        </w:rPr>
+        <w:t>org</w:t>
+      </w:r>
+      <w:r>
+        <w:rPr>
+          <w:color w:val="6A8759"/>
+        </w:rPr>
+        <w:t>/</w:t>
+      </w:r>
+      <w:r>
+        <w:rPr>
+          <w:color w:val="6A8759"/>
+          <w:lang w:val="en-US"/>
+        </w:rPr>
+        <w:t>schema</w:t>
+      </w:r>
+      <w:r>
+        <w:rPr>
+          <w:color w:val="6A8759"/>
+        </w:rPr>
+        <w:t>/</w:t>
+      </w:r>
+      <w:r>
+        <w:rPr>
+          <w:color w:val="6A8759"/>
+          <w:lang w:val="en-US"/>
+        </w:rPr>
+        <w:t>util</w:t>
+      </w:r>
+      <w:r>
+        <w:rPr>
+          <w:color w:val="6A8759"/>
+        </w:rPr>
+        <w:t>/</w:t>
+      </w:r>
+      <w:r>
+        <w:rPr>
+          <w:color w:val="6A8759"/>
+          <w:lang w:val="en-US"/>
+        </w:rPr>
+        <w:t>spring</w:t>
+      </w:r>
+      <w:r>
+        <w:rPr>
+          <w:color w:val="6A8759"/>
+        </w:rPr>
+        <w:t>-</w:t>
+      </w:r>
+      <w:r>
+        <w:rPr>
+          <w:color w:val="6A8759"/>
+          <w:lang w:val="en-US"/>
+        </w:rPr>
+        <w:t>util</w:t>
+      </w:r>
+      <w:r>
+        <w:rPr>
+          <w:color w:val="6A8759"/>
+        </w:rPr>
+        <w:t>.</w:t>
+      </w:r>
+      <w:proofErr w:type="spellStart"/>
+      <w:r>
+        <w:rPr>
+          <w:color w:val="6A8759"/>
+          <w:lang w:val="en-US"/>
+        </w:rPr>
+        <w:t>xsd</w:t>
+      </w:r>
+      <w:proofErr w:type="spellEnd"/>
+    </w:p>
+    <w:p/>
     <w:p>
       <w:pPr>
         <w:rPr>
           <w:b/>
           <w:bCs/>
-          <w:lang w:val="en-US"/>
         </w:rPr>
       </w:pPr>
     </w:p>
@@ -5017,15 +6457,22 @@
           <w:lang w:val="en-US"/>
         </w:rPr>
       </w:pPr>
-      <w:r>
-        <w:t xml:space="preserve">Фраеморк </w:t>
-      </w:r>
+      <w:proofErr w:type="spellStart"/>
+      <w:r>
+        <w:t>Фраеморк</w:t>
+      </w:r>
+      <w:proofErr w:type="spellEnd"/>
+      <w:r>
+        <w:t xml:space="preserve"> </w:t>
+      </w:r>
+      <w:proofErr w:type="spellStart"/>
       <w:r>
         <w:rPr>
           <w:lang w:val="en-US"/>
         </w:rPr>
         <w:t>Wiremock</w:t>
       </w:r>
+      <w:proofErr w:type="spellEnd"/>
     </w:p>
     <w:p/>
     <w:p>
@@ -5049,14 +6496,24 @@
         <w:t>-</w:t>
       </w:r>
       <w:r>
-        <w:t xml:space="preserve">клиента (мокируем </w:t>
-      </w:r>
+        <w:t>клиента (</w:t>
+      </w:r>
+      <w:proofErr w:type="spellStart"/>
+      <w:r>
+        <w:t>мокируем</w:t>
+      </w:r>
+      <w:proofErr w:type="spellEnd"/>
+      <w:r>
+        <w:t xml:space="preserve"> </w:t>
+      </w:r>
+      <w:proofErr w:type="spellStart"/>
       <w:r>
         <w:rPr>
           <w:lang w:val="en-US"/>
         </w:rPr>
         <w:t>reqres</w:t>
       </w:r>
+      <w:proofErr w:type="spellEnd"/>
       <w:r>
         <w:t xml:space="preserve">), который будет отправлять запросы на порт </w:t>
       </w:r>
@@ -5075,12 +6532,14 @@
       <w:r>
         <w:t>/</w:t>
       </w:r>
+      <w:proofErr w:type="spellStart"/>
       <w:r>
         <w:rPr>
           <w:lang w:val="en-US"/>
         </w:rPr>
         <w:t>api</w:t>
       </w:r>
+      <w:proofErr w:type="spellEnd"/>
     </w:p>
     <w:p>
       <w:pPr>
@@ -5091,18 +6550,43 @@
           <w:lang w:val="en-US"/>
         </w:rPr>
       </w:pPr>
+      <w:proofErr w:type="gramStart"/>
       <w:r>
         <w:rPr>
           <w:color w:val="808080"/>
           <w:lang w:val="en-US"/>
         </w:rPr>
-        <w:t>&lt;!--REST Client (Mock reqres)--&gt;</w:t>
-      </w:r>
+        <w:t>&lt;!--</w:t>
+      </w:r>
+      <w:proofErr w:type="gramEnd"/>
       <w:r>
         <w:rPr>
           <w:color w:val="808080"/>
           <w:lang w:val="en-US"/>
         </w:rPr>
+        <w:t xml:space="preserve">REST Client (Mock </w:t>
+      </w:r>
+      <w:proofErr w:type="spellStart"/>
+      <w:r>
+        <w:rPr>
+          <w:color w:val="808080"/>
+          <w:lang w:val="en-US"/>
+        </w:rPr>
+        <w:t>reqres</w:t>
+      </w:r>
+      <w:proofErr w:type="spellEnd"/>
+      <w:r>
+        <w:rPr>
+          <w:color w:val="808080"/>
+          <w:lang w:val="en-US"/>
+        </w:rPr>
+        <w:t>)--&gt;</w:t>
+      </w:r>
+      <w:r>
+        <w:rPr>
+          <w:color w:val="808080"/>
+          <w:lang w:val="en-US"/>
+        </w:rPr>
         <w:br/>
       </w:r>
       <w:r>
@@ -5112,6 +6596,7 @@
         </w:rPr>
         <w:t>&lt;</w:t>
       </w:r>
+      <w:proofErr w:type="spellStart"/>
       <w:r>
         <w:rPr>
           <w:color w:val="9876AA"/>
@@ -5124,7 +6609,15 @@
           <w:color w:val="E8BF6A"/>
           <w:lang w:val="en-US"/>
         </w:rPr>
-        <w:t xml:space="preserve">:client </w:t>
+        <w:t>:client</w:t>
+      </w:r>
+      <w:proofErr w:type="spellEnd"/>
+      <w:r>
+        <w:rPr>
+          <w:color w:val="E8BF6A"/>
+          <w:lang w:val="en-US"/>
+        </w:rPr>
+        <w:t xml:space="preserve"> </w:t>
       </w:r>
       <w:r>
         <w:rPr>
@@ -5138,7 +6631,23 @@
           <w:color w:val="6A8759"/>
           <w:lang w:val="en-US"/>
         </w:rPr>
-        <w:t>="restClient"</w:t>
+        <w:t>="</w:t>
+      </w:r>
+      <w:proofErr w:type="spellStart"/>
+      <w:r>
+        <w:rPr>
+          <w:color w:val="6A8759"/>
+          <w:lang w:val="en-US"/>
+        </w:rPr>
+        <w:t>restClient</w:t>
+      </w:r>
+      <w:proofErr w:type="spellEnd"/>
+      <w:r>
+        <w:rPr>
+          <w:color w:val="6A8759"/>
+          <w:lang w:val="en-US"/>
+        </w:rPr>
+        <w:t>"</w:t>
       </w:r>
       <w:r>
         <w:rPr>
@@ -5153,14 +6662,39 @@
           <w:color w:val="BABABA"/>
           <w:lang w:val="en-US"/>
         </w:rPr>
-        <w:t>request-url</w:t>
-      </w:r>
-      <w:r>
-        <w:rPr>
-          <w:color w:val="6A8759"/>
-          <w:lang w:val="en-US"/>
-        </w:rPr>
-        <w:t>="${urlMock}"</w:t>
+        <w:t>request-</w:t>
+      </w:r>
+      <w:proofErr w:type="spellStart"/>
+      <w:r>
+        <w:rPr>
+          <w:color w:val="BABABA"/>
+          <w:lang w:val="en-US"/>
+        </w:rPr>
+        <w:t>url</w:t>
+      </w:r>
+      <w:proofErr w:type="spellEnd"/>
+      <w:r>
+        <w:rPr>
+          <w:color w:val="6A8759"/>
+          <w:lang w:val="en-US"/>
+        </w:rPr>
+        <w:t>="${</w:t>
+      </w:r>
+      <w:proofErr w:type="spellStart"/>
+      <w:r>
+        <w:rPr>
+          <w:color w:val="6A8759"/>
+          <w:lang w:val="en-US"/>
+        </w:rPr>
+        <w:t>urlMock</w:t>
+      </w:r>
+      <w:proofErr w:type="spellEnd"/>
+      <w:r>
+        <w:rPr>
+          <w:color w:val="6A8759"/>
+          <w:lang w:val="en-US"/>
+        </w:rPr>
+        <w:t>}"</w:t>
       </w:r>
       <w:r>
         <w:rPr>
@@ -5182,7 +6716,23 @@
           <w:color w:val="6A8759"/>
           <w:lang w:val="en-US"/>
         </w:rPr>
-        <w:t>="application/json"</w:t>
+        <w:t>="application/</w:t>
+      </w:r>
+      <w:proofErr w:type="spellStart"/>
+      <w:r>
+        <w:rPr>
+          <w:color w:val="6A8759"/>
+          <w:lang w:val="en-US"/>
+        </w:rPr>
+        <w:t>json</w:t>
+      </w:r>
+      <w:proofErr w:type="spellEnd"/>
+      <w:r>
+        <w:rPr>
+          <w:color w:val="6A8759"/>
+          <w:lang w:val="en-US"/>
+        </w:rPr>
+        <w:t>"</w:t>
       </w:r>
       <w:r>
         <w:rPr>
@@ -5297,18 +6847,43 @@
           <w:lang w:val="en-US"/>
         </w:rPr>
       </w:pPr>
+      <w:proofErr w:type="gramStart"/>
       <w:r>
         <w:rPr>
           <w:color w:val="808080"/>
           <w:lang w:val="en-US"/>
         </w:rPr>
-        <w:t>&lt;!--REST Server (Mock reqres)--&gt;</w:t>
-      </w:r>
+        <w:t>&lt;!--</w:t>
+      </w:r>
+      <w:proofErr w:type="gramEnd"/>
       <w:r>
         <w:rPr>
           <w:color w:val="808080"/>
           <w:lang w:val="en-US"/>
         </w:rPr>
+        <w:t xml:space="preserve">REST Server (Mock </w:t>
+      </w:r>
+      <w:proofErr w:type="spellStart"/>
+      <w:r>
+        <w:rPr>
+          <w:color w:val="808080"/>
+          <w:lang w:val="en-US"/>
+        </w:rPr>
+        <w:t>reqres</w:t>
+      </w:r>
+      <w:proofErr w:type="spellEnd"/>
+      <w:r>
+        <w:rPr>
+          <w:color w:val="808080"/>
+          <w:lang w:val="en-US"/>
+        </w:rPr>
+        <w:t>)--&gt;</w:t>
+      </w:r>
+      <w:r>
+        <w:rPr>
+          <w:color w:val="808080"/>
+          <w:lang w:val="en-US"/>
+        </w:rPr>
         <w:br/>
       </w:r>
       <w:r>
@@ -5318,6 +6893,7 @@
         </w:rPr>
         <w:t>&lt;</w:t>
       </w:r>
+      <w:proofErr w:type="spellStart"/>
       <w:r>
         <w:rPr>
           <w:color w:val="9876AA"/>
@@ -5330,7 +6906,15 @@
           <w:color w:val="E8BF6A"/>
           <w:lang w:val="en-US"/>
         </w:rPr>
-        <w:t xml:space="preserve">:server </w:t>
+        <w:t>:server</w:t>
+      </w:r>
+      <w:proofErr w:type="spellEnd"/>
+      <w:r>
+        <w:rPr>
+          <w:color w:val="E8BF6A"/>
+          <w:lang w:val="en-US"/>
+        </w:rPr>
+        <w:t xml:space="preserve"> </w:t>
       </w:r>
       <w:r>
         <w:rPr>
@@ -5344,7 +6928,23 @@
           <w:color w:val="6A8759"/>
           <w:lang w:val="en-US"/>
         </w:rPr>
-        <w:t>="restServer"</w:t>
+        <w:t>="</w:t>
+      </w:r>
+      <w:proofErr w:type="spellStart"/>
+      <w:r>
+        <w:rPr>
+          <w:color w:val="6A8759"/>
+          <w:lang w:val="en-US"/>
+        </w:rPr>
+        <w:t>restServer</w:t>
+      </w:r>
+      <w:proofErr w:type="spellEnd"/>
+      <w:r>
+        <w:rPr>
+          <w:color w:val="6A8759"/>
+          <w:lang w:val="en-US"/>
+        </w:rPr>
+        <w:t>"</w:t>
       </w:r>
       <w:r>
         <w:rPr>
@@ -5439,6 +7039,9 @@
     <w:p>
       <w:pPr>
         <w:pStyle w:val="a5"/>
+        <w:rPr>
+          <w:lang w:val="en-US"/>
+        </w:rPr>
       </w:pPr>
     </w:p>
     <w:p>
@@ -5547,6 +7150,26 @@
           </wp:inline>
         </w:drawing>
       </w:r>
+    </w:p>
+    <w:p>
+      <w:pPr>
+        <w:pStyle w:val="a5"/>
+      </w:pPr>
+    </w:p>
+    <w:p>
+      <w:pPr>
+        <w:pStyle w:val="a5"/>
+      </w:pPr>
+    </w:p>
+    <w:p>
+      <w:pPr>
+        <w:pStyle w:val="a5"/>
+      </w:pPr>
+    </w:p>
+    <w:p>
+      <w:pPr>
+        <w:pStyle w:val="a5"/>
+      </w:pPr>
     </w:p>
     <w:sectPr>
       <w:pgSz w:w="11906" w:h="16838"/>
